--- a/Assignment_SQL_Banking_System.docx
+++ b/Assignment_SQL_Banking_System.docx
@@ -12,7 +12,6 @@
           <w:u w:val="single"/>
         </w:rPr>
       </w:pPr>
-      <w:proofErr w:type="gramStart"/>
       <w:r>
         <w:rPr>
           <w:color w:val="FF0000"/>
@@ -20,30 +19,25 @@
           <w:szCs w:val="52"/>
           <w:u w:val="single"/>
         </w:rPr>
-        <w:t>Task :</w:t>
-      </w:r>
-      <w:proofErr w:type="gramEnd"/>
-      <w:r>
-        <w:rPr>
-          <w:color w:val="FF0000"/>
-          <w:sz w:val="52"/>
-          <w:szCs w:val="52"/>
-          <w:u w:val="single"/>
-        </w:rPr>
-        <w:t xml:space="preserve"> 01</w:t>
-      </w:r>
-    </w:p>
-    <w:p>
-      <w:pPr>
-        <w:jc w:val="both"/>
-        <w:rPr>
-          <w:sz w:val="32"/>
-          <w:szCs w:val="32"/>
-        </w:rPr>
-      </w:pPr>
-    </w:p>
-    <w:p>
-      <w:pPr>
+        <w:t>Task : 01</w:t>
+      </w:r>
+    </w:p>
+    <w:p>
+      <w:pPr>
+        <w:jc w:val="both"/>
+        <w:rPr>
+          <w:sz w:val="32"/>
+          <w:szCs w:val="32"/>
+        </w:rPr>
+      </w:pPr>
+    </w:p>
+    <w:p>
+      <w:pPr>
+        <w:pStyle w:val="ListParagraph"/>
+        <w:numPr>
+          <w:ilvl w:val="0"/>
+          <w:numId w:val="2"/>
+        </w:numPr>
         <w:jc w:val="both"/>
         <w:rPr>
           <w:sz w:val="32"/>
@@ -58,21 +52,12 @@
         </w:rPr>
         <w:t xml:space="preserve">CREATE DATABASE </w:t>
       </w:r>
-      <w:proofErr w:type="spellStart"/>
-      <w:r>
-        <w:rPr>
-          <w:sz w:val="32"/>
-          <w:szCs w:val="32"/>
-        </w:rPr>
-        <w:t>HMbank</w:t>
-      </w:r>
-      <w:proofErr w:type="spellEnd"/>
-      <w:r>
-        <w:rPr>
-          <w:sz w:val="32"/>
-          <w:szCs w:val="32"/>
-        </w:rPr>
-        <w:t>;</w:t>
+      <w:r>
+        <w:rPr>
+          <w:sz w:val="32"/>
+          <w:szCs w:val="32"/>
+        </w:rPr>
+        <w:t>HMbank;</w:t>
       </w:r>
     </w:p>
     <w:p>
@@ -145,6 +130,11 @@
     </w:p>
     <w:p>
       <w:pPr>
+        <w:pStyle w:val="ListParagraph"/>
+        <w:numPr>
+          <w:ilvl w:val="0"/>
+          <w:numId w:val="2"/>
+        </w:numPr>
         <w:jc w:val="both"/>
         <w:rPr>
           <w:sz w:val="32"/>
@@ -180,23 +170,7 @@
           <w:sz w:val="32"/>
           <w:szCs w:val="32"/>
         </w:rPr>
-        <w:t xml:space="preserve">  </w:t>
-      </w:r>
-      <w:proofErr w:type="spellStart"/>
-      <w:r>
-        <w:rPr>
-          <w:sz w:val="32"/>
-          <w:szCs w:val="32"/>
-        </w:rPr>
-        <w:t>customer_id</w:t>
-      </w:r>
-      <w:proofErr w:type="spellEnd"/>
-      <w:r>
-        <w:rPr>
-          <w:sz w:val="32"/>
-          <w:szCs w:val="32"/>
-        </w:rPr>
-        <w:t xml:space="preserve"> </w:t>
+        <w:t xml:space="preserve">  customer_id </w:t>
       </w:r>
       <w:r>
         <w:rPr>
@@ -227,41 +201,15 @@
           <w:sz w:val="32"/>
           <w:szCs w:val="32"/>
         </w:rPr>
-        <w:t xml:space="preserve">  </w:t>
-      </w:r>
-      <w:proofErr w:type="spellStart"/>
-      <w:r>
-        <w:rPr>
-          <w:sz w:val="32"/>
-          <w:szCs w:val="32"/>
-        </w:rPr>
-        <w:t>first_name</w:t>
-      </w:r>
-      <w:proofErr w:type="spellEnd"/>
-      <w:r>
-        <w:rPr>
-          <w:sz w:val="32"/>
-          <w:szCs w:val="32"/>
-        </w:rPr>
-        <w:t xml:space="preserve"> </w:t>
-      </w:r>
-      <w:proofErr w:type="gramStart"/>
-      <w:r>
-        <w:rPr>
-          <w:color w:val="2F5496" w:themeColor="accent1" w:themeShade="BF"/>
-          <w:sz w:val="32"/>
-          <w:szCs w:val="32"/>
-        </w:rPr>
-        <w:t>VARCHAR(</w:t>
-      </w:r>
-      <w:proofErr w:type="gramEnd"/>
-      <w:r>
-        <w:rPr>
-          <w:color w:val="2F5496" w:themeColor="accent1" w:themeShade="BF"/>
-          <w:sz w:val="32"/>
-          <w:szCs w:val="32"/>
-        </w:rPr>
-        <w:t>50) NOT NULL</w:t>
+        <w:t xml:space="preserve">  first_name </w:t>
+      </w:r>
+      <w:r>
+        <w:rPr>
+          <w:color w:val="2F5496" w:themeColor="accent1" w:themeShade="BF"/>
+          <w:sz w:val="32"/>
+          <w:szCs w:val="32"/>
+        </w:rPr>
+        <w:t>VARCHAR(50) NOT NULL</w:t>
       </w:r>
       <w:r>
         <w:rPr>
@@ -284,41 +232,15 @@
           <w:sz w:val="32"/>
           <w:szCs w:val="32"/>
         </w:rPr>
-        <w:t xml:space="preserve">  </w:t>
-      </w:r>
-      <w:proofErr w:type="spellStart"/>
-      <w:r>
-        <w:rPr>
-          <w:sz w:val="32"/>
-          <w:szCs w:val="32"/>
-        </w:rPr>
-        <w:t>last_name</w:t>
-      </w:r>
-      <w:proofErr w:type="spellEnd"/>
-      <w:r>
-        <w:rPr>
-          <w:sz w:val="32"/>
-          <w:szCs w:val="32"/>
-        </w:rPr>
-        <w:t xml:space="preserve"> </w:t>
-      </w:r>
-      <w:proofErr w:type="gramStart"/>
-      <w:r>
-        <w:rPr>
-          <w:color w:val="2F5496" w:themeColor="accent1" w:themeShade="BF"/>
-          <w:sz w:val="32"/>
-          <w:szCs w:val="32"/>
-        </w:rPr>
-        <w:t>VARCHAR(</w:t>
-      </w:r>
-      <w:proofErr w:type="gramEnd"/>
-      <w:r>
-        <w:rPr>
-          <w:color w:val="2F5496" w:themeColor="accent1" w:themeShade="BF"/>
-          <w:sz w:val="32"/>
-          <w:szCs w:val="32"/>
-        </w:rPr>
-        <w:t>50) NOT NULL</w:t>
+        <w:t xml:space="preserve">  last_name </w:t>
+      </w:r>
+      <w:r>
+        <w:rPr>
+          <w:color w:val="2F5496" w:themeColor="accent1" w:themeShade="BF"/>
+          <w:sz w:val="32"/>
+          <w:szCs w:val="32"/>
+        </w:rPr>
+        <w:t>VARCHAR(50) NOT NULL</w:t>
       </w:r>
       <w:r>
         <w:rPr>
@@ -372,23 +294,7 @@
           <w:sz w:val="32"/>
           <w:szCs w:val="32"/>
         </w:rPr>
-        <w:t xml:space="preserve">  email </w:t>
-      </w:r>
-      <w:proofErr w:type="gramStart"/>
-      <w:r>
-        <w:rPr>
-          <w:sz w:val="32"/>
-          <w:szCs w:val="32"/>
-        </w:rPr>
-        <w:t>VARCHAR(</w:t>
-      </w:r>
-      <w:proofErr w:type="gramEnd"/>
-      <w:r>
-        <w:rPr>
-          <w:sz w:val="32"/>
-          <w:szCs w:val="32"/>
-        </w:rPr>
-        <w:t xml:space="preserve">100) </w:t>
+        <w:t xml:space="preserve">  email VARCHAR(100) </w:t>
       </w:r>
       <w:r>
         <w:rPr>
@@ -413,41 +319,15 @@
           <w:sz w:val="32"/>
           <w:szCs w:val="32"/>
         </w:rPr>
-        <w:t xml:space="preserve">  </w:t>
-      </w:r>
-      <w:proofErr w:type="spellStart"/>
-      <w:r>
-        <w:rPr>
-          <w:sz w:val="32"/>
-          <w:szCs w:val="32"/>
-        </w:rPr>
-        <w:t>phone_number</w:t>
-      </w:r>
-      <w:proofErr w:type="spellEnd"/>
-      <w:r>
-        <w:rPr>
-          <w:sz w:val="32"/>
-          <w:szCs w:val="32"/>
-        </w:rPr>
-        <w:t xml:space="preserve"> </w:t>
-      </w:r>
-      <w:proofErr w:type="gramStart"/>
-      <w:r>
-        <w:rPr>
-          <w:color w:val="2F5496" w:themeColor="accent1" w:themeShade="BF"/>
-          <w:sz w:val="32"/>
-          <w:szCs w:val="32"/>
-        </w:rPr>
-        <w:t>VARCHAR(</w:t>
-      </w:r>
-      <w:proofErr w:type="gramEnd"/>
-      <w:r>
-        <w:rPr>
-          <w:color w:val="2F5496" w:themeColor="accent1" w:themeShade="BF"/>
-          <w:sz w:val="32"/>
-          <w:szCs w:val="32"/>
-        </w:rPr>
-        <w:t>20) NOT NULL</w:t>
+        <w:t xml:space="preserve">  phone_number </w:t>
+      </w:r>
+      <w:r>
+        <w:rPr>
+          <w:color w:val="2F5496" w:themeColor="accent1" w:themeShade="BF"/>
+          <w:sz w:val="32"/>
+          <w:szCs w:val="32"/>
+        </w:rPr>
+        <w:t>VARCHAR(20) NOT NULL</w:t>
       </w:r>
     </w:p>
     <w:p>
@@ -566,6 +446,35 @@
     </w:p>
     <w:p>
       <w:pPr>
+        <w:pStyle w:val="ListParagraph"/>
+        <w:numPr>
+          <w:ilvl w:val="0"/>
+          <w:numId w:val="2"/>
+        </w:numPr>
+        <w:jc w:val="both"/>
+        <w:rPr>
+          <w:sz w:val="32"/>
+          <w:szCs w:val="32"/>
+        </w:rPr>
+      </w:pPr>
+      <w:r>
+        <w:rPr>
+          <w:color w:val="2F5496" w:themeColor="accent1" w:themeShade="BF"/>
+          <w:sz w:val="32"/>
+          <w:szCs w:val="32"/>
+        </w:rPr>
+        <w:t xml:space="preserve">CREATE TABLE </w:t>
+      </w:r>
+      <w:r>
+        <w:rPr>
+          <w:sz w:val="32"/>
+          <w:szCs w:val="32"/>
+        </w:rPr>
+        <w:t>Accounts (</w:t>
+      </w:r>
+    </w:p>
+    <w:p>
+      <w:pPr>
         <w:ind w:firstLine="720"/>
         <w:jc w:val="both"/>
         <w:rPr>
@@ -575,18 +484,18 @@
       </w:pPr>
       <w:r>
         <w:rPr>
-          <w:color w:val="2F5496" w:themeColor="accent1" w:themeShade="BF"/>
-          <w:sz w:val="32"/>
-          <w:szCs w:val="32"/>
-        </w:rPr>
-        <w:t xml:space="preserve">CREATE TABLE </w:t>
-      </w:r>
-      <w:r>
-        <w:rPr>
-          <w:sz w:val="32"/>
-          <w:szCs w:val="32"/>
-        </w:rPr>
-        <w:t>Accounts (</w:t>
+          <w:sz w:val="32"/>
+          <w:szCs w:val="32"/>
+        </w:rPr>
+        <w:t xml:space="preserve">  account_id </w:t>
+      </w:r>
+      <w:r>
+        <w:rPr>
+          <w:color w:val="2F5496" w:themeColor="accent1" w:themeShade="BF"/>
+          <w:sz w:val="32"/>
+          <w:szCs w:val="32"/>
+        </w:rPr>
+        <w:t>INT PRIMARY KEY,</w:t>
       </w:r>
     </w:p>
     <w:p>
@@ -603,31 +512,15 @@
           <w:sz w:val="32"/>
           <w:szCs w:val="32"/>
         </w:rPr>
-        <w:t xml:space="preserve">  </w:t>
-      </w:r>
-      <w:proofErr w:type="spellStart"/>
-      <w:r>
-        <w:rPr>
-          <w:sz w:val="32"/>
-          <w:szCs w:val="32"/>
-        </w:rPr>
-        <w:t>account_id</w:t>
-      </w:r>
-      <w:proofErr w:type="spellEnd"/>
-      <w:r>
-        <w:rPr>
-          <w:sz w:val="32"/>
-          <w:szCs w:val="32"/>
-        </w:rPr>
-        <w:t xml:space="preserve"> </w:t>
-      </w:r>
-      <w:r>
-        <w:rPr>
-          <w:color w:val="2F5496" w:themeColor="accent1" w:themeShade="BF"/>
-          <w:sz w:val="32"/>
-          <w:szCs w:val="32"/>
-        </w:rPr>
-        <w:t>INT PRIMARY KEY,</w:t>
+        <w:t xml:space="preserve">  customer_id </w:t>
+      </w:r>
+      <w:r>
+        <w:rPr>
+          <w:color w:val="2F5496" w:themeColor="accent1" w:themeShade="BF"/>
+          <w:sz w:val="32"/>
+          <w:szCs w:val="32"/>
+        </w:rPr>
+        <w:t>INT NOT NULL,</w:t>
       </w:r>
     </w:p>
     <w:p>
@@ -644,31 +537,15 @@
           <w:sz w:val="32"/>
           <w:szCs w:val="32"/>
         </w:rPr>
-        <w:t xml:space="preserve">  </w:t>
-      </w:r>
-      <w:proofErr w:type="spellStart"/>
-      <w:r>
-        <w:rPr>
-          <w:sz w:val="32"/>
-          <w:szCs w:val="32"/>
-        </w:rPr>
-        <w:t>customer_id</w:t>
-      </w:r>
-      <w:proofErr w:type="spellEnd"/>
-      <w:r>
-        <w:rPr>
-          <w:sz w:val="32"/>
-          <w:szCs w:val="32"/>
-        </w:rPr>
-        <w:t xml:space="preserve"> </w:t>
-      </w:r>
-      <w:r>
-        <w:rPr>
-          <w:color w:val="2F5496" w:themeColor="accent1" w:themeShade="BF"/>
-          <w:sz w:val="32"/>
-          <w:szCs w:val="32"/>
-        </w:rPr>
-        <w:t>INT NOT NULL,</w:t>
+        <w:t xml:space="preserve">  account_type ENUM('savings', 'current', 'zero_balance') </w:t>
+      </w:r>
+      <w:r>
+        <w:rPr>
+          <w:color w:val="2F5496" w:themeColor="accent1" w:themeShade="BF"/>
+          <w:sz w:val="32"/>
+          <w:szCs w:val="32"/>
+        </w:rPr>
+        <w:t>NOT NULL,</w:t>
       </w:r>
     </w:p>
     <w:p>
@@ -685,63 +562,22 @@
           <w:sz w:val="32"/>
           <w:szCs w:val="32"/>
         </w:rPr>
-        <w:t xml:space="preserve">  </w:t>
-      </w:r>
-      <w:proofErr w:type="spellStart"/>
-      <w:r>
-        <w:rPr>
-          <w:sz w:val="32"/>
-          <w:szCs w:val="32"/>
-        </w:rPr>
-        <w:t>account_type</w:t>
-      </w:r>
-      <w:proofErr w:type="spellEnd"/>
-      <w:r>
-        <w:rPr>
-          <w:sz w:val="32"/>
-          <w:szCs w:val="32"/>
-        </w:rPr>
-        <w:t xml:space="preserve"> </w:t>
-      </w:r>
-      <w:proofErr w:type="gramStart"/>
-      <w:r>
-        <w:rPr>
-          <w:sz w:val="32"/>
-          <w:szCs w:val="32"/>
-        </w:rPr>
-        <w:t>ENUM(</w:t>
-      </w:r>
-      <w:proofErr w:type="gramEnd"/>
-      <w:r>
-        <w:rPr>
-          <w:sz w:val="32"/>
-          <w:szCs w:val="32"/>
-        </w:rPr>
-        <w:t>'savings', 'current', '</w:t>
-      </w:r>
-      <w:proofErr w:type="spellStart"/>
-      <w:r>
-        <w:rPr>
-          <w:sz w:val="32"/>
-          <w:szCs w:val="32"/>
-        </w:rPr>
-        <w:t>zero_balance</w:t>
-      </w:r>
-      <w:proofErr w:type="spellEnd"/>
-      <w:r>
-        <w:rPr>
-          <w:sz w:val="32"/>
-          <w:szCs w:val="32"/>
-        </w:rPr>
-        <w:t xml:space="preserve">') </w:t>
-      </w:r>
-      <w:r>
-        <w:rPr>
-          <w:color w:val="2F5496" w:themeColor="accent1" w:themeShade="BF"/>
-          <w:sz w:val="32"/>
-          <w:szCs w:val="32"/>
-        </w:rPr>
-        <w:t>NOT NULL,</w:t>
+        <w:t xml:space="preserve">  balance </w:t>
+      </w:r>
+      <w:r>
+        <w:rPr>
+          <w:color w:val="2F5496" w:themeColor="accent1" w:themeShade="BF"/>
+          <w:sz w:val="32"/>
+          <w:szCs w:val="32"/>
+        </w:rPr>
+        <w:t>DECIMAL(10, 2) NOT NULL DEFAULT 0.00</w:t>
+      </w:r>
+      <w:r>
+        <w:rPr>
+          <w:sz w:val="32"/>
+          <w:szCs w:val="32"/>
+        </w:rPr>
+        <w:t>,</w:t>
       </w:r>
     </w:p>
     <w:p>
@@ -758,107 +594,15 @@
           <w:sz w:val="32"/>
           <w:szCs w:val="32"/>
         </w:rPr>
-        <w:t xml:space="preserve">  balance </w:t>
-      </w:r>
-      <w:proofErr w:type="gramStart"/>
-      <w:r>
-        <w:rPr>
-          <w:color w:val="2F5496" w:themeColor="accent1" w:themeShade="BF"/>
-          <w:sz w:val="32"/>
-          <w:szCs w:val="32"/>
-        </w:rPr>
-        <w:t>DECIMAL(</w:t>
-      </w:r>
-      <w:proofErr w:type="gramEnd"/>
-      <w:r>
-        <w:rPr>
-          <w:color w:val="2F5496" w:themeColor="accent1" w:themeShade="BF"/>
-          <w:sz w:val="32"/>
-          <w:szCs w:val="32"/>
-        </w:rPr>
-        <w:t>10, 2) NOT NULL DEFAULT 0.00</w:t>
-      </w:r>
-      <w:r>
-        <w:rPr>
-          <w:sz w:val="32"/>
-          <w:szCs w:val="32"/>
-        </w:rPr>
-        <w:t>,</w:t>
-      </w:r>
-    </w:p>
-    <w:p>
-      <w:pPr>
-        <w:ind w:firstLine="720"/>
-        <w:jc w:val="both"/>
-        <w:rPr>
-          <w:sz w:val="32"/>
-          <w:szCs w:val="32"/>
-        </w:rPr>
-      </w:pPr>
-      <w:r>
-        <w:rPr>
-          <w:sz w:val="32"/>
-          <w:szCs w:val="32"/>
-        </w:rPr>
-        <w:t xml:space="preserve">  CONSTRAINT </w:t>
-      </w:r>
-      <w:proofErr w:type="spellStart"/>
-      <w:r>
-        <w:rPr>
-          <w:sz w:val="32"/>
-          <w:szCs w:val="32"/>
-        </w:rPr>
-        <w:t>fk_customer_id</w:t>
-      </w:r>
-      <w:proofErr w:type="spellEnd"/>
-      <w:r>
-        <w:rPr>
-          <w:sz w:val="32"/>
-          <w:szCs w:val="32"/>
-        </w:rPr>
-        <w:t xml:space="preserve"> FOREIGN KEY (</w:t>
-      </w:r>
-      <w:proofErr w:type="spellStart"/>
-      <w:r>
-        <w:rPr>
-          <w:sz w:val="32"/>
-          <w:szCs w:val="32"/>
-        </w:rPr>
-        <w:t>customer_id</w:t>
-      </w:r>
-      <w:proofErr w:type="spellEnd"/>
-      <w:r>
-        <w:rPr>
-          <w:sz w:val="32"/>
-          <w:szCs w:val="32"/>
-        </w:rPr>
-        <w:t xml:space="preserve">) </w:t>
-      </w:r>
-      <w:r>
-        <w:rPr>
-          <w:color w:val="2F5496" w:themeColor="accent1" w:themeShade="BF"/>
-          <w:sz w:val="32"/>
-          <w:szCs w:val="32"/>
-        </w:rPr>
-        <w:t>REFERENCES Customers(</w:t>
-      </w:r>
-      <w:proofErr w:type="spellStart"/>
-      <w:r>
-        <w:rPr>
-          <w:color w:val="2F5496" w:themeColor="accent1" w:themeShade="BF"/>
-          <w:sz w:val="32"/>
-          <w:szCs w:val="32"/>
-        </w:rPr>
-        <w:t>customer_id</w:t>
-      </w:r>
-      <w:proofErr w:type="spellEnd"/>
-      <w:r>
-        <w:rPr>
-          <w:color w:val="2F5496" w:themeColor="accent1" w:themeShade="BF"/>
-          <w:sz w:val="32"/>
-          <w:szCs w:val="32"/>
-        </w:rPr>
-        <w:t>)</w:t>
+        <w:t xml:space="preserve">  CONSTRAINT fk_customer_id FOREIGN KEY (customer_id) </w:t>
+      </w:r>
+      <w:r>
+        <w:rPr>
+          <w:color w:val="2F5496" w:themeColor="accent1" w:themeShade="BF"/>
+          <w:sz w:val="32"/>
+          <w:szCs w:val="32"/>
+        </w:rPr>
+        <w:t>REFERENCES Customers(customer_id)</w:t>
       </w:r>
     </w:p>
     <w:p>
@@ -984,6 +728,11 @@
     </w:p>
     <w:p>
       <w:pPr>
+        <w:pStyle w:val="ListParagraph"/>
+        <w:numPr>
+          <w:ilvl w:val="0"/>
+          <w:numId w:val="2"/>
+        </w:numPr>
         <w:tabs>
           <w:tab w:val="left" w:pos="1120"/>
         </w:tabs>
@@ -1026,23 +775,7 @@
           <w:sz w:val="32"/>
           <w:szCs w:val="32"/>
         </w:rPr>
-        <w:t xml:space="preserve">  </w:t>
-      </w:r>
-      <w:proofErr w:type="spellStart"/>
-      <w:r>
-        <w:rPr>
-          <w:sz w:val="32"/>
-          <w:szCs w:val="32"/>
-        </w:rPr>
-        <w:t>transaction_id</w:t>
-      </w:r>
-      <w:proofErr w:type="spellEnd"/>
-      <w:r>
-        <w:rPr>
-          <w:sz w:val="32"/>
-          <w:szCs w:val="32"/>
-        </w:rPr>
-        <w:t xml:space="preserve"> </w:t>
+        <w:t xml:space="preserve">  transaction_id </w:t>
       </w:r>
       <w:r>
         <w:rPr>
@@ -1069,23 +802,7 @@
           <w:sz w:val="32"/>
           <w:szCs w:val="32"/>
         </w:rPr>
-        <w:t xml:space="preserve">  </w:t>
-      </w:r>
-      <w:proofErr w:type="spellStart"/>
-      <w:r>
-        <w:rPr>
-          <w:sz w:val="32"/>
-          <w:szCs w:val="32"/>
-        </w:rPr>
-        <w:t>account_id</w:t>
-      </w:r>
-      <w:proofErr w:type="spellEnd"/>
-      <w:r>
-        <w:rPr>
-          <w:sz w:val="32"/>
-          <w:szCs w:val="32"/>
-        </w:rPr>
-        <w:t xml:space="preserve"> </w:t>
+        <w:t xml:space="preserve">  account_id </w:t>
       </w:r>
       <w:r>
         <w:rPr>
@@ -1112,41 +829,15 @@
           <w:sz w:val="32"/>
           <w:szCs w:val="32"/>
         </w:rPr>
-        <w:t xml:space="preserve">  </w:t>
-      </w:r>
-      <w:proofErr w:type="spellStart"/>
-      <w:r>
-        <w:rPr>
-          <w:sz w:val="32"/>
-          <w:szCs w:val="32"/>
-        </w:rPr>
-        <w:t>transaction_type</w:t>
-      </w:r>
-      <w:proofErr w:type="spellEnd"/>
-      <w:r>
-        <w:rPr>
-          <w:sz w:val="32"/>
-          <w:szCs w:val="32"/>
-        </w:rPr>
-        <w:t xml:space="preserve"> </w:t>
-      </w:r>
-      <w:proofErr w:type="gramStart"/>
-      <w:r>
-        <w:rPr>
-          <w:color w:val="2F5496" w:themeColor="accent1" w:themeShade="BF"/>
-          <w:sz w:val="32"/>
-          <w:szCs w:val="32"/>
-        </w:rPr>
-        <w:t>ENUM(</w:t>
-      </w:r>
-      <w:proofErr w:type="gramEnd"/>
-      <w:r>
-        <w:rPr>
-          <w:color w:val="2F5496" w:themeColor="accent1" w:themeShade="BF"/>
-          <w:sz w:val="32"/>
-          <w:szCs w:val="32"/>
-        </w:rPr>
-        <w:t>'deposit', 'withdrawal', 'transfer') NOT NULL</w:t>
+        <w:t xml:space="preserve">  transaction_type </w:t>
+      </w:r>
+      <w:r>
+        <w:rPr>
+          <w:color w:val="2F5496" w:themeColor="accent1" w:themeShade="BF"/>
+          <w:sz w:val="32"/>
+          <w:szCs w:val="32"/>
+        </w:rPr>
+        <w:t>ENUM('deposit', 'withdrawal', 'transfer') NOT NULL</w:t>
       </w:r>
       <w:r>
         <w:rPr>
@@ -1175,23 +866,13 @@
         </w:rPr>
         <w:t xml:space="preserve">  amount </w:t>
       </w:r>
-      <w:proofErr w:type="gramStart"/>
-      <w:r>
-        <w:rPr>
-          <w:color w:val="2F5496" w:themeColor="accent1" w:themeShade="BF"/>
-          <w:sz w:val="32"/>
-          <w:szCs w:val="32"/>
-        </w:rPr>
-        <w:t>DECIMAL(</w:t>
-      </w:r>
-      <w:proofErr w:type="gramEnd"/>
-      <w:r>
-        <w:rPr>
-          <w:color w:val="2F5496" w:themeColor="accent1" w:themeShade="BF"/>
-          <w:sz w:val="32"/>
-          <w:szCs w:val="32"/>
-        </w:rPr>
-        <w:t>10, 2) NOT NULL,</w:t>
+      <w:r>
+        <w:rPr>
+          <w:color w:val="2F5496" w:themeColor="accent1" w:themeShade="BF"/>
+          <w:sz w:val="32"/>
+          <w:szCs w:val="32"/>
+        </w:rPr>
+        <w:t>DECIMAL(10, 2) NOT NULL,</w:t>
       </w:r>
     </w:p>
     <w:p>
@@ -1210,23 +891,7 @@
           <w:sz w:val="32"/>
           <w:szCs w:val="32"/>
         </w:rPr>
-        <w:t xml:space="preserve">  </w:t>
-      </w:r>
-      <w:proofErr w:type="spellStart"/>
-      <w:r>
-        <w:rPr>
-          <w:sz w:val="32"/>
-          <w:szCs w:val="32"/>
-        </w:rPr>
-        <w:t>transaction_date</w:t>
-      </w:r>
-      <w:proofErr w:type="spellEnd"/>
-      <w:r>
-        <w:rPr>
-          <w:sz w:val="32"/>
-          <w:szCs w:val="32"/>
-        </w:rPr>
-        <w:t xml:space="preserve"> </w:t>
+        <w:t xml:space="preserve">  transaction_date </w:t>
       </w:r>
       <w:r>
         <w:rPr>
@@ -1268,48 +933,14 @@
           <w:sz w:val="32"/>
           <w:szCs w:val="32"/>
         </w:rPr>
-        <w:t xml:space="preserve">CONSTRAINT </w:t>
-      </w:r>
-      <w:proofErr w:type="spellStart"/>
-      <w:r>
-        <w:rPr>
-          <w:color w:val="2F5496" w:themeColor="accent1" w:themeShade="BF"/>
-          <w:sz w:val="32"/>
-          <w:szCs w:val="32"/>
-        </w:rPr>
-        <w:t>fk_account_id</w:t>
-      </w:r>
-      <w:proofErr w:type="spellEnd"/>
-      <w:r>
-        <w:rPr>
-          <w:color w:val="2F5496" w:themeColor="accent1" w:themeShade="BF"/>
-          <w:sz w:val="32"/>
-          <w:szCs w:val="32"/>
-        </w:rPr>
-        <w:t xml:space="preserve"> FOREIGN KEY </w:t>
-      </w:r>
-      <w:r>
-        <w:rPr>
-          <w:sz w:val="32"/>
-          <w:szCs w:val="32"/>
-        </w:rPr>
-        <w:t>(</w:t>
-      </w:r>
-      <w:proofErr w:type="spellStart"/>
-      <w:r>
-        <w:rPr>
-          <w:sz w:val="32"/>
-          <w:szCs w:val="32"/>
-        </w:rPr>
-        <w:t>account_id</w:t>
-      </w:r>
-      <w:proofErr w:type="spellEnd"/>
-      <w:r>
-        <w:rPr>
-          <w:sz w:val="32"/>
-          <w:szCs w:val="32"/>
-        </w:rPr>
-        <w:t>)</w:t>
+        <w:t xml:space="preserve">CONSTRAINT fk_account_id FOREIGN KEY </w:t>
+      </w:r>
+      <w:r>
+        <w:rPr>
+          <w:sz w:val="32"/>
+          <w:szCs w:val="32"/>
+        </w:rPr>
+        <w:t>(account_id)</w:t>
       </w:r>
     </w:p>
     <w:p>
@@ -1343,23 +974,7 @@
           <w:sz w:val="32"/>
           <w:szCs w:val="32"/>
         </w:rPr>
-        <w:t xml:space="preserve"> Accounts(</w:t>
-      </w:r>
-      <w:proofErr w:type="spellStart"/>
-      <w:r>
-        <w:rPr>
-          <w:sz w:val="32"/>
-          <w:szCs w:val="32"/>
-        </w:rPr>
-        <w:t>account_id</w:t>
-      </w:r>
-      <w:proofErr w:type="spellEnd"/>
-      <w:r>
-        <w:rPr>
-          <w:sz w:val="32"/>
-          <w:szCs w:val="32"/>
-        </w:rPr>
-        <w:t>)</w:t>
+        <w:t xml:space="preserve"> Accounts(account_id)</w:t>
       </w:r>
     </w:p>
     <w:p>
@@ -1625,6 +1240,11 @@
     </w:p>
     <w:p>
       <w:pPr>
+        <w:pStyle w:val="ListParagraph"/>
+        <w:numPr>
+          <w:ilvl w:val="0"/>
+          <w:numId w:val="2"/>
+        </w:numPr>
         <w:tabs>
           <w:tab w:val="left" w:pos="1120"/>
         </w:tabs>
@@ -1862,7 +1482,6 @@
           <w:u w:val="single"/>
         </w:rPr>
       </w:pPr>
-      <w:proofErr w:type="gramStart"/>
       <w:r>
         <w:rPr>
           <w:sz w:val="52"/>
@@ -1870,16 +1489,7 @@
           <w:u w:val="single"/>
         </w:rPr>
         <w:lastRenderedPageBreak/>
-        <w:t>Task :</w:t>
-      </w:r>
-      <w:proofErr w:type="gramEnd"/>
-      <w:r>
-        <w:rPr>
-          <w:sz w:val="52"/>
-          <w:szCs w:val="52"/>
-          <w:u w:val="single"/>
-        </w:rPr>
-        <w:t xml:space="preserve"> 02</w:t>
+        <w:t>Task : 02</w:t>
       </w:r>
     </w:p>
     <w:p>
@@ -1897,6 +1507,11 @@
     </w:p>
     <w:p>
       <w:pPr>
+        <w:pStyle w:val="ListParagraph"/>
+        <w:numPr>
+          <w:ilvl w:val="0"/>
+          <w:numId w:val="3"/>
+        </w:numPr>
         <w:tabs>
           <w:tab w:val="left" w:pos="1120"/>
         </w:tabs>
@@ -1922,79 +1537,7 @@
           <w:szCs w:val="32"/>
           <w:u w:val="single"/>
         </w:rPr>
-        <w:t>(</w:t>
-      </w:r>
-      <w:proofErr w:type="spellStart"/>
-      <w:r>
-        <w:rPr>
-          <w:sz w:val="32"/>
-          <w:szCs w:val="32"/>
-          <w:u w:val="single"/>
-        </w:rPr>
-        <w:t>transaction_id</w:t>
-      </w:r>
-      <w:proofErr w:type="spellEnd"/>
-      <w:r>
-        <w:rPr>
-          <w:sz w:val="32"/>
-          <w:szCs w:val="32"/>
-          <w:u w:val="single"/>
-        </w:rPr>
-        <w:t xml:space="preserve">, </w:t>
-      </w:r>
-      <w:proofErr w:type="spellStart"/>
-      <w:r>
-        <w:rPr>
-          <w:sz w:val="32"/>
-          <w:szCs w:val="32"/>
-          <w:u w:val="single"/>
-        </w:rPr>
-        <w:t>account_id</w:t>
-      </w:r>
-      <w:proofErr w:type="spellEnd"/>
-      <w:r>
-        <w:rPr>
-          <w:sz w:val="32"/>
-          <w:szCs w:val="32"/>
-          <w:u w:val="single"/>
-        </w:rPr>
-        <w:t xml:space="preserve">, </w:t>
-      </w:r>
-      <w:proofErr w:type="spellStart"/>
-      <w:r>
-        <w:rPr>
-          <w:sz w:val="32"/>
-          <w:szCs w:val="32"/>
-          <w:u w:val="single"/>
-        </w:rPr>
-        <w:t>transaction_type</w:t>
-      </w:r>
-      <w:proofErr w:type="spellEnd"/>
-      <w:r>
-        <w:rPr>
-          <w:sz w:val="32"/>
-          <w:szCs w:val="32"/>
-          <w:u w:val="single"/>
-        </w:rPr>
-        <w:t xml:space="preserve">, amount, </w:t>
-      </w:r>
-      <w:proofErr w:type="spellStart"/>
-      <w:r>
-        <w:rPr>
-          <w:sz w:val="32"/>
-          <w:szCs w:val="32"/>
-          <w:u w:val="single"/>
-        </w:rPr>
-        <w:t>transaction_date</w:t>
-      </w:r>
-      <w:proofErr w:type="spellEnd"/>
-      <w:r>
-        <w:rPr>
-          <w:sz w:val="32"/>
-          <w:szCs w:val="32"/>
-          <w:u w:val="single"/>
-        </w:rPr>
-        <w:t>)</w:t>
+        <w:t>(transaction_id, account_id, transaction_type, amount, transaction_date)</w:t>
       </w:r>
     </w:p>
     <w:p>
@@ -2327,6 +1870,11 @@
     </w:p>
     <w:p>
       <w:pPr>
+        <w:pStyle w:val="ListParagraph"/>
+        <w:numPr>
+          <w:ilvl w:val="0"/>
+          <w:numId w:val="3"/>
+        </w:numPr>
         <w:tabs>
           <w:tab w:val="left" w:pos="1120"/>
         </w:tabs>
@@ -2371,61 +1919,7 @@
           <w:szCs w:val="32"/>
           <w:u w:val="single"/>
         </w:rPr>
-        <w:t>(</w:t>
-      </w:r>
-      <w:proofErr w:type="spellStart"/>
-      <w:r>
-        <w:rPr>
-          <w:sz w:val="32"/>
-          <w:szCs w:val="32"/>
-          <w:u w:val="single"/>
-        </w:rPr>
-        <w:t>account_id</w:t>
-      </w:r>
-      <w:proofErr w:type="spellEnd"/>
-      <w:r>
-        <w:rPr>
-          <w:sz w:val="32"/>
-          <w:szCs w:val="32"/>
-          <w:u w:val="single"/>
-        </w:rPr>
-        <w:t xml:space="preserve">, </w:t>
-      </w:r>
-      <w:proofErr w:type="spellStart"/>
-      <w:r>
-        <w:rPr>
-          <w:sz w:val="32"/>
-          <w:szCs w:val="32"/>
-          <w:u w:val="single"/>
-        </w:rPr>
-        <w:t>account_type</w:t>
-      </w:r>
-      <w:proofErr w:type="spellEnd"/>
-      <w:r>
-        <w:rPr>
-          <w:sz w:val="32"/>
-          <w:szCs w:val="32"/>
-          <w:u w:val="single"/>
-        </w:rPr>
-        <w:t xml:space="preserve">, balance, </w:t>
-      </w:r>
-      <w:proofErr w:type="spellStart"/>
-      <w:r>
-        <w:rPr>
-          <w:sz w:val="32"/>
-          <w:szCs w:val="32"/>
-          <w:u w:val="single"/>
-        </w:rPr>
-        <w:t>customer_id</w:t>
-      </w:r>
-      <w:proofErr w:type="spellEnd"/>
-      <w:r>
-        <w:rPr>
-          <w:sz w:val="32"/>
-          <w:szCs w:val="32"/>
-          <w:u w:val="single"/>
-        </w:rPr>
-        <w:t>)</w:t>
+        <w:t>(account_id, account_type, balance, customer_id)</w:t>
       </w:r>
     </w:p>
     <w:p>
@@ -2511,25 +2005,7 @@
           <w:szCs w:val="32"/>
           <w:u w:val="single"/>
         </w:rPr>
-        <w:t>(3, '</w:t>
-      </w:r>
-      <w:proofErr w:type="spellStart"/>
-      <w:r>
-        <w:rPr>
-          <w:sz w:val="32"/>
-          <w:szCs w:val="32"/>
-          <w:u w:val="single"/>
-        </w:rPr>
-        <w:t>zero_balance</w:t>
-      </w:r>
-      <w:proofErr w:type="spellEnd"/>
-      <w:r>
-        <w:rPr>
-          <w:sz w:val="32"/>
-          <w:szCs w:val="32"/>
-          <w:u w:val="single"/>
-        </w:rPr>
-        <w:t>', 0.00, 4),</w:t>
+        <w:t>(3, 'zero_balance', 0.00, 4),</w:t>
       </w:r>
     </w:p>
     <w:p>
@@ -2613,25 +2089,7 @@
           <w:szCs w:val="32"/>
           <w:u w:val="single"/>
         </w:rPr>
-        <w:t>(7, '</w:t>
-      </w:r>
-      <w:proofErr w:type="spellStart"/>
-      <w:r>
-        <w:rPr>
-          <w:sz w:val="32"/>
-          <w:szCs w:val="32"/>
-          <w:u w:val="single"/>
-        </w:rPr>
-        <w:t>zero_balance</w:t>
-      </w:r>
-      <w:proofErr w:type="spellEnd"/>
-      <w:r>
-        <w:rPr>
-          <w:sz w:val="32"/>
-          <w:szCs w:val="32"/>
-          <w:u w:val="single"/>
-        </w:rPr>
-        <w:t>', 0.00, 9012003),</w:t>
+        <w:t>(7, 'zero_balance', 0.00, 9012003),</w:t>
       </w:r>
     </w:p>
     <w:p>
@@ -2715,25 +2173,7 @@
           <w:szCs w:val="32"/>
           <w:u w:val="single"/>
         </w:rPr>
-        <w:t>(11, '</w:t>
-      </w:r>
-      <w:proofErr w:type="spellStart"/>
-      <w:r>
-        <w:rPr>
-          <w:sz w:val="32"/>
-          <w:szCs w:val="32"/>
-          <w:u w:val="single"/>
-        </w:rPr>
-        <w:t>zero_balance</w:t>
-      </w:r>
-      <w:proofErr w:type="spellEnd"/>
-      <w:r>
-        <w:rPr>
-          <w:sz w:val="32"/>
-          <w:szCs w:val="32"/>
-          <w:u w:val="single"/>
-        </w:rPr>
-        <w:t>', 0.00, 9012001);</w:t>
+        <w:t>(11, 'zero_balance', 0.00, 9012001);</w:t>
       </w:r>
     </w:p>
     <w:p>
@@ -2813,6 +2253,11 @@
     </w:p>
     <w:p>
       <w:pPr>
+        <w:pStyle w:val="ListParagraph"/>
+        <w:numPr>
+          <w:ilvl w:val="0"/>
+          <w:numId w:val="3"/>
+        </w:numPr>
         <w:tabs>
           <w:tab w:val="left" w:pos="1120"/>
         </w:tabs>
@@ -2836,71 +2281,7 @@
           <w:sz w:val="32"/>
           <w:szCs w:val="32"/>
         </w:rPr>
-        <w:t>Customers (</w:t>
-      </w:r>
-      <w:proofErr w:type="spellStart"/>
-      <w:r>
-        <w:rPr>
-          <w:sz w:val="32"/>
-          <w:szCs w:val="32"/>
-        </w:rPr>
-        <w:t>customer_id</w:t>
-      </w:r>
-      <w:proofErr w:type="spellEnd"/>
-      <w:r>
-        <w:rPr>
-          <w:sz w:val="32"/>
-          <w:szCs w:val="32"/>
-        </w:rPr>
-        <w:t xml:space="preserve">, </w:t>
-      </w:r>
-      <w:proofErr w:type="spellStart"/>
-      <w:r>
-        <w:rPr>
-          <w:sz w:val="32"/>
-          <w:szCs w:val="32"/>
-        </w:rPr>
-        <w:t>first_name</w:t>
-      </w:r>
-      <w:proofErr w:type="spellEnd"/>
-      <w:r>
-        <w:rPr>
-          <w:sz w:val="32"/>
-          <w:szCs w:val="32"/>
-        </w:rPr>
-        <w:t xml:space="preserve">, </w:t>
-      </w:r>
-      <w:proofErr w:type="spellStart"/>
-      <w:r>
-        <w:rPr>
-          <w:sz w:val="32"/>
-          <w:szCs w:val="32"/>
-        </w:rPr>
-        <w:t>last_name</w:t>
-      </w:r>
-      <w:proofErr w:type="spellEnd"/>
-      <w:r>
-        <w:rPr>
-          <w:sz w:val="32"/>
-          <w:szCs w:val="32"/>
-        </w:rPr>
-        <w:t xml:space="preserve">, DOB, email, </w:t>
-      </w:r>
-      <w:proofErr w:type="spellStart"/>
-      <w:r>
-        <w:rPr>
-          <w:sz w:val="32"/>
-          <w:szCs w:val="32"/>
-        </w:rPr>
-        <w:t>phone_number</w:t>
-      </w:r>
-      <w:proofErr w:type="spellEnd"/>
-      <w:r>
-        <w:rPr>
-          <w:sz w:val="32"/>
-          <w:szCs w:val="32"/>
-        </w:rPr>
-        <w:t>, address)</w:t>
+        <w:t>Customers (customer_id, first_name, last_name, DOB, email, phone_number, address)</w:t>
       </w:r>
     </w:p>
     <w:p>
@@ -2940,39 +2321,7 @@
           <w:sz w:val="32"/>
           <w:szCs w:val="32"/>
         </w:rPr>
-        <w:t>(‘9012001</w:t>
-      </w:r>
-      <w:proofErr w:type="gramStart"/>
-      <w:r>
-        <w:rPr>
-          <w:sz w:val="32"/>
-          <w:szCs w:val="32"/>
-        </w:rPr>
-        <w:t>’ ,</w:t>
-      </w:r>
-      <w:proofErr w:type="gramEnd"/>
-      <w:r>
-        <w:rPr>
-          <w:sz w:val="32"/>
-          <w:szCs w:val="32"/>
-        </w:rPr>
-        <w:t xml:space="preserve"> ‘Sameer’  , ’ Shukla’    ,’2001-01-01’  ,‘sameershukla@gmail.com’    , ‘6260575863’ , ‘ </w:t>
-      </w:r>
-      <w:proofErr w:type="spellStart"/>
-      <w:r>
-        <w:rPr>
-          <w:sz w:val="32"/>
-          <w:szCs w:val="32"/>
-        </w:rPr>
-        <w:t>Candla</w:t>
-      </w:r>
-      <w:proofErr w:type="spellEnd"/>
-      <w:r>
-        <w:rPr>
-          <w:sz w:val="32"/>
-          <w:szCs w:val="32"/>
-        </w:rPr>
-        <w:t xml:space="preserve"> Gujarat’),</w:t>
+        <w:t>(‘9012001’ , ‘Sameer’  , ’ Shukla’    ,’2001-01-01’  ,‘sameershukla@gmail.com’    , ‘6260575863’ , ‘ Candla Gujarat’),</w:t>
       </w:r>
     </w:p>
     <w:p>
@@ -2991,23 +2340,7 @@
           <w:sz w:val="32"/>
           <w:szCs w:val="32"/>
         </w:rPr>
-        <w:t xml:space="preserve">   (‘9012002</w:t>
-      </w:r>
-      <w:proofErr w:type="gramStart"/>
-      <w:r>
-        <w:rPr>
-          <w:sz w:val="32"/>
-          <w:szCs w:val="32"/>
-        </w:rPr>
-        <w:t>’ ,</w:t>
-      </w:r>
-      <w:proofErr w:type="gramEnd"/>
-      <w:r>
-        <w:rPr>
-          <w:sz w:val="32"/>
-          <w:szCs w:val="32"/>
-        </w:rPr>
-        <w:t xml:space="preserve"> ‘Adesh’ ,     ‘Tomar’  ,   ‘2001-03-14’ , ‘tomaradesh@gmail.com’  ,   ‘ 6268679445’ ,     ‘Andheri Mumbai’),</w:t>
+        <w:t xml:space="preserve">   (‘9012002’ , ‘Adesh’ ,     ‘Tomar’  ,   ‘2001-03-14’ , ‘tomaradesh@gmail.com’  ,   ‘ 6268679445’ ,     ‘Andheri Mumbai’),</w:t>
       </w:r>
     </w:p>
     <w:p>
@@ -3026,39 +2359,7 @@
           <w:sz w:val="32"/>
           <w:szCs w:val="32"/>
         </w:rPr>
-        <w:t xml:space="preserve">   </w:t>
-      </w:r>
-      <w:proofErr w:type="gramStart"/>
-      <w:r>
-        <w:rPr>
-          <w:sz w:val="32"/>
-          <w:szCs w:val="32"/>
-        </w:rPr>
-        <w:t>( ‘</w:t>
-      </w:r>
-      <w:proofErr w:type="gramEnd"/>
-      <w:r>
-        <w:rPr>
-          <w:sz w:val="32"/>
-          <w:szCs w:val="32"/>
-        </w:rPr>
-        <w:t>9012003’ , ‘Roohi’  ,    ‘Sharma’ ,   ‘2002-02-28’ , ‘sharmaroohi@gmail.com’ ,    ‘6266578912’ ,     ‘</w:t>
-      </w:r>
-      <w:proofErr w:type="spellStart"/>
-      <w:r>
-        <w:rPr>
-          <w:sz w:val="32"/>
-          <w:szCs w:val="32"/>
-        </w:rPr>
-        <w:t>jaipur</w:t>
-      </w:r>
-      <w:proofErr w:type="spellEnd"/>
-      <w:r>
-        <w:rPr>
-          <w:sz w:val="32"/>
-          <w:szCs w:val="32"/>
-        </w:rPr>
-        <w:t>’),</w:t>
+        <w:t xml:space="preserve">   ( ‘9012003’ , ‘Roohi’  ,    ‘Sharma’ ,   ‘2002-02-28’ , ‘sharmaroohi@gmail.com’ ,    ‘6266578912’ ,     ‘jaipur’),</w:t>
       </w:r>
     </w:p>
     <w:p>
@@ -3091,23 +2392,7 @@
           <w:sz w:val="32"/>
           <w:szCs w:val="32"/>
         </w:rPr>
-        <w:t>‘9012004</w:t>
-      </w:r>
-      <w:proofErr w:type="gramStart"/>
-      <w:r>
-        <w:rPr>
-          <w:sz w:val="32"/>
-          <w:szCs w:val="32"/>
-        </w:rPr>
-        <w:t>’ ,</w:t>
-      </w:r>
-      <w:proofErr w:type="gramEnd"/>
-      <w:r>
-        <w:rPr>
-          <w:sz w:val="32"/>
-          <w:szCs w:val="32"/>
-        </w:rPr>
-        <w:t xml:space="preserve"> ‘Arohi’ ,   ‘Tomar’  ,   ‘2002-02-14’ , ‘TomarArohi@gmail.com’ ,     ‘6261565419’ ,     ‘Gwalior’</w:t>
+        <w:t>‘9012004’ , ‘Arohi’ ,   ‘Tomar’  ,   ‘2002-02-14’ , ‘TomarArohi@gmail.com’ ,     ‘6261565419’ ,     ‘Gwalior’</w:t>
       </w:r>
       <w:r>
         <w:rPr>
@@ -3147,39 +2432,7 @@
           <w:sz w:val="32"/>
           <w:szCs w:val="32"/>
         </w:rPr>
-        <w:t>‘9012005</w:t>
-      </w:r>
-      <w:proofErr w:type="gramStart"/>
-      <w:r>
-        <w:rPr>
-          <w:sz w:val="32"/>
-          <w:szCs w:val="32"/>
-        </w:rPr>
-        <w:t>’ ,</w:t>
-      </w:r>
-      <w:proofErr w:type="gramEnd"/>
-      <w:r>
-        <w:rPr>
-          <w:sz w:val="32"/>
-          <w:szCs w:val="32"/>
-        </w:rPr>
-        <w:t xml:space="preserve"> ‘</w:t>
-      </w:r>
-      <w:proofErr w:type="spellStart"/>
-      <w:r>
-        <w:rPr>
-          <w:sz w:val="32"/>
-          <w:szCs w:val="32"/>
-        </w:rPr>
-        <w:t>zoya</w:t>
-      </w:r>
-      <w:proofErr w:type="spellEnd"/>
-      <w:r>
-        <w:rPr>
-          <w:sz w:val="32"/>
-          <w:szCs w:val="32"/>
-        </w:rPr>
-        <w:t>’ ,      ‘Trivedi’  , ‘2001-09-14’ , ‘ZoyaTrivedi@gmail.com’  ,    ‘7566347812’  ,    ‘</w:t>
+        <w:t>‘9012005’ , ‘zoya’ ,      ‘Trivedi’  , ‘2001-09-14’ , ‘ZoyaTrivedi@gmail.com’  ,    ‘7566347812’  ,    ‘</w:t>
       </w:r>
       <w:r>
         <w:rPr>
@@ -3233,23 +2486,7 @@
           <w:sz w:val="32"/>
           <w:szCs w:val="32"/>
         </w:rPr>
-        <w:t>’9012006</w:t>
-      </w:r>
-      <w:proofErr w:type="gramStart"/>
-      <w:r>
-        <w:rPr>
-          <w:sz w:val="32"/>
-          <w:szCs w:val="32"/>
-        </w:rPr>
-        <w:t>’ ,</w:t>
-      </w:r>
-      <w:proofErr w:type="gramEnd"/>
-      <w:r>
-        <w:rPr>
-          <w:sz w:val="32"/>
-          <w:szCs w:val="32"/>
-        </w:rPr>
-        <w:t xml:space="preserve"> ‘Arvi’  ,     ‘Sharma’  ,  ‘2001-09-03’ , ‘ArviSharma@gmail.com’ ,     ‘7564677812’ ,    ‘</w:t>
+        <w:t>’9012006’ , ‘Arvi’  ,     ‘Sharma’  ,  ‘2001-09-03’ , ‘ArviSharma@gmail.com’ ,     ‘7564677812’ ,    ‘</w:t>
       </w:r>
       <w:r>
         <w:rPr>
@@ -3461,6 +2698,11 @@
     </w:p>
     <w:p>
       <w:pPr>
+        <w:pStyle w:val="ListParagraph"/>
+        <w:numPr>
+          <w:ilvl w:val="0"/>
+          <w:numId w:val="3"/>
+        </w:numPr>
         <w:tabs>
           <w:tab w:val="left" w:pos="1120"/>
         </w:tabs>
@@ -3470,7 +2712,6 @@
           <w:szCs w:val="32"/>
         </w:rPr>
       </w:pPr>
-      <w:proofErr w:type="spellStart"/>
       <w:r>
         <w:rPr>
           <w:color w:val="2F5496" w:themeColor="accent1" w:themeShade="BF"/>
@@ -3481,30 +2722,7 @@
       </w:r>
       <w:r>
         <w:rPr>
-          <w:sz w:val="32"/>
-          <w:szCs w:val="32"/>
-        </w:rPr>
-        <w:t>first_</w:t>
-      </w:r>
-      <w:proofErr w:type="gramStart"/>
-      <w:r>
-        <w:rPr>
-          <w:sz w:val="32"/>
-          <w:szCs w:val="32"/>
-        </w:rPr>
-        <w:t>name,last</w:t>
-      </w:r>
-      <w:proofErr w:type="gramEnd"/>
-      <w:r>
-        <w:rPr>
-          <w:sz w:val="32"/>
-          <w:szCs w:val="32"/>
-        </w:rPr>
-        <w:t>_name,email,account_type</w:t>
-      </w:r>
-      <w:proofErr w:type="spellEnd"/>
-      <w:r>
-        <w:rPr>
+          <w:color w:val="2F5496" w:themeColor="accent1" w:themeShade="BF"/>
           <w:sz w:val="32"/>
           <w:szCs w:val="32"/>
         </w:rPr>
@@ -3512,6 +2730,13 @@
       </w:r>
       <w:r>
         <w:rPr>
+          <w:sz w:val="32"/>
+          <w:szCs w:val="32"/>
+        </w:rPr>
+        <w:t xml:space="preserve">first_name,last_name,email,account_type </w:t>
+      </w:r>
+      <w:r>
+        <w:rPr>
           <w:color w:val="2F5496" w:themeColor="accent1" w:themeShade="BF"/>
           <w:sz w:val="32"/>
           <w:szCs w:val="32"/>
@@ -3523,71 +2748,30 @@
           <w:sz w:val="32"/>
           <w:szCs w:val="32"/>
         </w:rPr>
+        <w:t xml:space="preserve"> customers,accounts </w:t>
+      </w:r>
+      <w:r>
+        <w:rPr>
+          <w:color w:val="2F5496" w:themeColor="accent1" w:themeShade="BF"/>
+          <w:sz w:val="32"/>
+          <w:szCs w:val="32"/>
+        </w:rPr>
+        <w:t>WHERE</w:t>
+      </w:r>
+      <w:r>
+        <w:rPr>
+          <w:color w:val="2F5496" w:themeColor="accent1" w:themeShade="BF"/>
+          <w:sz w:val="32"/>
+          <w:szCs w:val="32"/>
+        </w:rPr>
         <w:t xml:space="preserve"> </w:t>
       </w:r>
-      <w:proofErr w:type="spellStart"/>
-      <w:r>
-        <w:rPr>
-          <w:sz w:val="32"/>
-          <w:szCs w:val="32"/>
-        </w:rPr>
-        <w:t>customers,accounts</w:t>
-      </w:r>
-      <w:proofErr w:type="spellEnd"/>
-      <w:r>
-        <w:rPr>
-          <w:sz w:val="32"/>
-          <w:szCs w:val="32"/>
-        </w:rPr>
-        <w:t xml:space="preserve"> </w:t>
-      </w:r>
-      <w:r>
-        <w:rPr>
-          <w:color w:val="2F5496" w:themeColor="accent1" w:themeShade="BF"/>
-          <w:sz w:val="32"/>
-          <w:szCs w:val="32"/>
-        </w:rPr>
-        <w:t>WHERE</w:t>
-      </w:r>
-      <w:r>
-        <w:rPr>
-          <w:color w:val="2F5496" w:themeColor="accent1" w:themeShade="BF"/>
-          <w:sz w:val="32"/>
-          <w:szCs w:val="32"/>
-        </w:rPr>
-        <w:t xml:space="preserve"> </w:t>
-      </w:r>
-      <w:proofErr w:type="spellStart"/>
-      <w:r>
-        <w:rPr>
-          <w:sz w:val="32"/>
-          <w:szCs w:val="32"/>
-        </w:rPr>
-        <w:t>customers.customer_id</w:t>
-      </w:r>
-      <w:proofErr w:type="spellEnd"/>
-      <w:r>
-        <w:rPr>
-          <w:sz w:val="32"/>
-          <w:szCs w:val="32"/>
-        </w:rPr>
-        <w:t xml:space="preserve"> = </w:t>
-      </w:r>
-      <w:proofErr w:type="spellStart"/>
-      <w:r>
-        <w:rPr>
-          <w:sz w:val="32"/>
-          <w:szCs w:val="32"/>
-        </w:rPr>
-        <w:t>accounts.customer_id</w:t>
-      </w:r>
-      <w:proofErr w:type="spellEnd"/>
-      <w:r>
-        <w:rPr>
-          <w:sz w:val="32"/>
-          <w:szCs w:val="32"/>
-        </w:rPr>
-        <w:t>;</w:t>
+      <w:r>
+        <w:rPr>
+          <w:sz w:val="32"/>
+          <w:szCs w:val="32"/>
+        </w:rPr>
+        <w:t>customers.customer_id = accounts.customer_id;</w:t>
       </w:r>
     </w:p>
     <w:p>
@@ -3671,6 +2855,11 @@
     </w:p>
     <w:p>
       <w:pPr>
+        <w:pStyle w:val="ListParagraph"/>
+        <w:numPr>
+          <w:ilvl w:val="0"/>
+          <w:numId w:val="3"/>
+        </w:numPr>
         <w:jc w:val="both"/>
         <w:rPr>
           <w:sz w:val="32"/>
@@ -3729,23 +2918,7 @@
           <w:sz w:val="32"/>
           <w:szCs w:val="32"/>
         </w:rPr>
-        <w:t xml:space="preserve"> </w:t>
-      </w:r>
-      <w:proofErr w:type="spellStart"/>
-      <w:r>
-        <w:rPr>
-          <w:sz w:val="32"/>
-          <w:szCs w:val="32"/>
-        </w:rPr>
-        <w:t>account_id</w:t>
-      </w:r>
-      <w:proofErr w:type="spellEnd"/>
-      <w:r>
-        <w:rPr>
-          <w:sz w:val="32"/>
-          <w:szCs w:val="32"/>
-        </w:rPr>
-        <w:t xml:space="preserve"> = '2';</w:t>
+        <w:t xml:space="preserve"> account_id = '2';</w:t>
       </w:r>
     </w:p>
     <w:p>
@@ -3816,6 +2989,11 @@
     </w:p>
     <w:p>
       <w:pPr>
+        <w:pStyle w:val="ListParagraph"/>
+        <w:numPr>
+          <w:ilvl w:val="0"/>
+          <w:numId w:val="3"/>
+        </w:numPr>
         <w:jc w:val="both"/>
         <w:rPr>
           <w:sz w:val="32"/>
@@ -3850,17 +3028,8 @@
           <w:sz w:val="32"/>
           <w:szCs w:val="32"/>
         </w:rPr>
-        <w:t xml:space="preserve"> balance = balance + '1000</w:t>
-      </w:r>
-      <w:proofErr w:type="gramStart"/>
-      <w:r>
-        <w:rPr>
-          <w:sz w:val="32"/>
-          <w:szCs w:val="32"/>
-        </w:rPr>
-        <w:t>' ;</w:t>
-      </w:r>
-      <w:proofErr w:type="gramEnd"/>
+        <w:t xml:space="preserve"> balance = balance + '1000' ;</w:t>
+      </w:r>
     </w:p>
     <w:p>
       <w:pPr>
@@ -3930,6 +3099,11 @@
     </w:p>
     <w:p>
       <w:pPr>
+        <w:pStyle w:val="ListParagraph"/>
+        <w:numPr>
+          <w:ilvl w:val="0"/>
+          <w:numId w:val="3"/>
+        </w:numPr>
         <w:jc w:val="both"/>
         <w:rPr>
           <w:sz w:val="32"/>
@@ -3950,56 +3124,30 @@
           <w:sz w:val="32"/>
           <w:szCs w:val="32"/>
         </w:rPr>
+        <w:t xml:space="preserve"> CONCAT</w:t>
+      </w:r>
+      <w:r>
+        <w:rPr>
+          <w:sz w:val="32"/>
+          <w:szCs w:val="32"/>
+        </w:rPr>
+        <w:t>(first_name,' ',last_name)</w:t>
+      </w:r>
+      <w:r>
+        <w:rPr>
+          <w:color w:val="4472C4" w:themeColor="accent1"/>
+          <w:sz w:val="32"/>
+          <w:szCs w:val="32"/>
+        </w:rPr>
         <w:t xml:space="preserve"> </w:t>
       </w:r>
-      <w:proofErr w:type="gramStart"/>
-      <w:r>
-        <w:rPr>
-          <w:color w:val="2F5496" w:themeColor="accent1" w:themeShade="BF"/>
-          <w:sz w:val="32"/>
-          <w:szCs w:val="32"/>
-        </w:rPr>
-        <w:t>CONCAT</w:t>
-      </w:r>
-      <w:r>
-        <w:rPr>
-          <w:sz w:val="32"/>
-          <w:szCs w:val="32"/>
-        </w:rPr>
-        <w:t>(</w:t>
-      </w:r>
-      <w:proofErr w:type="spellStart"/>
-      <w:proofErr w:type="gramEnd"/>
-      <w:r>
-        <w:rPr>
-          <w:sz w:val="32"/>
-          <w:szCs w:val="32"/>
-        </w:rPr>
-        <w:t>first_name</w:t>
-      </w:r>
-      <w:proofErr w:type="spellEnd"/>
-      <w:r>
-        <w:rPr>
-          <w:sz w:val="32"/>
-          <w:szCs w:val="32"/>
-        </w:rPr>
-        <w:t>,' ',</w:t>
-      </w:r>
-      <w:proofErr w:type="spellStart"/>
-      <w:r>
-        <w:rPr>
-          <w:sz w:val="32"/>
-          <w:szCs w:val="32"/>
-        </w:rPr>
-        <w:t>last_name</w:t>
-      </w:r>
-      <w:proofErr w:type="spellEnd"/>
-      <w:r>
-        <w:rPr>
-          <w:sz w:val="32"/>
-          <w:szCs w:val="32"/>
-        </w:rPr>
-        <w:t>)</w:t>
+      <w:r>
+        <w:rPr>
+          <w:color w:val="4472C4" w:themeColor="accent1"/>
+          <w:sz w:val="32"/>
+          <w:szCs w:val="32"/>
+        </w:rPr>
+        <w:t>AS</w:t>
       </w:r>
       <w:r>
         <w:rPr>
@@ -4011,35 +3159,10 @@
       </w:r>
       <w:r>
         <w:rPr>
-          <w:color w:val="4472C4" w:themeColor="accent1"/>
-          <w:sz w:val="32"/>
-          <w:szCs w:val="32"/>
-        </w:rPr>
-        <w:t>AS</w:t>
-      </w:r>
-      <w:r>
-        <w:rPr>
-          <w:color w:val="4472C4" w:themeColor="accent1"/>
-          <w:sz w:val="32"/>
-          <w:szCs w:val="32"/>
-        </w:rPr>
-        <w:t xml:space="preserve"> </w:t>
-      </w:r>
-      <w:proofErr w:type="spellStart"/>
-      <w:r>
-        <w:rPr>
-          <w:sz w:val="32"/>
-          <w:szCs w:val="32"/>
-        </w:rPr>
-        <w:t>full_name</w:t>
-      </w:r>
-      <w:proofErr w:type="spellEnd"/>
-      <w:r>
-        <w:rPr>
-          <w:sz w:val="32"/>
-          <w:szCs w:val="32"/>
-        </w:rPr>
-        <w:t xml:space="preserve"> </w:t>
+          <w:sz w:val="32"/>
+          <w:szCs w:val="32"/>
+        </w:rPr>
+        <w:t xml:space="preserve">full_name </w:t>
       </w:r>
       <w:r>
         <w:rPr>
@@ -4127,6 +3250,11 @@
     </w:p>
     <w:p>
       <w:pPr>
+        <w:pStyle w:val="ListParagraph"/>
+        <w:numPr>
+          <w:ilvl w:val="0"/>
+          <w:numId w:val="3"/>
+        </w:numPr>
         <w:jc w:val="both"/>
         <w:rPr>
           <w:sz w:val="32"/>
@@ -4185,23 +3313,7 @@
           <w:sz w:val="32"/>
           <w:szCs w:val="32"/>
         </w:rPr>
-        <w:t xml:space="preserve"> balance = '0' and </w:t>
-      </w:r>
-      <w:proofErr w:type="spellStart"/>
-      <w:r>
-        <w:rPr>
-          <w:sz w:val="32"/>
-          <w:szCs w:val="32"/>
-        </w:rPr>
-        <w:t>account_type</w:t>
-      </w:r>
-      <w:proofErr w:type="spellEnd"/>
-      <w:r>
-        <w:rPr>
-          <w:sz w:val="32"/>
-          <w:szCs w:val="32"/>
-        </w:rPr>
-        <w:t xml:space="preserve"> = 'saving';</w:t>
+        <w:t xml:space="preserve"> balance = '0' and account_type = 'saving';</w:t>
       </w:r>
     </w:p>
     <w:p>
@@ -4302,6 +3414,11 @@
     </w:p>
     <w:p>
       <w:pPr>
+        <w:pStyle w:val="ListParagraph"/>
+        <w:numPr>
+          <w:ilvl w:val="0"/>
+          <w:numId w:val="3"/>
+        </w:numPr>
         <w:jc w:val="both"/>
         <w:rPr>
           <w:sz w:val="32"/>
@@ -4479,6 +3596,11 @@
     </w:p>
     <w:p>
       <w:pPr>
+        <w:pStyle w:val="ListParagraph"/>
+        <w:numPr>
+          <w:ilvl w:val="0"/>
+          <w:numId w:val="3"/>
+        </w:numPr>
         <w:jc w:val="both"/>
         <w:rPr>
           <w:sz w:val="32"/>
@@ -4537,23 +3659,7 @@
           <w:sz w:val="32"/>
           <w:szCs w:val="32"/>
         </w:rPr>
-        <w:t xml:space="preserve"> </w:t>
-      </w:r>
-      <w:proofErr w:type="spellStart"/>
-      <w:r>
-        <w:rPr>
-          <w:sz w:val="32"/>
-          <w:szCs w:val="32"/>
-        </w:rPr>
-        <w:t>account_id</w:t>
-      </w:r>
-      <w:proofErr w:type="spellEnd"/>
-      <w:r>
-        <w:rPr>
-          <w:sz w:val="32"/>
-          <w:szCs w:val="32"/>
-        </w:rPr>
-        <w:t xml:space="preserve"> = '10';</w:t>
+        <w:t xml:space="preserve"> account_id = '10';</w:t>
       </w:r>
     </w:p>
     <w:p>
@@ -4618,6 +3724,11 @@
     </w:p>
     <w:p>
       <w:pPr>
+        <w:pStyle w:val="ListParagraph"/>
+        <w:numPr>
+          <w:ilvl w:val="0"/>
+          <w:numId w:val="3"/>
+        </w:numPr>
         <w:jc w:val="both"/>
         <w:rPr>
           <w:sz w:val="32"/>
@@ -4684,23 +3795,7 @@
           <w:sz w:val="32"/>
           <w:szCs w:val="32"/>
         </w:rPr>
-        <w:t xml:space="preserve"> </w:t>
-      </w:r>
-      <w:proofErr w:type="spellStart"/>
-      <w:r>
-        <w:rPr>
-          <w:sz w:val="32"/>
-          <w:szCs w:val="32"/>
-        </w:rPr>
-        <w:t>account_type</w:t>
-      </w:r>
-      <w:proofErr w:type="spellEnd"/>
-      <w:r>
-        <w:rPr>
-          <w:sz w:val="32"/>
-          <w:szCs w:val="32"/>
-        </w:rPr>
-        <w:t xml:space="preserve"> = 'current' and balance &gt; '1000';</w:t>
+        <w:t xml:space="preserve"> account_type = 'current' and balance &gt; '1000';</w:t>
       </w:r>
     </w:p>
     <w:p>
@@ -4774,6 +3869,11 @@
     </w:p>
     <w:p>
       <w:pPr>
+        <w:pStyle w:val="ListParagraph"/>
+        <w:numPr>
+          <w:ilvl w:val="0"/>
+          <w:numId w:val="3"/>
+        </w:numPr>
         <w:jc w:val="both"/>
         <w:rPr>
           <w:sz w:val="32"/>
@@ -4796,37 +3896,12 @@
         </w:rPr>
         <w:t xml:space="preserve"> </w:t>
       </w:r>
-      <w:proofErr w:type="spellStart"/>
-      <w:r>
-        <w:rPr>
-          <w:sz w:val="32"/>
-          <w:szCs w:val="32"/>
-        </w:rPr>
-        <w:t>transaction_</w:t>
-      </w:r>
-      <w:proofErr w:type="gramStart"/>
-      <w:r>
-        <w:rPr>
-          <w:sz w:val="32"/>
-          <w:szCs w:val="32"/>
-        </w:rPr>
-        <w:t>id,transaction</w:t>
-      </w:r>
-      <w:proofErr w:type="gramEnd"/>
-      <w:r>
-        <w:rPr>
-          <w:sz w:val="32"/>
-          <w:szCs w:val="32"/>
-        </w:rPr>
-        <w:t>_type,amount,transaction_date</w:t>
-      </w:r>
-      <w:proofErr w:type="spellEnd"/>
-      <w:r>
-        <w:rPr>
-          <w:sz w:val="32"/>
-          <w:szCs w:val="32"/>
-        </w:rPr>
-        <w:t xml:space="preserve"> </w:t>
+      <w:r>
+        <w:rPr>
+          <w:sz w:val="32"/>
+          <w:szCs w:val="32"/>
+        </w:rPr>
+        <w:t xml:space="preserve">transaction_id,transaction_type,amount,transaction_date </w:t>
       </w:r>
       <w:r>
         <w:rPr>
@@ -4856,23 +3931,7 @@
           <w:sz w:val="32"/>
           <w:szCs w:val="32"/>
         </w:rPr>
-        <w:t xml:space="preserve"> </w:t>
-      </w:r>
-      <w:proofErr w:type="spellStart"/>
-      <w:r>
-        <w:rPr>
-          <w:sz w:val="32"/>
-          <w:szCs w:val="32"/>
-        </w:rPr>
-        <w:t>account_id</w:t>
-      </w:r>
-      <w:proofErr w:type="spellEnd"/>
-      <w:r>
-        <w:rPr>
-          <w:sz w:val="32"/>
-          <w:szCs w:val="32"/>
-        </w:rPr>
-        <w:t xml:space="preserve"> ='5';</w:t>
+        <w:t xml:space="preserve"> account_id ='5';</w:t>
       </w:r>
     </w:p>
     <w:p>
@@ -4973,6 +4032,11 @@
     </w:p>
     <w:p>
       <w:pPr>
+        <w:pStyle w:val="ListParagraph"/>
+        <w:numPr>
+          <w:ilvl w:val="0"/>
+          <w:numId w:val="3"/>
+        </w:numPr>
         <w:jc w:val="both"/>
         <w:rPr>
           <w:sz w:val="32"/>
@@ -4996,53 +4060,12 @@
         </w:rPr>
         <w:t xml:space="preserve"> </w:t>
       </w:r>
-      <w:proofErr w:type="spellStart"/>
-      <w:r>
-        <w:rPr>
-          <w:sz w:val="32"/>
-          <w:szCs w:val="32"/>
-        </w:rPr>
-        <w:t>account_</w:t>
-      </w:r>
-      <w:proofErr w:type="gramStart"/>
-      <w:r>
-        <w:rPr>
-          <w:sz w:val="32"/>
-          <w:szCs w:val="32"/>
-        </w:rPr>
-        <w:t>id,account</w:t>
-      </w:r>
-      <w:proofErr w:type="gramEnd"/>
-      <w:r>
-        <w:rPr>
-          <w:sz w:val="32"/>
-          <w:szCs w:val="32"/>
-        </w:rPr>
-        <w:t>_type,balance,interest_rate</w:t>
-      </w:r>
-      <w:proofErr w:type="spellEnd"/>
-      <w:r>
-        <w:rPr>
-          <w:sz w:val="32"/>
-          <w:szCs w:val="32"/>
-        </w:rPr>
-        <w:t xml:space="preserve">,(balance * </w:t>
-      </w:r>
-      <w:proofErr w:type="spellStart"/>
-      <w:r>
-        <w:rPr>
-          <w:sz w:val="32"/>
-          <w:szCs w:val="32"/>
-        </w:rPr>
-        <w:t>interest_rate</w:t>
-      </w:r>
-      <w:proofErr w:type="spellEnd"/>
-      <w:r>
-        <w:rPr>
-          <w:sz w:val="32"/>
-          <w:szCs w:val="32"/>
-        </w:rPr>
-        <w:t xml:space="preserve"> / 100 / 12) </w:t>
+      <w:r>
+        <w:rPr>
+          <w:sz w:val="32"/>
+          <w:szCs w:val="32"/>
+        </w:rPr>
+        <w:t xml:space="preserve">account_id,account_type,balance,interest_rate,(balance * interest_rate / 100 / 12) </w:t>
       </w:r>
       <w:r>
         <w:rPr>
@@ -5057,70 +4080,45 @@
           <w:sz w:val="32"/>
           <w:szCs w:val="32"/>
         </w:rPr>
+        <w:t xml:space="preserve"> monthly_interest </w:t>
+      </w:r>
+      <w:r>
+        <w:rPr>
+          <w:color w:val="2F5496" w:themeColor="accent1" w:themeShade="BF"/>
+          <w:sz w:val="32"/>
+          <w:szCs w:val="32"/>
+        </w:rPr>
+        <w:t>FROM</w:t>
+      </w:r>
+      <w:r>
+        <w:rPr>
+          <w:sz w:val="32"/>
+          <w:szCs w:val="32"/>
+        </w:rPr>
+        <w:t xml:space="preserve"> accounts </w:t>
+      </w:r>
+      <w:r>
+        <w:rPr>
+          <w:color w:val="2F5496" w:themeColor="accent1" w:themeShade="BF"/>
+          <w:sz w:val="32"/>
+          <w:szCs w:val="32"/>
+        </w:rPr>
+        <w:t>WHERE</w:t>
+      </w:r>
+      <w:r>
+        <w:rPr>
+          <w:color w:val="2F5496" w:themeColor="accent1" w:themeShade="BF"/>
+          <w:sz w:val="32"/>
+          <w:szCs w:val="32"/>
+        </w:rPr>
         <w:t xml:space="preserve"> </w:t>
       </w:r>
-      <w:proofErr w:type="spellStart"/>
-      <w:r>
-        <w:rPr>
-          <w:sz w:val="32"/>
-          <w:szCs w:val="32"/>
-        </w:rPr>
-        <w:t>monthly_interest</w:t>
-      </w:r>
-      <w:proofErr w:type="spellEnd"/>
-      <w:r>
-        <w:rPr>
-          <w:sz w:val="32"/>
-          <w:szCs w:val="32"/>
-        </w:rPr>
-        <w:t xml:space="preserve"> </w:t>
-      </w:r>
-      <w:r>
-        <w:rPr>
-          <w:color w:val="2F5496" w:themeColor="accent1" w:themeShade="BF"/>
-          <w:sz w:val="32"/>
-          <w:szCs w:val="32"/>
-        </w:rPr>
-        <w:t>FROM</w:t>
-      </w:r>
-      <w:r>
-        <w:rPr>
-          <w:sz w:val="32"/>
-          <w:szCs w:val="32"/>
-        </w:rPr>
-        <w:t xml:space="preserve"> accounts </w:t>
-      </w:r>
-      <w:r>
-        <w:rPr>
-          <w:color w:val="2F5496" w:themeColor="accent1" w:themeShade="BF"/>
-          <w:sz w:val="32"/>
-          <w:szCs w:val="32"/>
-        </w:rPr>
-        <w:t>WHERE</w:t>
-      </w:r>
-      <w:r>
-        <w:rPr>
-          <w:color w:val="2F5496" w:themeColor="accent1" w:themeShade="BF"/>
-          <w:sz w:val="32"/>
-          <w:szCs w:val="32"/>
-        </w:rPr>
-        <w:t xml:space="preserve"> </w:t>
-      </w:r>
-      <w:proofErr w:type="spellStart"/>
-      <w:r>
-        <w:rPr>
-          <w:sz w:val="32"/>
-          <w:szCs w:val="32"/>
-        </w:rPr>
-        <w:t>account_type</w:t>
-      </w:r>
-      <w:proofErr w:type="spellEnd"/>
-      <w:r>
-        <w:rPr>
-          <w:sz w:val="32"/>
-          <w:szCs w:val="32"/>
-        </w:rPr>
-        <w:t xml:space="preserve"> = 'saving';</w:t>
+      <w:r>
+        <w:rPr>
+          <w:sz w:val="32"/>
+          <w:szCs w:val="32"/>
+        </w:rPr>
+        <w:t>account_type = 'saving';</w:t>
       </w:r>
     </w:p>
     <w:p>
@@ -5185,6 +4183,11 @@
     </w:p>
     <w:p>
       <w:pPr>
+        <w:pStyle w:val="ListParagraph"/>
+        <w:numPr>
+          <w:ilvl w:val="0"/>
+          <w:numId w:val="3"/>
+        </w:numPr>
         <w:jc w:val="both"/>
         <w:rPr>
           <w:sz w:val="32"/>
@@ -5204,55 +4207,7 @@
           <w:sz w:val="32"/>
           <w:szCs w:val="32"/>
         </w:rPr>
-        <w:t xml:space="preserve"> </w:t>
-      </w:r>
-      <w:proofErr w:type="spellStart"/>
-      <w:r>
-        <w:rPr>
-          <w:sz w:val="32"/>
-          <w:szCs w:val="32"/>
-        </w:rPr>
-        <w:t>account_id</w:t>
-      </w:r>
-      <w:proofErr w:type="spellEnd"/>
-      <w:r>
-        <w:rPr>
-          <w:sz w:val="32"/>
-          <w:szCs w:val="32"/>
-        </w:rPr>
-        <w:t xml:space="preserve">, </w:t>
-      </w:r>
-      <w:proofErr w:type="spellStart"/>
-      <w:r>
-        <w:rPr>
-          <w:sz w:val="32"/>
-          <w:szCs w:val="32"/>
-        </w:rPr>
-        <w:t>account_</w:t>
-      </w:r>
-      <w:proofErr w:type="gramStart"/>
-      <w:r>
-        <w:rPr>
-          <w:sz w:val="32"/>
-          <w:szCs w:val="32"/>
-        </w:rPr>
-        <w:t>type,balance</w:t>
-      </w:r>
-      <w:proofErr w:type="gramEnd"/>
-      <w:r>
-        <w:rPr>
-          <w:sz w:val="32"/>
-          <w:szCs w:val="32"/>
-        </w:rPr>
-        <w:t>,customer_id</w:t>
-      </w:r>
-      <w:proofErr w:type="spellEnd"/>
-      <w:r>
-        <w:rPr>
-          <w:sz w:val="32"/>
-          <w:szCs w:val="32"/>
-        </w:rPr>
-        <w:t xml:space="preserve"> </w:t>
+        <w:t xml:space="preserve"> account_id, account_type,balance,customer_id </w:t>
       </w:r>
       <w:r>
         <w:rPr>
@@ -5355,6 +4310,11 @@
     </w:p>
     <w:p>
       <w:pPr>
+        <w:pStyle w:val="ListParagraph"/>
+        <w:numPr>
+          <w:ilvl w:val="0"/>
+          <w:numId w:val="3"/>
+        </w:numPr>
         <w:jc w:val="both"/>
         <w:rPr>
           <w:sz w:val="32"/>
@@ -5412,23 +4372,7 @@
           <w:sz w:val="32"/>
           <w:szCs w:val="32"/>
         </w:rPr>
-        <w:t xml:space="preserve"> </w:t>
-      </w:r>
-      <w:proofErr w:type="gramStart"/>
-      <w:r>
-        <w:rPr>
-          <w:sz w:val="32"/>
-          <w:szCs w:val="32"/>
-        </w:rPr>
-        <w:t>address !</w:t>
-      </w:r>
-      <w:proofErr w:type="gramEnd"/>
-      <w:r>
-        <w:rPr>
-          <w:sz w:val="32"/>
-          <w:szCs w:val="32"/>
-        </w:rPr>
-        <w:t>= '</w:t>
+        <w:t xml:space="preserve"> address != '</w:t>
       </w:r>
       <w:r>
         <w:rPr>
@@ -5531,7 +4475,6 @@
           <w:u w:val="single"/>
         </w:rPr>
       </w:pPr>
-      <w:proofErr w:type="gramStart"/>
       <w:r>
         <w:rPr>
           <w:sz w:val="52"/>
@@ -5539,30 +4482,26 @@
           <w:u w:val="single"/>
         </w:rPr>
         <w:lastRenderedPageBreak/>
-        <w:t>Task :</w:t>
-      </w:r>
-      <w:proofErr w:type="gramEnd"/>
-      <w:r>
-        <w:rPr>
-          <w:sz w:val="52"/>
-          <w:szCs w:val="52"/>
+        <w:t>Task : 03</w:t>
+      </w:r>
+    </w:p>
+    <w:p>
+      <w:pPr>
+        <w:jc w:val="both"/>
+        <w:rPr>
+          <w:sz w:val="32"/>
+          <w:szCs w:val="32"/>
           <w:u w:val="single"/>
         </w:rPr>
-        <w:t xml:space="preserve"> 03</w:t>
-      </w:r>
-    </w:p>
-    <w:p>
-      <w:pPr>
-        <w:jc w:val="both"/>
-        <w:rPr>
-          <w:sz w:val="32"/>
-          <w:szCs w:val="32"/>
-          <w:u w:val="single"/>
-        </w:rPr>
-      </w:pPr>
-    </w:p>
-    <w:p>
-      <w:pPr>
+      </w:pPr>
+    </w:p>
+    <w:p>
+      <w:pPr>
+        <w:pStyle w:val="ListParagraph"/>
+        <w:numPr>
+          <w:ilvl w:val="0"/>
+          <w:numId w:val="4"/>
+        </w:numPr>
         <w:jc w:val="both"/>
         <w:rPr>
           <w:sz w:val="32"/>
@@ -5583,16 +4522,7 @@
           <w:sz w:val="32"/>
           <w:szCs w:val="32"/>
         </w:rPr>
-        <w:t xml:space="preserve"> </w:t>
-      </w:r>
-      <w:proofErr w:type="gramStart"/>
-      <w:r>
-        <w:rPr>
-          <w:color w:val="2F5496" w:themeColor="accent1" w:themeShade="BF"/>
-          <w:sz w:val="32"/>
-          <w:szCs w:val="32"/>
-        </w:rPr>
-        <w:t>AVG</w:t>
+        <w:t xml:space="preserve"> AVG</w:t>
       </w:r>
       <w:r>
         <w:rPr>
@@ -5602,29 +4532,12 @@
         </w:rPr>
         <w:t>(</w:t>
       </w:r>
-      <w:proofErr w:type="gramEnd"/>
-      <w:r>
-        <w:rPr>
-          <w:sz w:val="32"/>
-          <w:szCs w:val="32"/>
-        </w:rPr>
-        <w:t xml:space="preserve">balance) </w:t>
-      </w:r>
-      <w:proofErr w:type="spellStart"/>
-      <w:r>
-        <w:rPr>
-          <w:sz w:val="32"/>
-          <w:szCs w:val="32"/>
-        </w:rPr>
-        <w:t>Average_Account_balance</w:t>
-      </w:r>
-      <w:proofErr w:type="spellEnd"/>
-      <w:r>
-        <w:rPr>
-          <w:sz w:val="32"/>
-          <w:szCs w:val="32"/>
-        </w:rPr>
-        <w:t xml:space="preserve"> </w:t>
+      <w:r>
+        <w:rPr>
+          <w:sz w:val="32"/>
+          <w:szCs w:val="32"/>
+        </w:rPr>
+        <w:t xml:space="preserve">balance) Average_Account_balance </w:t>
       </w:r>
       <w:r>
         <w:rPr>
@@ -5704,6 +4617,11 @@
     </w:p>
     <w:p>
       <w:pPr>
+        <w:pStyle w:val="ListParagraph"/>
+        <w:numPr>
+          <w:ilvl w:val="0"/>
+          <w:numId w:val="4"/>
+        </w:numPr>
         <w:jc w:val="both"/>
         <w:rPr>
           <w:sz w:val="32"/>
@@ -5930,7 +4848,11 @@
     </w:p>
     <w:p>
       <w:pPr>
-        <w:ind w:firstLine="720"/>
+        <w:pStyle w:val="ListParagraph"/>
+        <w:numPr>
+          <w:ilvl w:val="0"/>
+          <w:numId w:val="4"/>
+        </w:numPr>
         <w:jc w:val="both"/>
         <w:rPr>
           <w:sz w:val="32"/>
@@ -5951,125 +4873,67 @@
           <w:sz w:val="32"/>
           <w:szCs w:val="32"/>
         </w:rPr>
+        <w:t xml:space="preserve"> SUM</w:t>
+      </w:r>
+      <w:r>
+        <w:rPr>
+          <w:sz w:val="32"/>
+          <w:szCs w:val="32"/>
+        </w:rPr>
+        <w:t xml:space="preserve">(amount),transaction_date </w:t>
+      </w:r>
+      <w:r>
+        <w:rPr>
+          <w:color w:val="2F5496" w:themeColor="accent1" w:themeShade="BF"/>
+          <w:sz w:val="32"/>
+          <w:szCs w:val="32"/>
+        </w:rPr>
+        <w:t>FROM</w:t>
+      </w:r>
+      <w:r>
+        <w:rPr>
+          <w:sz w:val="32"/>
+          <w:szCs w:val="32"/>
+        </w:rPr>
+        <w:t xml:space="preserve"> transactions </w:t>
+      </w:r>
+      <w:r>
+        <w:rPr>
+          <w:color w:val="2F5496" w:themeColor="accent1" w:themeShade="BF"/>
+          <w:sz w:val="32"/>
+          <w:szCs w:val="32"/>
+        </w:rPr>
+        <w:t>WHERE</w:t>
+      </w:r>
+      <w:r>
+        <w:rPr>
+          <w:sz w:val="32"/>
+          <w:szCs w:val="32"/>
+        </w:rPr>
+        <w:t xml:space="preserve"> transaction_type = 'deposit' </w:t>
+      </w:r>
+      <w:r>
+        <w:rPr>
+          <w:color w:val="2F5496" w:themeColor="accent1" w:themeShade="BF"/>
+          <w:sz w:val="32"/>
+          <w:szCs w:val="32"/>
+        </w:rPr>
+        <w:t>GROUP BY</w:t>
+      </w:r>
+      <w:r>
+        <w:rPr>
+          <w:color w:val="2F5496" w:themeColor="accent1" w:themeShade="BF"/>
+          <w:sz w:val="32"/>
+          <w:szCs w:val="32"/>
+        </w:rPr>
         <w:t xml:space="preserve"> </w:t>
       </w:r>
-      <w:proofErr w:type="gramStart"/>
-      <w:r>
-        <w:rPr>
-          <w:color w:val="2F5496" w:themeColor="accent1" w:themeShade="BF"/>
-          <w:sz w:val="32"/>
-          <w:szCs w:val="32"/>
-        </w:rPr>
-        <w:t>SUM</w:t>
-      </w:r>
-      <w:r>
-        <w:rPr>
-          <w:sz w:val="32"/>
-          <w:szCs w:val="32"/>
-        </w:rPr>
-        <w:t>(</w:t>
-      </w:r>
-      <w:proofErr w:type="gramEnd"/>
-      <w:r>
-        <w:rPr>
-          <w:sz w:val="32"/>
-          <w:szCs w:val="32"/>
-        </w:rPr>
-        <w:t>amount),</w:t>
-      </w:r>
-      <w:proofErr w:type="spellStart"/>
-      <w:r>
-        <w:rPr>
-          <w:sz w:val="32"/>
-          <w:szCs w:val="32"/>
-        </w:rPr>
-        <w:t>transaction_date</w:t>
-      </w:r>
-      <w:proofErr w:type="spellEnd"/>
-      <w:r>
-        <w:rPr>
-          <w:sz w:val="32"/>
-          <w:szCs w:val="32"/>
-        </w:rPr>
-        <w:t xml:space="preserve"> </w:t>
-      </w:r>
-      <w:r>
-        <w:rPr>
-          <w:color w:val="2F5496" w:themeColor="accent1" w:themeShade="BF"/>
-          <w:sz w:val="32"/>
-          <w:szCs w:val="32"/>
-        </w:rPr>
-        <w:t>FROM</w:t>
-      </w:r>
-      <w:r>
-        <w:rPr>
-          <w:sz w:val="32"/>
-          <w:szCs w:val="32"/>
-        </w:rPr>
-        <w:t xml:space="preserve"> transactions </w:t>
-      </w:r>
-      <w:r>
-        <w:rPr>
-          <w:color w:val="2F5496" w:themeColor="accent1" w:themeShade="BF"/>
-          <w:sz w:val="32"/>
-          <w:szCs w:val="32"/>
-        </w:rPr>
-        <w:t>WHERE</w:t>
-      </w:r>
-      <w:r>
-        <w:rPr>
-          <w:sz w:val="32"/>
-          <w:szCs w:val="32"/>
-        </w:rPr>
-        <w:t xml:space="preserve"> </w:t>
-      </w:r>
-      <w:proofErr w:type="spellStart"/>
-      <w:r>
-        <w:rPr>
-          <w:sz w:val="32"/>
-          <w:szCs w:val="32"/>
-        </w:rPr>
-        <w:t>transaction_type</w:t>
-      </w:r>
-      <w:proofErr w:type="spellEnd"/>
-      <w:r>
-        <w:rPr>
-          <w:sz w:val="32"/>
-          <w:szCs w:val="32"/>
-        </w:rPr>
-        <w:t xml:space="preserve"> = 'deposit' </w:t>
-      </w:r>
-      <w:r>
-        <w:rPr>
-          <w:color w:val="2F5496" w:themeColor="accent1" w:themeShade="BF"/>
-          <w:sz w:val="32"/>
-          <w:szCs w:val="32"/>
-        </w:rPr>
-        <w:t>GROUP BY</w:t>
-      </w:r>
-      <w:r>
-        <w:rPr>
-          <w:color w:val="2F5496" w:themeColor="accent1" w:themeShade="BF"/>
-          <w:sz w:val="32"/>
-          <w:szCs w:val="32"/>
-        </w:rPr>
-        <w:t xml:space="preserve"> </w:t>
-      </w:r>
-      <w:proofErr w:type="spellStart"/>
-      <w:r>
-        <w:rPr>
-          <w:sz w:val="32"/>
-          <w:szCs w:val="32"/>
-        </w:rPr>
-        <w:t>transaction_date</w:t>
-      </w:r>
-      <w:proofErr w:type="spellEnd"/>
-      <w:r>
-        <w:rPr>
-          <w:sz w:val="32"/>
-          <w:szCs w:val="32"/>
-        </w:rPr>
-        <w:t>;</w:t>
+      <w:r>
+        <w:rPr>
+          <w:sz w:val="32"/>
+          <w:szCs w:val="32"/>
+        </w:rPr>
+        <w:t>transaction_date;</w:t>
       </w:r>
     </w:p>
     <w:p>
@@ -6152,7 +5016,11 @@
     </w:p>
     <w:p>
       <w:pPr>
-        <w:ind w:firstLine="720"/>
+        <w:pStyle w:val="ListParagraph"/>
+        <w:numPr>
+          <w:ilvl w:val="0"/>
+          <w:numId w:val="4"/>
+        </w:numPr>
         <w:jc w:val="both"/>
         <w:rPr>
           <w:sz w:val="32"/>
@@ -6190,21 +5058,12 @@
         </w:rPr>
         <w:t xml:space="preserve">AS </w:t>
       </w:r>
-      <w:proofErr w:type="spellStart"/>
-      <w:r>
-        <w:rPr>
-          <w:sz w:val="32"/>
-          <w:szCs w:val="32"/>
-        </w:rPr>
-        <w:t>oldest_</w:t>
-      </w:r>
-      <w:proofErr w:type="gramStart"/>
-      <w:r>
-        <w:rPr>
-          <w:sz w:val="32"/>
-          <w:szCs w:val="32"/>
-        </w:rPr>
-        <w:t>customer,</w:t>
+      <w:r>
+        <w:rPr>
+          <w:sz w:val="32"/>
+          <w:szCs w:val="32"/>
+        </w:rPr>
+        <w:t>oldest_customer,</w:t>
       </w:r>
       <w:r>
         <w:rPr>
@@ -6214,30 +5073,12 @@
         </w:rPr>
         <w:t>MAX</w:t>
       </w:r>
-      <w:proofErr w:type="spellEnd"/>
-      <w:proofErr w:type="gramEnd"/>
-      <w:r>
-        <w:rPr>
-          <w:sz w:val="32"/>
-          <w:szCs w:val="32"/>
-        </w:rPr>
-        <w:t xml:space="preserve">(DOB) AS </w:t>
-      </w:r>
-      <w:proofErr w:type="spellStart"/>
-      <w:r>
-        <w:rPr>
-          <w:sz w:val="32"/>
-          <w:szCs w:val="32"/>
-        </w:rPr>
-        <w:t>newest_customer</w:t>
-      </w:r>
-      <w:proofErr w:type="spellEnd"/>
-      <w:r>
-        <w:rPr>
-          <w:sz w:val="32"/>
-          <w:szCs w:val="32"/>
-        </w:rPr>
-        <w:t xml:space="preserve"> </w:t>
+      <w:r>
+        <w:rPr>
+          <w:sz w:val="32"/>
+          <w:szCs w:val="32"/>
+        </w:rPr>
+        <w:t xml:space="preserve">(DOB) AS newest_customer </w:t>
       </w:r>
       <w:r>
         <w:rPr>
@@ -6369,20 +5210,23 @@
     </w:p>
     <w:p>
       <w:pPr>
-        <w:ind w:firstLine="720"/>
-        <w:jc w:val="both"/>
-        <w:rPr>
-          <w:sz w:val="32"/>
-          <w:szCs w:val="32"/>
-        </w:rPr>
-      </w:pPr>
-      <w:r>
-        <w:rPr>
-          <w:color w:val="2F5496" w:themeColor="accent1" w:themeShade="BF"/>
-          <w:sz w:val="32"/>
-          <w:szCs w:val="32"/>
-        </w:rPr>
-        <w:lastRenderedPageBreak/>
+        <w:pStyle w:val="ListParagraph"/>
+        <w:numPr>
+          <w:ilvl w:val="0"/>
+          <w:numId w:val="4"/>
+        </w:numPr>
+        <w:jc w:val="both"/>
+        <w:rPr>
+          <w:sz w:val="32"/>
+          <w:szCs w:val="32"/>
+        </w:rPr>
+      </w:pPr>
+      <w:r>
+        <w:rPr>
+          <w:color w:val="2F5496" w:themeColor="accent1" w:themeShade="BF"/>
+          <w:sz w:val="32"/>
+          <w:szCs w:val="32"/>
+        </w:rPr>
         <w:t>SELECT</w:t>
       </w:r>
       <w:r>
@@ -6398,23 +5242,7 @@
           <w:sz w:val="32"/>
           <w:szCs w:val="32"/>
         </w:rPr>
-        <w:t>transaction_</w:t>
-      </w:r>
-      <w:proofErr w:type="gramStart"/>
-      <w:r>
-        <w:rPr>
-          <w:sz w:val="32"/>
-          <w:szCs w:val="32"/>
-        </w:rPr>
-        <w:t>id,transaction</w:t>
-      </w:r>
-      <w:proofErr w:type="gramEnd"/>
-      <w:r>
-        <w:rPr>
-          <w:sz w:val="32"/>
-          <w:szCs w:val="32"/>
-        </w:rPr>
-        <w:t xml:space="preserve">_type,amount,transaction_type,account_type </w:t>
+        <w:t xml:space="preserve">transaction_id,transaction_type,amount,transaction_type,account_type </w:t>
       </w:r>
       <w:r>
         <w:rPr>
@@ -6452,39 +5280,7 @@
           <w:sz w:val="32"/>
           <w:szCs w:val="32"/>
         </w:rPr>
-        <w:t xml:space="preserve"> </w:t>
-      </w:r>
-      <w:proofErr w:type="spellStart"/>
-      <w:r>
-        <w:rPr>
-          <w:sz w:val="32"/>
-          <w:szCs w:val="32"/>
-        </w:rPr>
-        <w:t>t.account_id</w:t>
-      </w:r>
-      <w:proofErr w:type="spellEnd"/>
-      <w:r>
-        <w:rPr>
-          <w:sz w:val="32"/>
-          <w:szCs w:val="32"/>
-        </w:rPr>
-        <w:t xml:space="preserve"> = </w:t>
-      </w:r>
-      <w:proofErr w:type="spellStart"/>
-      <w:r>
-        <w:rPr>
-          <w:sz w:val="32"/>
-          <w:szCs w:val="32"/>
-        </w:rPr>
-        <w:t>a.account_id</w:t>
-      </w:r>
-      <w:proofErr w:type="spellEnd"/>
-      <w:r>
-        <w:rPr>
-          <w:sz w:val="32"/>
-          <w:szCs w:val="32"/>
-        </w:rPr>
-        <w:t>;</w:t>
+        <w:t xml:space="preserve"> t.account_id = a.account_id;</w:t>
       </w:r>
     </w:p>
     <w:p>
@@ -6560,14 +5356,17 @@
     </w:p>
     <w:p>
       <w:pPr>
-        <w:ind w:firstLine="720"/>
-        <w:jc w:val="both"/>
-        <w:rPr>
-          <w:sz w:val="32"/>
-          <w:szCs w:val="32"/>
-        </w:rPr>
-      </w:pPr>
-      <w:proofErr w:type="spellStart"/>
+        <w:pStyle w:val="ListParagraph"/>
+        <w:numPr>
+          <w:ilvl w:val="0"/>
+          <w:numId w:val="4"/>
+        </w:numPr>
+        <w:jc w:val="both"/>
+        <w:rPr>
+          <w:sz w:val="32"/>
+          <w:szCs w:val="32"/>
+        </w:rPr>
+      </w:pPr>
       <w:r>
         <w:rPr>
           <w:color w:val="2F5496" w:themeColor="accent1" w:themeShade="BF"/>
@@ -6581,43 +5380,19 @@
           <w:sz w:val="32"/>
           <w:szCs w:val="32"/>
         </w:rPr>
-        <w:t>first_</w:t>
-      </w:r>
-      <w:proofErr w:type="gramStart"/>
-      <w:r>
-        <w:rPr>
-          <w:sz w:val="32"/>
-          <w:szCs w:val="32"/>
-        </w:rPr>
-        <w:t>name</w:t>
-      </w:r>
-      <w:proofErr w:type="spellEnd"/>
-      <w:r>
-        <w:rPr>
-          <w:sz w:val="32"/>
-          <w:szCs w:val="32"/>
-        </w:rPr>
-        <w:t xml:space="preserve"> ,</w:t>
-      </w:r>
-      <w:proofErr w:type="spellStart"/>
-      <w:r>
-        <w:rPr>
-          <w:sz w:val="32"/>
-          <w:szCs w:val="32"/>
-        </w:rPr>
-        <w:t>DOB</w:t>
-      </w:r>
-      <w:proofErr w:type="gramEnd"/>
-      <w:r>
-        <w:rPr>
-          <w:sz w:val="32"/>
-          <w:szCs w:val="32"/>
-        </w:rPr>
-        <w:t>,phone_number,account_id,account_type,balance,interest_rate</w:t>
-      </w:r>
-      <w:proofErr w:type="spellEnd"/>
-      <w:r>
-        <w:rPr>
+        <w:t xml:space="preserve">first_name ,DOB,phone_number,account_id,account_type,balance,interest_rate </w:t>
+      </w:r>
+      <w:r>
+        <w:rPr>
+          <w:color w:val="2F5496" w:themeColor="accent1" w:themeShade="BF"/>
+          <w:sz w:val="32"/>
+          <w:szCs w:val="32"/>
+        </w:rPr>
+        <w:t>FROM</w:t>
+      </w:r>
+      <w:r>
+        <w:rPr>
+          <w:color w:val="2F5496" w:themeColor="accent1" w:themeShade="BF"/>
           <w:sz w:val="32"/>
           <w:szCs w:val="32"/>
         </w:rPr>
@@ -6625,11 +5400,10 @@
       </w:r>
       <w:r>
         <w:rPr>
-          <w:color w:val="2F5496" w:themeColor="accent1" w:themeShade="BF"/>
-          <w:sz w:val="32"/>
-          <w:szCs w:val="32"/>
-        </w:rPr>
-        <w:t>FROM</w:t>
+          <w:sz w:val="32"/>
+          <w:szCs w:val="32"/>
+        </w:rPr>
+        <w:t>customers c, accounts a</w:t>
       </w:r>
       <w:r>
         <w:rPr>
@@ -6641,10 +5415,11 @@
       </w:r>
       <w:r>
         <w:rPr>
-          <w:sz w:val="32"/>
-          <w:szCs w:val="32"/>
-        </w:rPr>
-        <w:t>customers c, accounts a</w:t>
+          <w:color w:val="2F5496" w:themeColor="accent1" w:themeShade="BF"/>
+          <w:sz w:val="32"/>
+          <w:szCs w:val="32"/>
+        </w:rPr>
+        <w:t>WHERE</w:t>
       </w:r>
       <w:r>
         <w:rPr>
@@ -6656,51 +5431,10 @@
       </w:r>
       <w:r>
         <w:rPr>
-          <w:color w:val="2F5496" w:themeColor="accent1" w:themeShade="BF"/>
-          <w:sz w:val="32"/>
-          <w:szCs w:val="32"/>
-        </w:rPr>
-        <w:t>WHERE</w:t>
-      </w:r>
-      <w:r>
-        <w:rPr>
-          <w:color w:val="2F5496" w:themeColor="accent1" w:themeShade="BF"/>
-          <w:sz w:val="32"/>
-          <w:szCs w:val="32"/>
-        </w:rPr>
-        <w:t xml:space="preserve"> </w:t>
-      </w:r>
-      <w:proofErr w:type="spellStart"/>
-      <w:r>
-        <w:rPr>
-          <w:sz w:val="32"/>
-          <w:szCs w:val="32"/>
-        </w:rPr>
-        <w:t>c.customer_id</w:t>
-      </w:r>
-      <w:proofErr w:type="spellEnd"/>
-      <w:r>
-        <w:rPr>
-          <w:sz w:val="32"/>
-          <w:szCs w:val="32"/>
-        </w:rPr>
-        <w:t xml:space="preserve"> = </w:t>
-      </w:r>
-      <w:proofErr w:type="spellStart"/>
-      <w:r>
-        <w:rPr>
-          <w:sz w:val="32"/>
-          <w:szCs w:val="32"/>
-        </w:rPr>
-        <w:t>a.customer_id</w:t>
-      </w:r>
-      <w:proofErr w:type="spellEnd"/>
-      <w:r>
-        <w:rPr>
-          <w:sz w:val="32"/>
-          <w:szCs w:val="32"/>
-        </w:rPr>
-        <w:t>;</w:t>
+          <w:sz w:val="32"/>
+          <w:szCs w:val="32"/>
+        </w:rPr>
+        <w:t>c.customer_id = a.customer_id;</w:t>
       </w:r>
     </w:p>
     <w:p>
@@ -6811,20 +5545,23 @@
     </w:p>
     <w:p>
       <w:pPr>
-        <w:ind w:firstLine="720"/>
-        <w:jc w:val="both"/>
-        <w:rPr>
-          <w:sz w:val="32"/>
-          <w:szCs w:val="32"/>
-        </w:rPr>
-      </w:pPr>
-      <w:r>
-        <w:rPr>
-          <w:color w:val="2F5496" w:themeColor="accent1" w:themeShade="BF"/>
-          <w:sz w:val="32"/>
-          <w:szCs w:val="32"/>
-        </w:rPr>
-        <w:lastRenderedPageBreak/>
+        <w:pStyle w:val="ListParagraph"/>
+        <w:numPr>
+          <w:ilvl w:val="0"/>
+          <w:numId w:val="4"/>
+        </w:numPr>
+        <w:jc w:val="both"/>
+        <w:rPr>
+          <w:sz w:val="32"/>
+          <w:szCs w:val="32"/>
+        </w:rPr>
+      </w:pPr>
+      <w:r>
+        <w:rPr>
+          <w:color w:val="2F5496" w:themeColor="accent1" w:themeShade="BF"/>
+          <w:sz w:val="32"/>
+          <w:szCs w:val="32"/>
+        </w:rPr>
         <w:t>SELECT</w:t>
       </w:r>
       <w:r>
@@ -6832,23 +5569,7 @@
           <w:sz w:val="32"/>
           <w:szCs w:val="32"/>
         </w:rPr>
-        <w:t>t.transaction_</w:t>
-      </w:r>
-      <w:proofErr w:type="gramStart"/>
-      <w:r>
-        <w:rPr>
-          <w:sz w:val="32"/>
-          <w:szCs w:val="32"/>
-        </w:rPr>
-        <w:t>id,t</w:t>
-      </w:r>
-      <w:proofErr w:type="gramEnd"/>
-      <w:r>
-        <w:rPr>
-          <w:sz w:val="32"/>
-          <w:szCs w:val="32"/>
-        </w:rPr>
-        <w:t xml:space="preserve">.transaction_date,t.transaction_type,t.amount,a.account_id,a.account_type,c.customer_id,c.first_name,c.last_name </w:t>
+        <w:t xml:space="preserve">t.transaction_id,t.transaction_date,t.transaction_type,t.amount,a.account_id,a.account_type,c.customer_id,c.first_name,c.last_name </w:t>
       </w:r>
       <w:r>
         <w:rPr>
@@ -6893,39 +5614,7 @@
           <w:sz w:val="32"/>
           <w:szCs w:val="32"/>
         </w:rPr>
-        <w:t xml:space="preserve"> </w:t>
-      </w:r>
-      <w:proofErr w:type="spellStart"/>
-      <w:r>
-        <w:rPr>
-          <w:sz w:val="32"/>
-          <w:szCs w:val="32"/>
-        </w:rPr>
-        <w:t>t.account_id</w:t>
-      </w:r>
-      <w:proofErr w:type="spellEnd"/>
-      <w:r>
-        <w:rPr>
-          <w:sz w:val="32"/>
-          <w:szCs w:val="32"/>
-        </w:rPr>
-        <w:t xml:space="preserve"> = </w:t>
-      </w:r>
-      <w:proofErr w:type="spellStart"/>
-      <w:r>
-        <w:rPr>
-          <w:sz w:val="32"/>
-          <w:szCs w:val="32"/>
-        </w:rPr>
-        <w:t>a.account_id</w:t>
-      </w:r>
-      <w:proofErr w:type="spellEnd"/>
-      <w:r>
-        <w:rPr>
-          <w:sz w:val="32"/>
-          <w:szCs w:val="32"/>
-        </w:rPr>
-        <w:t xml:space="preserve"> </w:t>
+        <w:t xml:space="preserve"> t.account_id = a.account_id </w:t>
       </w:r>
       <w:r>
         <w:rPr>
@@ -6950,37 +5639,12 @@
         </w:rPr>
         <w:t xml:space="preserve">ON </w:t>
       </w:r>
-      <w:proofErr w:type="spellStart"/>
-      <w:r>
-        <w:rPr>
-          <w:sz w:val="32"/>
-          <w:szCs w:val="32"/>
-        </w:rPr>
-        <w:t>a.customer_id</w:t>
-      </w:r>
-      <w:proofErr w:type="spellEnd"/>
-      <w:r>
-        <w:rPr>
-          <w:sz w:val="32"/>
-          <w:szCs w:val="32"/>
-        </w:rPr>
-        <w:t xml:space="preserve"> = </w:t>
-      </w:r>
-      <w:proofErr w:type="spellStart"/>
-      <w:r>
-        <w:rPr>
-          <w:sz w:val="32"/>
-          <w:szCs w:val="32"/>
-        </w:rPr>
-        <w:t>c.customer_id</w:t>
-      </w:r>
-      <w:proofErr w:type="spellEnd"/>
-      <w:r>
-        <w:rPr>
-          <w:sz w:val="32"/>
-          <w:szCs w:val="32"/>
-        </w:rPr>
-        <w:t xml:space="preserve"> </w:t>
+      <w:r>
+        <w:rPr>
+          <w:sz w:val="32"/>
+          <w:szCs w:val="32"/>
+        </w:rPr>
+        <w:t xml:space="preserve">a.customer_id = c.customer_id </w:t>
       </w:r>
       <w:r>
         <w:rPr>
@@ -6995,23 +5659,7 @@
           <w:sz w:val="32"/>
           <w:szCs w:val="32"/>
         </w:rPr>
-        <w:t xml:space="preserve"> </w:t>
-      </w:r>
-      <w:proofErr w:type="spellStart"/>
-      <w:r>
-        <w:rPr>
-          <w:sz w:val="32"/>
-          <w:szCs w:val="32"/>
-        </w:rPr>
-        <w:t>a.account_id</w:t>
-      </w:r>
-      <w:proofErr w:type="spellEnd"/>
-      <w:r>
-        <w:rPr>
-          <w:sz w:val="32"/>
-          <w:szCs w:val="32"/>
-        </w:rPr>
-        <w:t xml:space="preserve"> = '7';</w:t>
+        <w:t xml:space="preserve"> a.account_id = '7';</w:t>
       </w:r>
     </w:p>
     <w:p>
@@ -7084,12 +5732,16 @@
     </w:p>
     <w:p>
       <w:pPr>
-        <w:rPr>
-          <w:sz w:val="32"/>
-          <w:szCs w:val="32"/>
-        </w:rPr>
-      </w:pPr>
-      <w:proofErr w:type="spellStart"/>
+        <w:pStyle w:val="ListParagraph"/>
+        <w:numPr>
+          <w:ilvl w:val="0"/>
+          <w:numId w:val="4"/>
+        </w:numPr>
+        <w:rPr>
+          <w:sz w:val="32"/>
+          <w:szCs w:val="32"/>
+        </w:rPr>
+      </w:pPr>
       <w:r>
         <w:rPr>
           <w:color w:val="2F5496" w:themeColor="accent1" w:themeShade="BF"/>
@@ -7103,34 +5755,8 @@
           <w:sz w:val="32"/>
           <w:szCs w:val="32"/>
         </w:rPr>
-        <w:t>c.first_name</w:t>
-      </w:r>
-      <w:proofErr w:type="spellEnd"/>
-      <w:r>
-        <w:rPr>
-          <w:sz w:val="32"/>
-          <w:szCs w:val="32"/>
-        </w:rPr>
-        <w:t xml:space="preserve">, </w:t>
-      </w:r>
-      <w:proofErr w:type="spellStart"/>
-      <w:proofErr w:type="gramStart"/>
-      <w:r>
-        <w:rPr>
-          <w:sz w:val="32"/>
-          <w:szCs w:val="32"/>
-        </w:rPr>
-        <w:t>c.last</w:t>
-      </w:r>
-      <w:proofErr w:type="gramEnd"/>
-      <w:r>
-        <w:rPr>
-          <w:sz w:val="32"/>
-          <w:szCs w:val="32"/>
-        </w:rPr>
-        <w:t>_name</w:t>
-      </w:r>
-      <w:proofErr w:type="spellEnd"/>
+        <w:t>c.first_name, c.last_name</w:t>
+      </w:r>
     </w:p>
     <w:p>
       <w:pPr>
@@ -7175,28 +5801,95 @@
           <w:sz w:val="32"/>
           <w:szCs w:val="32"/>
         </w:rPr>
+        <w:t xml:space="preserve"> c.customer_id </w:t>
+      </w:r>
+      <w:r>
+        <w:rPr>
+          <w:color w:val="2F5496" w:themeColor="accent1" w:themeShade="BF"/>
+          <w:sz w:val="32"/>
+          <w:szCs w:val="32"/>
+        </w:rPr>
+        <w:t>IN</w:t>
+      </w:r>
+      <w:r>
+        <w:rPr>
+          <w:sz w:val="32"/>
+          <w:szCs w:val="32"/>
+        </w:rPr>
+        <w:t xml:space="preserve"> (</w:t>
+      </w:r>
+    </w:p>
+    <w:p>
+      <w:pPr>
+        <w:rPr>
+          <w:sz w:val="32"/>
+          <w:szCs w:val="32"/>
+        </w:rPr>
+      </w:pPr>
+      <w:r>
+        <w:rPr>
+          <w:sz w:val="32"/>
+          <w:szCs w:val="32"/>
+        </w:rPr>
+        <w:t xml:space="preserve">   </w:t>
+      </w:r>
+      <w:r>
+        <w:rPr>
+          <w:color w:val="2F5496" w:themeColor="accent1" w:themeShade="BF"/>
+          <w:sz w:val="32"/>
+          <w:szCs w:val="32"/>
+        </w:rPr>
         <w:t xml:space="preserve"> </w:t>
       </w:r>
-      <w:proofErr w:type="spellStart"/>
-      <w:proofErr w:type="gramStart"/>
-      <w:r>
-        <w:rPr>
-          <w:sz w:val="32"/>
-          <w:szCs w:val="32"/>
-        </w:rPr>
-        <w:t>c.customer</w:t>
-      </w:r>
-      <w:proofErr w:type="gramEnd"/>
-      <w:r>
-        <w:rPr>
-          <w:sz w:val="32"/>
-          <w:szCs w:val="32"/>
-        </w:rPr>
-        <w:t>_id</w:t>
-      </w:r>
-      <w:proofErr w:type="spellEnd"/>
-      <w:r>
-        <w:rPr>
+      <w:r>
+        <w:rPr>
+          <w:color w:val="2F5496" w:themeColor="accent1" w:themeShade="BF"/>
+          <w:sz w:val="32"/>
+          <w:szCs w:val="32"/>
+        </w:rPr>
+        <w:t>SELECT</w:t>
+      </w:r>
+      <w:r>
+        <w:rPr>
+          <w:sz w:val="32"/>
+          <w:szCs w:val="32"/>
+        </w:rPr>
+        <w:t xml:space="preserve">a.customer_id </w:t>
+      </w:r>
+      <w:r>
+        <w:rPr>
+          <w:color w:val="2F5496" w:themeColor="accent1" w:themeShade="BF"/>
+          <w:sz w:val="32"/>
+          <w:szCs w:val="32"/>
+        </w:rPr>
+        <w:t>FROM</w:t>
+      </w:r>
+      <w:r>
+        <w:rPr>
+          <w:sz w:val="32"/>
+          <w:szCs w:val="32"/>
+        </w:rPr>
+        <w:t xml:space="preserve"> accounts </w:t>
+      </w:r>
+      <w:r>
+        <w:rPr>
+          <w:color w:val="2F5496" w:themeColor="accent1" w:themeShade="BF"/>
+          <w:sz w:val="32"/>
+          <w:szCs w:val="32"/>
+        </w:rPr>
+        <w:t xml:space="preserve">a </w:t>
+      </w:r>
+      <w:r>
+        <w:rPr>
+          <w:color w:val="2F5496" w:themeColor="accent1" w:themeShade="BF"/>
+          <w:sz w:val="32"/>
+          <w:szCs w:val="32"/>
+        </w:rPr>
+        <w:t>GROUP BY</w:t>
+      </w:r>
+      <w:r>
+        <w:rPr>
+          <w:color w:val="2F5496" w:themeColor="accent1" w:themeShade="BF"/>
           <w:sz w:val="32"/>
           <w:szCs w:val="32"/>
         </w:rPr>
@@ -7204,121 +5897,10 @@
       </w:r>
       <w:r>
         <w:rPr>
-          <w:color w:val="2F5496" w:themeColor="accent1" w:themeShade="BF"/>
-          <w:sz w:val="32"/>
-          <w:szCs w:val="32"/>
-        </w:rPr>
-        <w:t>IN</w:t>
-      </w:r>
-      <w:r>
-        <w:rPr>
-          <w:sz w:val="32"/>
-          <w:szCs w:val="32"/>
-        </w:rPr>
-        <w:t xml:space="preserve"> (</w:t>
-      </w:r>
-    </w:p>
-    <w:p>
-      <w:pPr>
-        <w:rPr>
-          <w:sz w:val="32"/>
-          <w:szCs w:val="32"/>
-        </w:rPr>
-      </w:pPr>
-      <w:r>
-        <w:rPr>
-          <w:sz w:val="32"/>
-          <w:szCs w:val="32"/>
-        </w:rPr>
-        <w:t xml:space="preserve">   </w:t>
-      </w:r>
-      <w:r>
-        <w:rPr>
-          <w:color w:val="2F5496" w:themeColor="accent1" w:themeShade="BF"/>
-          <w:sz w:val="32"/>
-          <w:szCs w:val="32"/>
-        </w:rPr>
-        <w:t xml:space="preserve"> </w:t>
-      </w:r>
-      <w:proofErr w:type="spellStart"/>
-      <w:r>
-        <w:rPr>
-          <w:color w:val="2F5496" w:themeColor="accent1" w:themeShade="BF"/>
-          <w:sz w:val="32"/>
-          <w:szCs w:val="32"/>
-        </w:rPr>
-        <w:t>SELECT</w:t>
-      </w:r>
-      <w:r>
-        <w:rPr>
-          <w:sz w:val="32"/>
-          <w:szCs w:val="32"/>
-        </w:rPr>
-        <w:t>a.customer_id</w:t>
-      </w:r>
-      <w:proofErr w:type="spellEnd"/>
-      <w:r>
-        <w:rPr>
-          <w:sz w:val="32"/>
-          <w:szCs w:val="32"/>
-        </w:rPr>
-        <w:t xml:space="preserve"> </w:t>
-      </w:r>
-      <w:r>
-        <w:rPr>
-          <w:color w:val="2F5496" w:themeColor="accent1" w:themeShade="BF"/>
-          <w:sz w:val="32"/>
-          <w:szCs w:val="32"/>
-        </w:rPr>
-        <w:t>FROM</w:t>
-      </w:r>
-      <w:r>
-        <w:rPr>
-          <w:sz w:val="32"/>
-          <w:szCs w:val="32"/>
-        </w:rPr>
-        <w:t xml:space="preserve"> accounts </w:t>
-      </w:r>
-      <w:r>
-        <w:rPr>
-          <w:color w:val="2F5496" w:themeColor="accent1" w:themeShade="BF"/>
-          <w:sz w:val="32"/>
-          <w:szCs w:val="32"/>
-        </w:rPr>
-        <w:t xml:space="preserve">a </w:t>
-      </w:r>
-      <w:r>
-        <w:rPr>
-          <w:color w:val="2F5496" w:themeColor="accent1" w:themeShade="BF"/>
-          <w:sz w:val="32"/>
-          <w:szCs w:val="32"/>
-        </w:rPr>
-        <w:t>GROUP BY</w:t>
-      </w:r>
-      <w:r>
-        <w:rPr>
-          <w:color w:val="2F5496" w:themeColor="accent1" w:themeShade="BF"/>
-          <w:sz w:val="32"/>
-          <w:szCs w:val="32"/>
-        </w:rPr>
-        <w:t xml:space="preserve"> </w:t>
-      </w:r>
-      <w:proofErr w:type="spellStart"/>
-      <w:proofErr w:type="gramStart"/>
-      <w:r>
-        <w:rPr>
-          <w:sz w:val="32"/>
-          <w:szCs w:val="32"/>
-        </w:rPr>
-        <w:t>a.customer</w:t>
-      </w:r>
-      <w:proofErr w:type="gramEnd"/>
-      <w:r>
-        <w:rPr>
-          <w:sz w:val="32"/>
-          <w:szCs w:val="32"/>
-        </w:rPr>
-        <w:t>_</w:t>
+          <w:sz w:val="32"/>
+          <w:szCs w:val="32"/>
+        </w:rPr>
+        <w:t>a.customer_</w:t>
       </w:r>
       <w:r>
         <w:rPr>
@@ -7328,7 +5910,6 @@
         </w:rPr>
         <w:t>id</w:t>
       </w:r>
-      <w:proofErr w:type="spellEnd"/>
       <w:r>
         <w:rPr>
           <w:color w:val="2F5496" w:themeColor="accent1" w:themeShade="BF"/>
@@ -7358,23 +5939,7 @@
           <w:sz w:val="32"/>
           <w:szCs w:val="32"/>
         </w:rPr>
-        <w:t>(</w:t>
-      </w:r>
-      <w:proofErr w:type="spellStart"/>
-      <w:r>
-        <w:rPr>
-          <w:sz w:val="32"/>
-          <w:szCs w:val="32"/>
-        </w:rPr>
-        <w:t>a.account_id</w:t>
-      </w:r>
-      <w:proofErr w:type="spellEnd"/>
-      <w:r>
-        <w:rPr>
-          <w:sz w:val="32"/>
-          <w:szCs w:val="32"/>
-        </w:rPr>
-        <w:t>) &gt;1</w:t>
+        <w:t>(a.account_id) &gt;1</w:t>
       </w:r>
     </w:p>
     <w:p>
@@ -7486,18 +6051,22 @@
     </w:p>
     <w:p>
       <w:pPr>
-        <w:rPr>
-          <w:sz w:val="32"/>
-          <w:szCs w:val="32"/>
-        </w:rPr>
-      </w:pPr>
-      <w:r>
-        <w:rPr>
-          <w:color w:val="4472C4" w:themeColor="accent1"/>
-          <w:sz w:val="32"/>
-          <w:szCs w:val="32"/>
-        </w:rPr>
-        <w:lastRenderedPageBreak/>
+        <w:pStyle w:val="ListParagraph"/>
+        <w:numPr>
+          <w:ilvl w:val="0"/>
+          <w:numId w:val="4"/>
+        </w:numPr>
+        <w:rPr>
+          <w:sz w:val="32"/>
+          <w:szCs w:val="32"/>
+        </w:rPr>
+      </w:pPr>
+      <w:r>
+        <w:rPr>
+          <w:color w:val="4472C4" w:themeColor="accent1"/>
+          <w:sz w:val="32"/>
+          <w:szCs w:val="32"/>
+        </w:rPr>
         <w:t>SELECT</w:t>
       </w:r>
       <w:r>
@@ -7507,7 +6076,6 @@
         </w:rPr>
         <w:t>((</w:t>
       </w:r>
-      <w:proofErr w:type="gramStart"/>
       <w:r>
         <w:rPr>
           <w:color w:val="4472C4" w:themeColor="accent1"/>
@@ -7529,15 +6097,7 @@
           <w:sz w:val="32"/>
           <w:szCs w:val="32"/>
         </w:rPr>
-        <w:t>(</w:t>
-      </w:r>
-      <w:proofErr w:type="gramEnd"/>
-      <w:r>
-        <w:rPr>
-          <w:sz w:val="32"/>
-          <w:szCs w:val="32"/>
-        </w:rPr>
-        <w:t xml:space="preserve">amount) </w:t>
+        <w:t xml:space="preserve">(amount) </w:t>
       </w:r>
       <w:r>
         <w:rPr>
@@ -7567,86 +6127,70 @@
           <w:sz w:val="32"/>
           <w:szCs w:val="32"/>
         </w:rPr>
+        <w:t xml:space="preserve"> transaction_type ='deposit'</w:t>
+      </w:r>
+      <w:r>
+        <w:rPr>
+          <w:color w:val="4472C4" w:themeColor="accent1"/>
+          <w:sz w:val="32"/>
+          <w:szCs w:val="32"/>
+        </w:rPr>
+        <w:t>) -</w:t>
+      </w:r>
+      <w:r>
+        <w:rPr>
+          <w:sz w:val="32"/>
+          <w:szCs w:val="32"/>
+        </w:rPr>
+        <w:t xml:space="preserve"> (</w:t>
+      </w:r>
+      <w:r>
+        <w:rPr>
+          <w:color w:val="4472C4" w:themeColor="accent1"/>
+          <w:sz w:val="32"/>
+          <w:szCs w:val="32"/>
+        </w:rPr>
+        <w:t>SELECT</w:t>
+      </w:r>
+      <w:r>
+        <w:rPr>
+          <w:color w:val="4472C4" w:themeColor="accent1"/>
+          <w:sz w:val="32"/>
+          <w:szCs w:val="32"/>
+        </w:rPr>
+        <w:t>SUM</w:t>
+      </w:r>
+      <w:r>
+        <w:rPr>
+          <w:sz w:val="32"/>
+          <w:szCs w:val="32"/>
+        </w:rPr>
+        <w:t>(amount</w:t>
+      </w:r>
+      <w:r>
+        <w:rPr>
+          <w:color w:val="4472C4" w:themeColor="accent1"/>
+          <w:sz w:val="32"/>
+          <w:szCs w:val="32"/>
+        </w:rPr>
+        <w:t xml:space="preserve">) </w:t>
+      </w:r>
+      <w:r>
+        <w:rPr>
+          <w:color w:val="4472C4" w:themeColor="accent1"/>
+          <w:sz w:val="32"/>
+          <w:szCs w:val="32"/>
+        </w:rPr>
+        <w:t>FROM</w:t>
+      </w:r>
+      <w:r>
+        <w:rPr>
+          <w:color w:val="4472C4" w:themeColor="accent1"/>
+          <w:sz w:val="32"/>
+          <w:szCs w:val="32"/>
+        </w:rPr>
         <w:t xml:space="preserve"> </w:t>
       </w:r>
-      <w:proofErr w:type="spellStart"/>
-      <w:r>
-        <w:rPr>
-          <w:sz w:val="32"/>
-          <w:szCs w:val="32"/>
-        </w:rPr>
-        <w:t>transaction_type</w:t>
-      </w:r>
-      <w:proofErr w:type="spellEnd"/>
-      <w:r>
-        <w:rPr>
-          <w:sz w:val="32"/>
-          <w:szCs w:val="32"/>
-        </w:rPr>
-        <w:t xml:space="preserve"> ='deposit'</w:t>
-      </w:r>
-      <w:r>
-        <w:rPr>
-          <w:color w:val="4472C4" w:themeColor="accent1"/>
-          <w:sz w:val="32"/>
-          <w:szCs w:val="32"/>
-        </w:rPr>
-        <w:t>) -</w:t>
-      </w:r>
-      <w:r>
-        <w:rPr>
-          <w:sz w:val="32"/>
-          <w:szCs w:val="32"/>
-        </w:rPr>
-        <w:t xml:space="preserve"> (</w:t>
-      </w:r>
-      <w:r>
-        <w:rPr>
-          <w:color w:val="4472C4" w:themeColor="accent1"/>
-          <w:sz w:val="32"/>
-          <w:szCs w:val="32"/>
-        </w:rPr>
-        <w:t>SELECT</w:t>
-      </w:r>
-      <w:r>
-        <w:rPr>
-          <w:color w:val="4472C4" w:themeColor="accent1"/>
-          <w:sz w:val="32"/>
-          <w:szCs w:val="32"/>
-        </w:rPr>
-        <w:t>SUM</w:t>
-      </w:r>
-      <w:r>
-        <w:rPr>
-          <w:sz w:val="32"/>
-          <w:szCs w:val="32"/>
-        </w:rPr>
-        <w:t>(amount</w:t>
-      </w:r>
-      <w:r>
-        <w:rPr>
-          <w:color w:val="4472C4" w:themeColor="accent1"/>
-          <w:sz w:val="32"/>
-          <w:szCs w:val="32"/>
-        </w:rPr>
-        <w:t xml:space="preserve">) </w:t>
-      </w:r>
-      <w:r>
-        <w:rPr>
-          <w:color w:val="4472C4" w:themeColor="accent1"/>
-          <w:sz w:val="32"/>
-          <w:szCs w:val="32"/>
-        </w:rPr>
-        <w:t>FROM</w:t>
-      </w:r>
-      <w:r>
-        <w:rPr>
-          <w:color w:val="4472C4" w:themeColor="accent1"/>
-          <w:sz w:val="32"/>
-          <w:szCs w:val="32"/>
-        </w:rPr>
-        <w:t xml:space="preserve"> </w:t>
-      </w:r>
       <w:r>
         <w:rPr>
           <w:sz w:val="32"/>
@@ -7667,23 +6211,7 @@
           <w:sz w:val="32"/>
           <w:szCs w:val="32"/>
         </w:rPr>
-        <w:t xml:space="preserve"> </w:t>
-      </w:r>
-      <w:proofErr w:type="spellStart"/>
-      <w:r>
-        <w:rPr>
-          <w:sz w:val="32"/>
-          <w:szCs w:val="32"/>
-        </w:rPr>
-        <w:t>transaction_type</w:t>
-      </w:r>
-      <w:proofErr w:type="spellEnd"/>
-      <w:r>
-        <w:rPr>
-          <w:sz w:val="32"/>
-          <w:szCs w:val="32"/>
-        </w:rPr>
-        <w:t xml:space="preserve">='withdrawal')) </w:t>
+        <w:t xml:space="preserve"> transaction_type='withdrawal')) </w:t>
       </w:r>
       <w:r>
         <w:rPr>
@@ -7769,12 +6297,16 @@
     </w:p>
     <w:p>
       <w:pPr>
-        <w:rPr>
-          <w:sz w:val="32"/>
-          <w:szCs w:val="32"/>
-        </w:rPr>
-      </w:pPr>
-      <w:proofErr w:type="spellStart"/>
+        <w:pStyle w:val="ListParagraph"/>
+        <w:numPr>
+          <w:ilvl w:val="0"/>
+          <w:numId w:val="4"/>
+        </w:numPr>
+        <w:rPr>
+          <w:sz w:val="32"/>
+          <w:szCs w:val="32"/>
+        </w:rPr>
+      </w:pPr>
       <w:r>
         <w:rPr>
           <w:color w:val="4472C4" w:themeColor="accent1"/>
@@ -7798,29 +6330,12 @@
         </w:rPr>
         <w:t>AVG</w:t>
       </w:r>
-      <w:proofErr w:type="spellEnd"/>
-      <w:r>
-        <w:rPr>
-          <w:sz w:val="32"/>
-          <w:szCs w:val="32"/>
-        </w:rPr>
-        <w:t>(</w:t>
-      </w:r>
-      <w:proofErr w:type="spellStart"/>
-      <w:r>
-        <w:rPr>
-          <w:sz w:val="32"/>
-          <w:szCs w:val="32"/>
-        </w:rPr>
-        <w:t>d.daily_balance</w:t>
-      </w:r>
-      <w:proofErr w:type="spellEnd"/>
-      <w:r>
-        <w:rPr>
-          <w:sz w:val="32"/>
-          <w:szCs w:val="32"/>
-        </w:rPr>
-        <w:t xml:space="preserve">) </w:t>
+      <w:r>
+        <w:rPr>
+          <w:sz w:val="32"/>
+          <w:szCs w:val="32"/>
+        </w:rPr>
+        <w:t xml:space="preserve">(d.daily_balance) </w:t>
       </w:r>
       <w:r>
         <w:rPr>
@@ -7835,17 +6350,30 @@
           <w:sz w:val="32"/>
           <w:szCs w:val="32"/>
         </w:rPr>
+        <w:t xml:space="preserve"> average_daily_balance </w:t>
+      </w:r>
+      <w:r>
+        <w:rPr>
+          <w:sz w:val="32"/>
+          <w:szCs w:val="32"/>
+        </w:rPr>
+        <w:t>FROM</w:t>
+      </w:r>
+      <w:r>
+        <w:rPr>
+          <w:color w:val="4472C4" w:themeColor="accent1"/>
+          <w:sz w:val="32"/>
+          <w:szCs w:val="32"/>
+        </w:rPr>
         <w:t xml:space="preserve"> </w:t>
       </w:r>
-      <w:proofErr w:type="spellStart"/>
-      <w:r>
-        <w:rPr>
-          <w:sz w:val="32"/>
-          <w:szCs w:val="32"/>
-        </w:rPr>
-        <w:t>average_daily_balance</w:t>
-      </w:r>
-      <w:proofErr w:type="spellEnd"/>
+      <w:r>
+        <w:rPr>
+          <w:sz w:val="32"/>
+          <w:szCs w:val="32"/>
+        </w:rPr>
+        <w:t>accounts a</w:t>
+      </w:r>
       <w:r>
         <w:rPr>
           <w:sz w:val="32"/>
@@ -7855,6 +6383,118 @@
       </w:r>
       <w:r>
         <w:rPr>
+          <w:color w:val="4472C4" w:themeColor="accent1"/>
+          <w:sz w:val="32"/>
+          <w:szCs w:val="32"/>
+        </w:rPr>
+        <w:t>JOIN</w:t>
+      </w:r>
+      <w:r>
+        <w:rPr>
+          <w:sz w:val="32"/>
+          <w:szCs w:val="32"/>
+        </w:rPr>
+        <w:t xml:space="preserve"> (</w:t>
+      </w:r>
+      <w:r>
+        <w:rPr>
+          <w:sz w:val="32"/>
+          <w:szCs w:val="32"/>
+        </w:rPr>
+        <w:t>SELECT</w:t>
+      </w:r>
+      <w:r>
+        <w:rPr>
+          <w:sz w:val="32"/>
+          <w:szCs w:val="32"/>
+        </w:rPr>
+        <w:t>t.account_id,t.transaction_date,</w:t>
+      </w:r>
+      <w:r>
+        <w:rPr>
+          <w:sz w:val="32"/>
+          <w:szCs w:val="32"/>
+        </w:rPr>
+        <w:t>SUM</w:t>
+      </w:r>
+      <w:r>
+        <w:rPr>
+          <w:sz w:val="32"/>
+          <w:szCs w:val="32"/>
+        </w:rPr>
+        <w:t xml:space="preserve">(t.amount) </w:t>
+      </w:r>
+      <w:r>
+        <w:rPr>
+          <w:color w:val="4472C4" w:themeColor="accent1"/>
+          <w:sz w:val="32"/>
+          <w:szCs w:val="32"/>
+        </w:rPr>
+        <w:t>OVER</w:t>
+      </w:r>
+      <w:r>
+        <w:rPr>
+          <w:sz w:val="32"/>
+          <w:szCs w:val="32"/>
+        </w:rPr>
+        <w:t xml:space="preserve"> (</w:t>
+      </w:r>
+      <w:r>
+        <w:rPr>
+          <w:color w:val="4472C4" w:themeColor="accent1"/>
+          <w:sz w:val="32"/>
+          <w:szCs w:val="32"/>
+        </w:rPr>
+        <w:t xml:space="preserve">PARTITION BY </w:t>
+      </w:r>
+      <w:r>
+        <w:rPr>
+          <w:sz w:val="32"/>
+          <w:szCs w:val="32"/>
+        </w:rPr>
+        <w:t xml:space="preserve">t.account_id </w:t>
+      </w:r>
+      <w:r>
+        <w:rPr>
+          <w:color w:val="4472C4" w:themeColor="accent1"/>
+          <w:sz w:val="32"/>
+          <w:szCs w:val="32"/>
+        </w:rPr>
+        <w:t>ORDER BY</w:t>
+      </w:r>
+      <w:r>
+        <w:rPr>
+          <w:color w:val="4472C4" w:themeColor="accent1"/>
+          <w:sz w:val="32"/>
+          <w:szCs w:val="32"/>
+        </w:rPr>
+        <w:t xml:space="preserve"> </w:t>
+      </w:r>
+      <w:r>
+        <w:rPr>
+          <w:sz w:val="32"/>
+          <w:szCs w:val="32"/>
+        </w:rPr>
+        <w:t xml:space="preserve">t.transaction_date) </w:t>
+      </w:r>
+      <w:r>
+        <w:rPr>
+          <w:color w:val="4472C4" w:themeColor="accent1"/>
+          <w:sz w:val="32"/>
+          <w:szCs w:val="32"/>
+        </w:rPr>
+        <w:t>AS</w:t>
+      </w:r>
+      <w:r>
+        <w:rPr>
+          <w:sz w:val="32"/>
+          <w:szCs w:val="32"/>
+        </w:rPr>
+        <w:t xml:space="preserve"> daily_balance </w:t>
+      </w:r>
+      <w:r>
+        <w:rPr>
+          <w:color w:val="4472C4" w:themeColor="accent1"/>
           <w:sz w:val="32"/>
           <w:szCs w:val="32"/>
         </w:rPr>
@@ -7862,6 +6502,81 @@
       </w:r>
       <w:r>
         <w:rPr>
+          <w:sz w:val="32"/>
+          <w:szCs w:val="32"/>
+        </w:rPr>
+        <w:t xml:space="preserve"> transactions t </w:t>
+      </w:r>
+      <w:r>
+        <w:rPr>
+          <w:color w:val="4472C4" w:themeColor="accent1"/>
+          <w:sz w:val="32"/>
+          <w:szCs w:val="32"/>
+        </w:rPr>
+        <w:t>WHERE</w:t>
+      </w:r>
+      <w:r>
+        <w:rPr>
+          <w:sz w:val="32"/>
+          <w:szCs w:val="32"/>
+        </w:rPr>
+        <w:t xml:space="preserve"> t.transaction_date </w:t>
+      </w:r>
+      <w:r>
+        <w:rPr>
+          <w:color w:val="4472C4" w:themeColor="accent1"/>
+          <w:sz w:val="32"/>
+          <w:szCs w:val="32"/>
+        </w:rPr>
+        <w:t>BETWEEN</w:t>
+      </w:r>
+      <w:r>
+        <w:rPr>
+          <w:sz w:val="32"/>
+          <w:szCs w:val="32"/>
+        </w:rPr>
+        <w:t xml:space="preserve"> '2022-01-01' </w:t>
+      </w:r>
+      <w:r>
+        <w:rPr>
+          <w:color w:val="4472C4" w:themeColor="accent1"/>
+          <w:sz w:val="32"/>
+          <w:szCs w:val="32"/>
+        </w:rPr>
+        <w:t>AND</w:t>
+      </w:r>
+      <w:r>
+        <w:rPr>
+          <w:sz w:val="32"/>
+          <w:szCs w:val="32"/>
+        </w:rPr>
+        <w:t xml:space="preserve"> '2022-12-31') d </w:t>
+      </w:r>
+      <w:r>
+        <w:rPr>
+          <w:color w:val="4472C4" w:themeColor="accent1"/>
+          <w:sz w:val="32"/>
+          <w:szCs w:val="32"/>
+        </w:rPr>
+        <w:t>ON</w:t>
+      </w:r>
+      <w:r>
+        <w:rPr>
+          <w:sz w:val="32"/>
+          <w:szCs w:val="32"/>
+        </w:rPr>
+        <w:t xml:space="preserve"> a.account_id = d.account_id </w:t>
+      </w:r>
+      <w:r>
+        <w:rPr>
+          <w:color w:val="4472C4" w:themeColor="accent1"/>
+          <w:sz w:val="32"/>
+          <w:szCs w:val="32"/>
+        </w:rPr>
+        <w:t>GROUP BY</w:t>
+      </w:r>
+      <w:r>
+        <w:rPr>
           <w:color w:val="4472C4" w:themeColor="accent1"/>
           <w:sz w:val="32"/>
           <w:szCs w:val="32"/>
@@ -7873,332 +6588,7 @@
           <w:sz w:val="32"/>
           <w:szCs w:val="32"/>
         </w:rPr>
-        <w:t>accounts a</w:t>
-      </w:r>
-      <w:r>
-        <w:rPr>
-          <w:sz w:val="32"/>
-          <w:szCs w:val="32"/>
-        </w:rPr>
-        <w:t xml:space="preserve"> </w:t>
-      </w:r>
-      <w:r>
-        <w:rPr>
-          <w:color w:val="4472C4" w:themeColor="accent1"/>
-          <w:sz w:val="32"/>
-          <w:szCs w:val="32"/>
-        </w:rPr>
-        <w:t>JOIN</w:t>
-      </w:r>
-      <w:r>
-        <w:rPr>
-          <w:sz w:val="32"/>
-          <w:szCs w:val="32"/>
-        </w:rPr>
-        <w:t xml:space="preserve"> (</w:t>
-      </w:r>
-      <w:proofErr w:type="spellStart"/>
-      <w:r>
-        <w:rPr>
-          <w:sz w:val="32"/>
-          <w:szCs w:val="32"/>
-        </w:rPr>
-        <w:t>SELECT</w:t>
-      </w:r>
-      <w:r>
-        <w:rPr>
-          <w:sz w:val="32"/>
-          <w:szCs w:val="32"/>
-        </w:rPr>
-        <w:t>t.account_id,t.transaction_date,</w:t>
-      </w:r>
-      <w:r>
-        <w:rPr>
-          <w:sz w:val="32"/>
-          <w:szCs w:val="32"/>
-        </w:rPr>
-        <w:t>SUM</w:t>
-      </w:r>
-      <w:proofErr w:type="spellEnd"/>
-      <w:r>
-        <w:rPr>
-          <w:sz w:val="32"/>
-          <w:szCs w:val="32"/>
-        </w:rPr>
-        <w:t>(</w:t>
-      </w:r>
-      <w:proofErr w:type="spellStart"/>
-      <w:r>
-        <w:rPr>
-          <w:sz w:val="32"/>
-          <w:szCs w:val="32"/>
-        </w:rPr>
-        <w:t>t.amount</w:t>
-      </w:r>
-      <w:proofErr w:type="spellEnd"/>
-      <w:r>
-        <w:rPr>
-          <w:sz w:val="32"/>
-          <w:szCs w:val="32"/>
-        </w:rPr>
-        <w:t xml:space="preserve">) </w:t>
-      </w:r>
-      <w:r>
-        <w:rPr>
-          <w:color w:val="4472C4" w:themeColor="accent1"/>
-          <w:sz w:val="32"/>
-          <w:szCs w:val="32"/>
-        </w:rPr>
-        <w:t>OVER</w:t>
-      </w:r>
-      <w:r>
-        <w:rPr>
-          <w:sz w:val="32"/>
-          <w:szCs w:val="32"/>
-        </w:rPr>
-        <w:t xml:space="preserve"> (</w:t>
-      </w:r>
-      <w:r>
-        <w:rPr>
-          <w:color w:val="4472C4" w:themeColor="accent1"/>
-          <w:sz w:val="32"/>
-          <w:szCs w:val="32"/>
-        </w:rPr>
-        <w:t xml:space="preserve">PARTITION BY </w:t>
-      </w:r>
-      <w:proofErr w:type="spellStart"/>
-      <w:r>
-        <w:rPr>
-          <w:sz w:val="32"/>
-          <w:szCs w:val="32"/>
-        </w:rPr>
-        <w:t>t.account_id</w:t>
-      </w:r>
-      <w:proofErr w:type="spellEnd"/>
-      <w:r>
-        <w:rPr>
-          <w:sz w:val="32"/>
-          <w:szCs w:val="32"/>
-        </w:rPr>
-        <w:t xml:space="preserve"> </w:t>
-      </w:r>
-      <w:r>
-        <w:rPr>
-          <w:color w:val="4472C4" w:themeColor="accent1"/>
-          <w:sz w:val="32"/>
-          <w:szCs w:val="32"/>
-        </w:rPr>
-        <w:t>ORDER BY</w:t>
-      </w:r>
-      <w:r>
-        <w:rPr>
-          <w:color w:val="4472C4" w:themeColor="accent1"/>
-          <w:sz w:val="32"/>
-          <w:szCs w:val="32"/>
-        </w:rPr>
-        <w:t xml:space="preserve"> </w:t>
-      </w:r>
-      <w:proofErr w:type="spellStart"/>
-      <w:r>
-        <w:rPr>
-          <w:sz w:val="32"/>
-          <w:szCs w:val="32"/>
-        </w:rPr>
-        <w:t>t.transaction_date</w:t>
-      </w:r>
-      <w:proofErr w:type="spellEnd"/>
-      <w:r>
-        <w:rPr>
-          <w:sz w:val="32"/>
-          <w:szCs w:val="32"/>
-        </w:rPr>
-        <w:t xml:space="preserve">) </w:t>
-      </w:r>
-      <w:r>
-        <w:rPr>
-          <w:color w:val="4472C4" w:themeColor="accent1"/>
-          <w:sz w:val="32"/>
-          <w:szCs w:val="32"/>
-        </w:rPr>
-        <w:t>AS</w:t>
-      </w:r>
-      <w:r>
-        <w:rPr>
-          <w:sz w:val="32"/>
-          <w:szCs w:val="32"/>
-        </w:rPr>
-        <w:t xml:space="preserve"> </w:t>
-      </w:r>
-      <w:proofErr w:type="spellStart"/>
-      <w:r>
-        <w:rPr>
-          <w:sz w:val="32"/>
-          <w:szCs w:val="32"/>
-        </w:rPr>
-        <w:t>daily_balance</w:t>
-      </w:r>
-      <w:proofErr w:type="spellEnd"/>
-      <w:r>
-        <w:rPr>
-          <w:sz w:val="32"/>
-          <w:szCs w:val="32"/>
-        </w:rPr>
-        <w:t xml:space="preserve"> </w:t>
-      </w:r>
-      <w:r>
-        <w:rPr>
-          <w:color w:val="4472C4" w:themeColor="accent1"/>
-          <w:sz w:val="32"/>
-          <w:szCs w:val="32"/>
-        </w:rPr>
-        <w:t>FROM</w:t>
-      </w:r>
-      <w:r>
-        <w:rPr>
-          <w:sz w:val="32"/>
-          <w:szCs w:val="32"/>
-        </w:rPr>
-        <w:t xml:space="preserve"> transactions t </w:t>
-      </w:r>
-      <w:r>
-        <w:rPr>
-          <w:color w:val="4472C4" w:themeColor="accent1"/>
-          <w:sz w:val="32"/>
-          <w:szCs w:val="32"/>
-        </w:rPr>
-        <w:t>WHERE</w:t>
-      </w:r>
-      <w:r>
-        <w:rPr>
-          <w:sz w:val="32"/>
-          <w:szCs w:val="32"/>
-        </w:rPr>
-        <w:t xml:space="preserve"> </w:t>
-      </w:r>
-      <w:proofErr w:type="spellStart"/>
-      <w:r>
-        <w:rPr>
-          <w:sz w:val="32"/>
-          <w:szCs w:val="32"/>
-        </w:rPr>
-        <w:t>t.transaction_date</w:t>
-      </w:r>
-      <w:proofErr w:type="spellEnd"/>
-      <w:r>
-        <w:rPr>
-          <w:sz w:val="32"/>
-          <w:szCs w:val="32"/>
-        </w:rPr>
-        <w:t xml:space="preserve"> </w:t>
-      </w:r>
-      <w:r>
-        <w:rPr>
-          <w:color w:val="4472C4" w:themeColor="accent1"/>
-          <w:sz w:val="32"/>
-          <w:szCs w:val="32"/>
-        </w:rPr>
-        <w:t>BETWEEN</w:t>
-      </w:r>
-      <w:r>
-        <w:rPr>
-          <w:sz w:val="32"/>
-          <w:szCs w:val="32"/>
-        </w:rPr>
-        <w:t xml:space="preserve"> '2022-01-01' </w:t>
-      </w:r>
-      <w:r>
-        <w:rPr>
-          <w:color w:val="4472C4" w:themeColor="accent1"/>
-          <w:sz w:val="32"/>
-          <w:szCs w:val="32"/>
-        </w:rPr>
-        <w:t>AND</w:t>
-      </w:r>
-      <w:r>
-        <w:rPr>
-          <w:sz w:val="32"/>
-          <w:szCs w:val="32"/>
-        </w:rPr>
-        <w:t xml:space="preserve"> '2022-12-31') d </w:t>
-      </w:r>
-      <w:r>
-        <w:rPr>
-          <w:color w:val="4472C4" w:themeColor="accent1"/>
-          <w:sz w:val="32"/>
-          <w:szCs w:val="32"/>
-        </w:rPr>
-        <w:t>ON</w:t>
-      </w:r>
-      <w:r>
-        <w:rPr>
-          <w:sz w:val="32"/>
-          <w:szCs w:val="32"/>
-        </w:rPr>
-        <w:t xml:space="preserve"> </w:t>
-      </w:r>
-      <w:proofErr w:type="spellStart"/>
-      <w:r>
-        <w:rPr>
-          <w:sz w:val="32"/>
-          <w:szCs w:val="32"/>
-        </w:rPr>
-        <w:t>a.account_id</w:t>
-      </w:r>
-      <w:proofErr w:type="spellEnd"/>
-      <w:r>
-        <w:rPr>
-          <w:sz w:val="32"/>
-          <w:szCs w:val="32"/>
-        </w:rPr>
-        <w:t xml:space="preserve"> = </w:t>
-      </w:r>
-      <w:proofErr w:type="spellStart"/>
-      <w:r>
-        <w:rPr>
-          <w:sz w:val="32"/>
-          <w:szCs w:val="32"/>
-        </w:rPr>
-        <w:t>d.account_id</w:t>
-      </w:r>
-      <w:proofErr w:type="spellEnd"/>
-      <w:r>
-        <w:rPr>
-          <w:sz w:val="32"/>
-          <w:szCs w:val="32"/>
-        </w:rPr>
-        <w:t xml:space="preserve"> </w:t>
-      </w:r>
-      <w:r>
-        <w:rPr>
-          <w:color w:val="4472C4" w:themeColor="accent1"/>
-          <w:sz w:val="32"/>
-          <w:szCs w:val="32"/>
-        </w:rPr>
-        <w:t>GROUP BY</w:t>
-      </w:r>
-      <w:r>
-        <w:rPr>
-          <w:color w:val="4472C4" w:themeColor="accent1"/>
-          <w:sz w:val="32"/>
-          <w:szCs w:val="32"/>
-        </w:rPr>
-        <w:t xml:space="preserve"> </w:t>
-      </w:r>
-      <w:proofErr w:type="spellStart"/>
-      <w:r>
-        <w:rPr>
-          <w:sz w:val="32"/>
-          <w:szCs w:val="32"/>
-        </w:rPr>
-        <w:t>a.account_id</w:t>
-      </w:r>
-      <w:proofErr w:type="spellEnd"/>
-      <w:r>
-        <w:rPr>
-          <w:sz w:val="32"/>
-          <w:szCs w:val="32"/>
-        </w:rPr>
-        <w:t>;</w:t>
+        <w:t>a.account_id;</w:t>
       </w:r>
     </w:p>
     <w:p>
@@ -8224,8 +6614,8 @@
           <w:szCs w:val="32"/>
         </w:rPr>
         <w:drawing>
-          <wp:inline distT="0" distB="0" distL="0" distR="0" wp14:anchorId="3D14933D" wp14:editId="3C839CE0">
-            <wp:extent cx="4597400" cy="3297566"/>
+          <wp:inline distT="0" distB="0" distL="0" distR="0" wp14:anchorId="3D14933D" wp14:editId="000DD741">
+            <wp:extent cx="3778250" cy="2710015"/>
             <wp:effectExtent l="0" t="0" r="0" b="0"/>
             <wp:docPr id="1427828774" name="Picture 1"/>
             <wp:cNvGraphicFramePr>
@@ -8247,7 +6637,7 @@
                   <pic:spPr>
                     <a:xfrm>
                       <a:off x="0" y="0"/>
-                      <a:ext cx="4601220" cy="3300306"/>
+                      <a:ext cx="3790744" cy="2718977"/>
                     </a:xfrm>
                     <a:prstGeom prst="rect">
                       <a:avLst/>
@@ -8262,12 +6652,16 @@
     </w:p>
     <w:p>
       <w:pPr>
-        <w:rPr>
-          <w:sz w:val="32"/>
-          <w:szCs w:val="32"/>
-        </w:rPr>
-      </w:pPr>
-      <w:proofErr w:type="gramStart"/>
+        <w:pStyle w:val="ListParagraph"/>
+        <w:numPr>
+          <w:ilvl w:val="0"/>
+          <w:numId w:val="4"/>
+        </w:numPr>
+        <w:rPr>
+          <w:sz w:val="32"/>
+          <w:szCs w:val="32"/>
+        </w:rPr>
+      </w:pPr>
       <w:r>
         <w:rPr>
           <w:color w:val="4472C4" w:themeColor="accent1"/>
@@ -8290,27 +6684,19 @@
           <w:sz w:val="32"/>
           <w:szCs w:val="32"/>
         </w:rPr>
-        <w:t>(</w:t>
-      </w:r>
-      <w:proofErr w:type="gramEnd"/>
-      <w:r>
-        <w:rPr>
-          <w:sz w:val="32"/>
-          <w:szCs w:val="32"/>
-        </w:rPr>
-        <w:t xml:space="preserve">balance) , </w:t>
-      </w:r>
-      <w:proofErr w:type="spellStart"/>
-      <w:r>
-        <w:rPr>
-          <w:sz w:val="32"/>
-          <w:szCs w:val="32"/>
-        </w:rPr>
-        <w:t>account_type</w:t>
-      </w:r>
-      <w:proofErr w:type="spellEnd"/>
-      <w:r>
-        <w:rPr>
+        <w:t xml:space="preserve">(balance) , account_type </w:t>
+      </w:r>
+      <w:r>
+        <w:rPr>
+          <w:color w:val="4472C4" w:themeColor="accent1"/>
+          <w:sz w:val="32"/>
+          <w:szCs w:val="32"/>
+        </w:rPr>
+        <w:t>FROM</w:t>
+      </w:r>
+      <w:r>
+        <w:rPr>
+          <w:color w:val="4472C4" w:themeColor="accent1"/>
           <w:sz w:val="32"/>
           <w:szCs w:val="32"/>
         </w:rPr>
@@ -8318,11 +6704,18 @@
       </w:r>
       <w:r>
         <w:rPr>
-          <w:color w:val="4472C4" w:themeColor="accent1"/>
-          <w:sz w:val="32"/>
-          <w:szCs w:val="32"/>
-        </w:rPr>
-        <w:t>FROM</w:t>
+          <w:sz w:val="32"/>
+          <w:szCs w:val="32"/>
+        </w:rPr>
+        <w:t xml:space="preserve">accounts </w:t>
+      </w:r>
+      <w:r>
+        <w:rPr>
+          <w:color w:val="4472C4" w:themeColor="accent1"/>
+          <w:sz w:val="32"/>
+          <w:szCs w:val="32"/>
+        </w:rPr>
+        <w:t>GROUP BY</w:t>
       </w:r>
       <w:r>
         <w:rPr>
@@ -8337,39 +6730,7 @@
           <w:sz w:val="32"/>
           <w:szCs w:val="32"/>
         </w:rPr>
-        <w:t xml:space="preserve">accounts </w:t>
-      </w:r>
-      <w:r>
-        <w:rPr>
-          <w:color w:val="4472C4" w:themeColor="accent1"/>
-          <w:sz w:val="32"/>
-          <w:szCs w:val="32"/>
-        </w:rPr>
-        <w:t>GROUP BY</w:t>
-      </w:r>
-      <w:r>
-        <w:rPr>
-          <w:color w:val="4472C4" w:themeColor="accent1"/>
-          <w:sz w:val="32"/>
-          <w:szCs w:val="32"/>
-        </w:rPr>
-        <w:t xml:space="preserve"> </w:t>
-      </w:r>
-      <w:proofErr w:type="spellStart"/>
-      <w:r>
-        <w:rPr>
-          <w:sz w:val="32"/>
-          <w:szCs w:val="32"/>
-        </w:rPr>
-        <w:t>account_type</w:t>
-      </w:r>
-      <w:proofErr w:type="spellEnd"/>
-      <w:r>
-        <w:rPr>
-          <w:sz w:val="32"/>
-          <w:szCs w:val="32"/>
-        </w:rPr>
-        <w:t xml:space="preserve"> ;</w:t>
+        <w:t>account_type ;</w:t>
       </w:r>
     </w:p>
     <w:p>
@@ -8434,12 +6795,16 @@
     </w:p>
     <w:p>
       <w:pPr>
-        <w:rPr>
-          <w:sz w:val="32"/>
-          <w:szCs w:val="32"/>
-        </w:rPr>
-      </w:pPr>
-      <w:proofErr w:type="spellStart"/>
+        <w:pStyle w:val="ListParagraph"/>
+        <w:numPr>
+          <w:ilvl w:val="0"/>
+          <w:numId w:val="4"/>
+        </w:numPr>
+        <w:rPr>
+          <w:sz w:val="32"/>
+          <w:szCs w:val="32"/>
+        </w:rPr>
+      </w:pPr>
       <w:r>
         <w:rPr>
           <w:color w:val="4472C4" w:themeColor="accent1"/>
@@ -8450,14 +6815,7 @@
       </w:r>
       <w:r>
         <w:rPr>
-          <w:sz w:val="32"/>
-          <w:szCs w:val="32"/>
-        </w:rPr>
-        <w:t>account_id</w:t>
-      </w:r>
-      <w:proofErr w:type="spellEnd"/>
-      <w:r>
-        <w:rPr>
+          <w:color w:val="4472C4" w:themeColor="accent1"/>
           <w:sz w:val="32"/>
           <w:szCs w:val="32"/>
         </w:rPr>
@@ -8465,6 +6823,13 @@
       </w:r>
       <w:r>
         <w:rPr>
+          <w:sz w:val="32"/>
+          <w:szCs w:val="32"/>
+        </w:rPr>
+        <w:t xml:space="preserve">account_id </w:t>
+      </w:r>
+      <w:r>
+        <w:rPr>
           <w:color w:val="4472C4" w:themeColor="accent1"/>
           <w:sz w:val="32"/>
           <w:szCs w:val="32"/>
@@ -8476,173 +6841,98 @@
           <w:sz w:val="32"/>
           <w:szCs w:val="32"/>
         </w:rPr>
+        <w:t xml:space="preserve"> Top_transactions_account_id ,</w:t>
+      </w:r>
+      <w:r>
+        <w:rPr>
+          <w:color w:val="4472C4" w:themeColor="accent1"/>
+          <w:sz w:val="32"/>
+          <w:szCs w:val="32"/>
+        </w:rPr>
+        <w:t>count</w:t>
+      </w:r>
+      <w:r>
+        <w:rPr>
+          <w:sz w:val="32"/>
+          <w:szCs w:val="32"/>
+        </w:rPr>
+        <w:t xml:space="preserve">(transaction_id) </w:t>
+      </w:r>
+      <w:r>
+        <w:rPr>
+          <w:color w:val="4472C4" w:themeColor="accent1"/>
+          <w:sz w:val="32"/>
+          <w:szCs w:val="32"/>
+        </w:rPr>
+        <w:t>as</w:t>
+      </w:r>
+      <w:r>
+        <w:rPr>
+          <w:sz w:val="32"/>
+          <w:szCs w:val="32"/>
+        </w:rPr>
+        <w:t xml:space="preserve"> No_of_Transactions </w:t>
+      </w:r>
+      <w:r>
+        <w:rPr>
+          <w:color w:val="4472C4" w:themeColor="accent1"/>
+          <w:sz w:val="32"/>
+          <w:szCs w:val="32"/>
+        </w:rPr>
+        <w:t>FROM</w:t>
+      </w:r>
+      <w:r>
+        <w:rPr>
+          <w:sz w:val="32"/>
+          <w:szCs w:val="32"/>
+        </w:rPr>
+        <w:t xml:space="preserve"> transactions </w:t>
+      </w:r>
+      <w:r>
+        <w:rPr>
+          <w:color w:val="4472C4" w:themeColor="accent1"/>
+          <w:sz w:val="32"/>
+          <w:szCs w:val="32"/>
+        </w:rPr>
+        <w:t>GROUP BY</w:t>
+      </w:r>
+      <w:r>
+        <w:rPr>
+          <w:color w:val="4472C4" w:themeColor="accent1"/>
+          <w:sz w:val="32"/>
+          <w:szCs w:val="32"/>
+        </w:rPr>
         <w:t xml:space="preserve"> </w:t>
       </w:r>
-      <w:proofErr w:type="spellStart"/>
-      <w:r>
-        <w:rPr>
-          <w:sz w:val="32"/>
-          <w:szCs w:val="32"/>
-        </w:rPr>
-        <w:t>Top_transactions_account_</w:t>
-      </w:r>
-      <w:proofErr w:type="gramStart"/>
-      <w:r>
-        <w:rPr>
-          <w:sz w:val="32"/>
-          <w:szCs w:val="32"/>
-        </w:rPr>
-        <w:t>id</w:t>
-      </w:r>
-      <w:proofErr w:type="spellEnd"/>
-      <w:r>
-        <w:rPr>
-          <w:sz w:val="32"/>
-          <w:szCs w:val="32"/>
-        </w:rPr>
-        <w:t xml:space="preserve"> ,</w:t>
-      </w:r>
-      <w:r>
-        <w:rPr>
-          <w:color w:val="4472C4" w:themeColor="accent1"/>
-          <w:sz w:val="32"/>
-          <w:szCs w:val="32"/>
-        </w:rPr>
-        <w:t>count</w:t>
-      </w:r>
-      <w:proofErr w:type="gramEnd"/>
-      <w:r>
-        <w:rPr>
-          <w:sz w:val="32"/>
-          <w:szCs w:val="32"/>
-        </w:rPr>
-        <w:t>(</w:t>
-      </w:r>
-      <w:proofErr w:type="spellStart"/>
-      <w:r>
-        <w:rPr>
-          <w:sz w:val="32"/>
-          <w:szCs w:val="32"/>
-        </w:rPr>
-        <w:t>transaction_id</w:t>
-      </w:r>
-      <w:proofErr w:type="spellEnd"/>
-      <w:r>
-        <w:rPr>
-          <w:sz w:val="32"/>
-          <w:szCs w:val="32"/>
-        </w:rPr>
-        <w:t xml:space="preserve">) </w:t>
-      </w:r>
-      <w:r>
-        <w:rPr>
-          <w:color w:val="4472C4" w:themeColor="accent1"/>
-          <w:sz w:val="32"/>
-          <w:szCs w:val="32"/>
-        </w:rPr>
-        <w:t>as</w:t>
-      </w:r>
-      <w:r>
-        <w:rPr>
+      <w:r>
+        <w:rPr>
+          <w:sz w:val="32"/>
+          <w:szCs w:val="32"/>
+        </w:rPr>
+        <w:t xml:space="preserve">account_id </w:t>
+      </w:r>
+      <w:r>
+        <w:rPr>
+          <w:color w:val="4472C4" w:themeColor="accent1"/>
+          <w:sz w:val="32"/>
+          <w:szCs w:val="32"/>
+        </w:rPr>
+        <w:t>ORDER BY</w:t>
+      </w:r>
+      <w:r>
+        <w:rPr>
+          <w:color w:val="4472C4" w:themeColor="accent1"/>
           <w:sz w:val="32"/>
           <w:szCs w:val="32"/>
         </w:rPr>
         <w:t xml:space="preserve"> </w:t>
       </w:r>
-      <w:proofErr w:type="spellStart"/>
-      <w:r>
-        <w:rPr>
-          <w:sz w:val="32"/>
-          <w:szCs w:val="32"/>
-        </w:rPr>
-        <w:t>No_of_Transactions</w:t>
-      </w:r>
-      <w:proofErr w:type="spellEnd"/>
-      <w:r>
-        <w:rPr>
-          <w:sz w:val="32"/>
-          <w:szCs w:val="32"/>
-        </w:rPr>
-        <w:t xml:space="preserve"> </w:t>
-      </w:r>
-      <w:r>
-        <w:rPr>
-          <w:color w:val="4472C4" w:themeColor="accent1"/>
-          <w:sz w:val="32"/>
-          <w:szCs w:val="32"/>
-        </w:rPr>
-        <w:t>FROM</w:t>
-      </w:r>
-      <w:r>
-        <w:rPr>
-          <w:sz w:val="32"/>
-          <w:szCs w:val="32"/>
-        </w:rPr>
-        <w:t xml:space="preserve"> transactions </w:t>
-      </w:r>
-      <w:r>
-        <w:rPr>
-          <w:color w:val="4472C4" w:themeColor="accent1"/>
-          <w:sz w:val="32"/>
-          <w:szCs w:val="32"/>
-        </w:rPr>
-        <w:t>GROUP BY</w:t>
-      </w:r>
-      <w:r>
-        <w:rPr>
-          <w:color w:val="4472C4" w:themeColor="accent1"/>
-          <w:sz w:val="32"/>
-          <w:szCs w:val="32"/>
-        </w:rPr>
-        <w:t xml:space="preserve"> </w:t>
-      </w:r>
-      <w:proofErr w:type="spellStart"/>
-      <w:r>
-        <w:rPr>
-          <w:sz w:val="32"/>
-          <w:szCs w:val="32"/>
-        </w:rPr>
-        <w:t>account_id</w:t>
-      </w:r>
-      <w:proofErr w:type="spellEnd"/>
-      <w:r>
-        <w:rPr>
-          <w:sz w:val="32"/>
-          <w:szCs w:val="32"/>
-        </w:rPr>
-        <w:t xml:space="preserve"> </w:t>
-      </w:r>
-      <w:r>
-        <w:rPr>
-          <w:color w:val="4472C4" w:themeColor="accent1"/>
-          <w:sz w:val="32"/>
-          <w:szCs w:val="32"/>
-        </w:rPr>
-        <w:t>ORDER BY</w:t>
-      </w:r>
-      <w:r>
-        <w:rPr>
-          <w:color w:val="4472C4" w:themeColor="accent1"/>
-          <w:sz w:val="32"/>
-          <w:szCs w:val="32"/>
-        </w:rPr>
-        <w:t xml:space="preserve"> </w:t>
-      </w:r>
-      <w:proofErr w:type="spellStart"/>
-      <w:r>
-        <w:rPr>
-          <w:sz w:val="32"/>
-          <w:szCs w:val="32"/>
-        </w:rPr>
-        <w:t>No_of_Transactions</w:t>
-      </w:r>
-      <w:proofErr w:type="spellEnd"/>
-      <w:r>
-        <w:rPr>
-          <w:sz w:val="32"/>
-          <w:szCs w:val="32"/>
-        </w:rPr>
-        <w:t xml:space="preserve"> </w:t>
+      <w:r>
+        <w:rPr>
+          <w:sz w:val="32"/>
+          <w:szCs w:val="32"/>
+        </w:rPr>
+        <w:t xml:space="preserve">No_of_Transactions </w:t>
       </w:r>
       <w:r>
         <w:rPr>
@@ -8757,14 +7047,20 @@
           <w:szCs w:val="32"/>
         </w:rPr>
       </w:pPr>
-      <w:proofErr w:type="spellStart"/>
-      <w:r>
-        <w:rPr>
-          <w:color w:val="4472C4" w:themeColor="accent1"/>
-          <w:sz w:val="32"/>
-          <w:szCs w:val="32"/>
-        </w:rPr>
-        <w:lastRenderedPageBreak/>
+      <w:r>
+        <w:rPr>
+          <w:color w:val="4472C4" w:themeColor="accent1"/>
+          <w:sz w:val="32"/>
+          <w:szCs w:val="32"/>
+        </w:rPr>
+        <w:t xml:space="preserve">13.  </w:t>
+      </w:r>
+      <w:r>
+        <w:rPr>
+          <w:color w:val="4472C4" w:themeColor="accent1"/>
+          <w:sz w:val="32"/>
+          <w:szCs w:val="32"/>
+        </w:rPr>
         <w:t>SELECT</w:t>
       </w:r>
       <w:r>
@@ -8772,27 +7068,34 @@
           <w:sz w:val="32"/>
           <w:szCs w:val="32"/>
         </w:rPr>
-        <w:t>balance</w:t>
-      </w:r>
-      <w:proofErr w:type="spellEnd"/>
-      <w:r>
-        <w:rPr>
-          <w:sz w:val="32"/>
-          <w:szCs w:val="32"/>
-        </w:rPr>
-        <w:t xml:space="preserve">, </w:t>
-      </w:r>
-      <w:proofErr w:type="spellStart"/>
-      <w:r>
-        <w:rPr>
-          <w:sz w:val="32"/>
-          <w:szCs w:val="32"/>
-        </w:rPr>
-        <w:t>account_type</w:t>
-      </w:r>
-      <w:proofErr w:type="spellEnd"/>
-      <w:r>
-        <w:rPr>
+        <w:t xml:space="preserve">balance, account_type </w:t>
+      </w:r>
+      <w:r>
+        <w:rPr>
+          <w:color w:val="4472C4" w:themeColor="accent1"/>
+          <w:sz w:val="32"/>
+          <w:szCs w:val="32"/>
+        </w:rPr>
+        <w:t>FROM</w:t>
+      </w:r>
+      <w:r>
+        <w:rPr>
+          <w:sz w:val="32"/>
+          <w:szCs w:val="32"/>
+        </w:rPr>
+        <w:t xml:space="preserve"> accounts </w:t>
+      </w:r>
+      <w:r>
+        <w:rPr>
+          <w:color w:val="4472C4" w:themeColor="accent1"/>
+          <w:sz w:val="32"/>
+          <w:szCs w:val="32"/>
+        </w:rPr>
+        <w:t>ORDER BY</w:t>
+      </w:r>
+      <w:r>
+        <w:rPr>
+          <w:color w:val="4472C4" w:themeColor="accent1"/>
           <w:sz w:val="32"/>
           <w:szCs w:val="32"/>
         </w:rPr>
@@ -8800,37 +7103,6 @@
       </w:r>
       <w:r>
         <w:rPr>
-          <w:color w:val="4472C4" w:themeColor="accent1"/>
-          <w:sz w:val="32"/>
-          <w:szCs w:val="32"/>
-        </w:rPr>
-        <w:t>FROM</w:t>
-      </w:r>
-      <w:r>
-        <w:rPr>
-          <w:sz w:val="32"/>
-          <w:szCs w:val="32"/>
-        </w:rPr>
-        <w:t xml:space="preserve"> accounts </w:t>
-      </w:r>
-      <w:r>
-        <w:rPr>
-          <w:color w:val="4472C4" w:themeColor="accent1"/>
-          <w:sz w:val="32"/>
-          <w:szCs w:val="32"/>
-        </w:rPr>
-        <w:t>ORDER BY</w:t>
-      </w:r>
-      <w:r>
-        <w:rPr>
-          <w:color w:val="4472C4" w:themeColor="accent1"/>
-          <w:sz w:val="32"/>
-          <w:szCs w:val="32"/>
-        </w:rPr>
-        <w:t xml:space="preserve"> </w:t>
-      </w:r>
-      <w:r>
-        <w:rPr>
           <w:sz w:val="32"/>
           <w:szCs w:val="32"/>
         </w:rPr>
@@ -8866,9 +7138,9 @@
           <w:szCs w:val="32"/>
         </w:rPr>
         <w:drawing>
-          <wp:inline distT="0" distB="0" distL="0" distR="0" wp14:anchorId="6D287C7F" wp14:editId="453D0940">
-            <wp:extent cx="3429479" cy="3639058"/>
-            <wp:effectExtent l="0" t="0" r="0" b="0"/>
+          <wp:inline distT="0" distB="0" distL="0" distR="0" wp14:anchorId="6D287C7F" wp14:editId="7061C659">
+            <wp:extent cx="3105150" cy="3294909"/>
+            <wp:effectExtent l="0" t="0" r="0" b="1270"/>
             <wp:docPr id="188158888" name="Picture 1"/>
             <wp:cNvGraphicFramePr>
               <a:graphicFrameLocks xmlns:a="http://schemas.openxmlformats.org/drawingml/2006/main" noChangeAspect="1"/>
@@ -8889,7 +7161,7 @@
                   <pic:spPr>
                     <a:xfrm>
                       <a:off x="0" y="0"/>
-                      <a:ext cx="3429479" cy="3639058"/>
+                      <a:ext cx="3110625" cy="3300719"/>
                     </a:xfrm>
                     <a:prstGeom prst="rect">
                       <a:avLst/>
@@ -8912,12 +7184,16 @@
     </w:p>
     <w:p>
       <w:pPr>
-        <w:rPr>
-          <w:sz w:val="32"/>
-          <w:szCs w:val="32"/>
-        </w:rPr>
-      </w:pPr>
-      <w:proofErr w:type="spellStart"/>
+        <w:pStyle w:val="ListParagraph"/>
+        <w:numPr>
+          <w:ilvl w:val="0"/>
+          <w:numId w:val="5"/>
+        </w:numPr>
+        <w:rPr>
+          <w:sz w:val="32"/>
+          <w:szCs w:val="32"/>
+        </w:rPr>
+      </w:pPr>
       <w:r>
         <w:rPr>
           <w:b/>
@@ -8926,38 +7202,7 @@
           <w:sz w:val="32"/>
           <w:szCs w:val="32"/>
         </w:rPr>
-        <w:t>SELECT</w:t>
-      </w:r>
-      <w:r>
-        <w:rPr>
-          <w:sz w:val="32"/>
-          <w:szCs w:val="32"/>
-        </w:rPr>
-        <w:t>account_</w:t>
-      </w:r>
-      <w:proofErr w:type="gramStart"/>
-      <w:r>
-        <w:rPr>
-          <w:sz w:val="32"/>
-          <w:szCs w:val="32"/>
-        </w:rPr>
-        <w:t>id,transaction</w:t>
-      </w:r>
-      <w:proofErr w:type="gramEnd"/>
-      <w:r>
-        <w:rPr>
-          <w:sz w:val="32"/>
-          <w:szCs w:val="32"/>
-        </w:rPr>
-        <w:t>_date,amount</w:t>
-      </w:r>
-      <w:proofErr w:type="spellEnd"/>
-      <w:r>
-        <w:rPr>
-          <w:sz w:val="32"/>
-          <w:szCs w:val="32"/>
-        </w:rPr>
-        <w:t xml:space="preserve"> , </w:t>
+        <w:t xml:space="preserve">   </w:t>
       </w:r>
       <w:r>
         <w:rPr>
@@ -8967,14 +7212,14 @@
           <w:sz w:val="32"/>
           <w:szCs w:val="32"/>
         </w:rPr>
-        <w:t>count</w:t>
-      </w:r>
-      <w:r>
-        <w:rPr>
-          <w:sz w:val="32"/>
-          <w:szCs w:val="32"/>
-        </w:rPr>
-        <w:t xml:space="preserve">(*) </w:t>
+        <w:t>SELECT</w:t>
+      </w:r>
+      <w:r>
+        <w:rPr>
+          <w:sz w:val="32"/>
+          <w:szCs w:val="32"/>
+        </w:rPr>
+        <w:t xml:space="preserve">account_id,transaction_date,amount , </w:t>
       </w:r>
       <w:r>
         <w:rPr>
@@ -8984,23 +7229,14 @@
           <w:sz w:val="32"/>
           <w:szCs w:val="32"/>
         </w:rPr>
-        <w:t xml:space="preserve">as </w:t>
-      </w:r>
-      <w:proofErr w:type="spellStart"/>
-      <w:r>
-        <w:rPr>
-          <w:sz w:val="32"/>
-          <w:szCs w:val="32"/>
-        </w:rPr>
-        <w:t>Duplicate_transactions</w:t>
-      </w:r>
-      <w:proofErr w:type="spellEnd"/>
-      <w:r>
-        <w:rPr>
-          <w:sz w:val="32"/>
-          <w:szCs w:val="32"/>
-        </w:rPr>
-        <w:t xml:space="preserve"> </w:t>
+        <w:t>count</w:t>
+      </w:r>
+      <w:r>
+        <w:rPr>
+          <w:sz w:val="32"/>
+          <w:szCs w:val="32"/>
+        </w:rPr>
+        <w:t xml:space="preserve">(*) </w:t>
       </w:r>
       <w:r>
         <w:rPr>
@@ -9010,7 +7246,14 @@
           <w:sz w:val="32"/>
           <w:szCs w:val="32"/>
         </w:rPr>
-        <w:t>FROM</w:t>
+        <w:t xml:space="preserve">as </w:t>
+      </w:r>
+      <w:r>
+        <w:rPr>
+          <w:sz w:val="32"/>
+          <w:szCs w:val="32"/>
+        </w:rPr>
+        <w:t xml:space="preserve">Duplicate_transactions </w:t>
       </w:r>
       <w:r>
         <w:rPr>
@@ -9020,14 +7263,7 @@
           <w:sz w:val="32"/>
           <w:szCs w:val="32"/>
         </w:rPr>
-        <w:t xml:space="preserve"> </w:t>
-      </w:r>
-      <w:r>
-        <w:rPr>
-          <w:sz w:val="32"/>
-          <w:szCs w:val="32"/>
-        </w:rPr>
-        <w:t xml:space="preserve">transactions </w:t>
+        <w:t>FROM</w:t>
       </w:r>
       <w:r>
         <w:rPr>
@@ -9037,7 +7273,14 @@
           <w:sz w:val="32"/>
           <w:szCs w:val="32"/>
         </w:rPr>
-        <w:t>GROUP BY</w:t>
+        <w:t xml:space="preserve"> </w:t>
+      </w:r>
+      <w:r>
+        <w:rPr>
+          <w:sz w:val="32"/>
+          <w:szCs w:val="32"/>
+        </w:rPr>
+        <w:t xml:space="preserve">transactions </w:t>
       </w:r>
       <w:r>
         <w:rPr>
@@ -9047,23 +7290,7 @@
           <w:sz w:val="32"/>
           <w:szCs w:val="32"/>
         </w:rPr>
-        <w:t xml:space="preserve"> </w:t>
-      </w:r>
-      <w:proofErr w:type="spellStart"/>
-      <w:r>
-        <w:rPr>
-          <w:sz w:val="32"/>
-          <w:szCs w:val="32"/>
-        </w:rPr>
-        <w:t>account_id,transaction_date,amount</w:t>
-      </w:r>
-      <w:proofErr w:type="spellEnd"/>
-      <w:r>
-        <w:rPr>
-          <w:sz w:val="32"/>
-          <w:szCs w:val="32"/>
-        </w:rPr>
-        <w:t xml:space="preserve"> </w:t>
+        <w:t>GROUP BY</w:t>
       </w:r>
       <w:r>
         <w:rPr>
@@ -9073,6 +7300,23 @@
           <w:sz w:val="32"/>
           <w:szCs w:val="32"/>
         </w:rPr>
+        <w:t xml:space="preserve"> </w:t>
+      </w:r>
+      <w:r>
+        <w:rPr>
+          <w:sz w:val="32"/>
+          <w:szCs w:val="32"/>
+        </w:rPr>
+        <w:t xml:space="preserve">account_id,transaction_date,amount </w:t>
+      </w:r>
+      <w:r>
+        <w:rPr>
+          <w:b/>
+          <w:bCs/>
+          <w:color w:val="4472C4" w:themeColor="accent1"/>
+          <w:sz w:val="32"/>
+          <w:szCs w:val="32"/>
+        </w:rPr>
         <w:t>HAVING</w:t>
       </w:r>
       <w:r>
@@ -9080,23 +7324,7 @@
           <w:sz w:val="32"/>
           <w:szCs w:val="32"/>
         </w:rPr>
-        <w:t xml:space="preserve"> </w:t>
-      </w:r>
-      <w:proofErr w:type="spellStart"/>
-      <w:r>
-        <w:rPr>
-          <w:sz w:val="32"/>
-          <w:szCs w:val="32"/>
-        </w:rPr>
-        <w:t>Duplicate_transactions</w:t>
-      </w:r>
-      <w:proofErr w:type="spellEnd"/>
-      <w:r>
-        <w:rPr>
-          <w:sz w:val="32"/>
-          <w:szCs w:val="32"/>
-        </w:rPr>
-        <w:t xml:space="preserve"> &gt;1;</w:t>
+        <w:t xml:space="preserve"> Duplicate_transactions &gt;1;</w:t>
       </w:r>
     </w:p>
     <w:p>
@@ -9172,7 +7400,6 @@
           <w:u w:val="single"/>
         </w:rPr>
       </w:pPr>
-      <w:proofErr w:type="gramStart"/>
       <w:r>
         <w:rPr>
           <w:sz w:val="56"/>
@@ -9180,71 +7407,59 @@
           <w:u w:val="single"/>
         </w:rPr>
         <w:lastRenderedPageBreak/>
-        <w:t>Task :</w:t>
-      </w:r>
-      <w:proofErr w:type="gramEnd"/>
-      <w:r>
+        <w:t xml:space="preserve">Task : </w:t>
+      </w:r>
+      <w:r>
+        <w:rPr>
+          <w:sz w:val="56"/>
+          <w:szCs w:val="56"/>
+        </w:rPr>
+        <w:t>04</w:t>
+      </w:r>
+    </w:p>
+    <w:p>
+      <w:pPr>
         <w:rPr>
           <w:sz w:val="56"/>
           <w:szCs w:val="56"/>
           <w:u w:val="single"/>
         </w:rPr>
+      </w:pPr>
+    </w:p>
+    <w:p>
+      <w:pPr>
+        <w:pStyle w:val="ListParagraph"/>
+        <w:numPr>
+          <w:ilvl w:val="0"/>
+          <w:numId w:val="6"/>
+        </w:numPr>
+        <w:rPr>
+          <w:sz w:val="32"/>
+          <w:szCs w:val="32"/>
+        </w:rPr>
+      </w:pPr>
+      <w:r>
+        <w:rPr>
+          <w:color w:val="4472C4" w:themeColor="accent1"/>
+          <w:sz w:val="32"/>
+          <w:szCs w:val="32"/>
+        </w:rPr>
+        <w:t>SELECT</w:t>
+      </w:r>
+      <w:r>
+        <w:rPr>
+          <w:color w:val="4472C4" w:themeColor="accent1"/>
+          <w:sz w:val="32"/>
+          <w:szCs w:val="32"/>
+        </w:rPr>
         <w:t xml:space="preserve"> </w:t>
       </w:r>
       <w:r>
         <w:rPr>
-          <w:sz w:val="56"/>
-          <w:szCs w:val="56"/>
-        </w:rPr>
-        <w:t>04</w:t>
-      </w:r>
-    </w:p>
-    <w:p>
-      <w:pPr>
-        <w:rPr>
-          <w:sz w:val="56"/>
-          <w:szCs w:val="56"/>
-          <w:u w:val="single"/>
-        </w:rPr>
-      </w:pPr>
-    </w:p>
-    <w:p>
-      <w:pPr>
-        <w:rPr>
-          <w:sz w:val="32"/>
-          <w:szCs w:val="32"/>
-        </w:rPr>
-      </w:pPr>
-      <w:r>
-        <w:rPr>
-          <w:color w:val="4472C4" w:themeColor="accent1"/>
-          <w:sz w:val="32"/>
-          <w:szCs w:val="32"/>
-        </w:rPr>
-        <w:t>SELECT</w:t>
-      </w:r>
-      <w:r>
-        <w:rPr>
-          <w:sz w:val="32"/>
-          <w:szCs w:val="32"/>
-        </w:rPr>
-        <w:t>c.first_</w:t>
-      </w:r>
-      <w:proofErr w:type="gramStart"/>
-      <w:r>
-        <w:rPr>
-          <w:sz w:val="32"/>
-          <w:szCs w:val="32"/>
-        </w:rPr>
-        <w:t>name,c</w:t>
-      </w:r>
-      <w:proofErr w:type="gramEnd"/>
-      <w:r>
-        <w:rPr>
-          <w:sz w:val="32"/>
-          <w:szCs w:val="32"/>
-        </w:rPr>
-        <w:t xml:space="preserve">.last_name,c.customer_id,a.account_id,a.balance </w:t>
+          <w:sz w:val="32"/>
+          <w:szCs w:val="32"/>
+        </w:rPr>
+        <w:t xml:space="preserve">c.first_name,c.last_name,c.customer_id,a.account_id,a.balance </w:t>
       </w:r>
       <w:r>
         <w:rPr>
@@ -9269,37 +7484,12 @@
         </w:rPr>
         <w:t xml:space="preserve">WHERE </w:t>
       </w:r>
-      <w:proofErr w:type="spellStart"/>
-      <w:r>
-        <w:rPr>
-          <w:sz w:val="32"/>
-          <w:szCs w:val="32"/>
-        </w:rPr>
-        <w:t>a.customer_id</w:t>
-      </w:r>
-      <w:proofErr w:type="spellEnd"/>
-      <w:r>
-        <w:rPr>
-          <w:sz w:val="32"/>
-          <w:szCs w:val="32"/>
-        </w:rPr>
-        <w:t xml:space="preserve"> = </w:t>
-      </w:r>
-      <w:proofErr w:type="spellStart"/>
-      <w:r>
-        <w:rPr>
-          <w:sz w:val="32"/>
-          <w:szCs w:val="32"/>
-        </w:rPr>
-        <w:t>c.customer_id</w:t>
-      </w:r>
-      <w:proofErr w:type="spellEnd"/>
-      <w:r>
-        <w:rPr>
-          <w:sz w:val="32"/>
-          <w:szCs w:val="32"/>
-        </w:rPr>
-        <w:t xml:space="preserve"> </w:t>
+      <w:r>
+        <w:rPr>
+          <w:sz w:val="32"/>
+          <w:szCs w:val="32"/>
+        </w:rPr>
+        <w:t xml:space="preserve">a.customer_id = c.customer_id </w:t>
       </w:r>
       <w:r>
         <w:rPr>
@@ -9407,12 +7597,16 @@
     </w:p>
     <w:p>
       <w:pPr>
-        <w:rPr>
-          <w:sz w:val="32"/>
-          <w:szCs w:val="32"/>
-        </w:rPr>
-      </w:pPr>
-      <w:proofErr w:type="gramStart"/>
+        <w:pStyle w:val="ListParagraph"/>
+        <w:numPr>
+          <w:ilvl w:val="0"/>
+          <w:numId w:val="6"/>
+        </w:numPr>
+        <w:rPr>
+          <w:sz w:val="32"/>
+          <w:szCs w:val="32"/>
+        </w:rPr>
+      </w:pPr>
       <w:r>
         <w:rPr>
           <w:color w:val="4472C4" w:themeColor="accent1"/>
@@ -9427,6 +7621,14 @@
           <w:sz w:val="32"/>
           <w:szCs w:val="32"/>
         </w:rPr>
+        <w:t xml:space="preserve"> </w:t>
+      </w:r>
+      <w:r>
+        <w:rPr>
+          <w:color w:val="4472C4" w:themeColor="accent1"/>
+          <w:sz w:val="32"/>
+          <w:szCs w:val="32"/>
+        </w:rPr>
         <w:t>AVG</w:t>
       </w:r>
       <w:r>
@@ -9434,27 +7636,34 @@
           <w:sz w:val="32"/>
           <w:szCs w:val="32"/>
         </w:rPr>
-        <w:t>(</w:t>
-      </w:r>
-      <w:proofErr w:type="gramEnd"/>
-      <w:r>
-        <w:rPr>
-          <w:sz w:val="32"/>
-          <w:szCs w:val="32"/>
-        </w:rPr>
-        <w:t xml:space="preserve">balance) , </w:t>
-      </w:r>
-      <w:proofErr w:type="spellStart"/>
-      <w:r>
-        <w:rPr>
-          <w:sz w:val="32"/>
-          <w:szCs w:val="32"/>
-        </w:rPr>
-        <w:t>customer_id</w:t>
-      </w:r>
-      <w:proofErr w:type="spellEnd"/>
-      <w:r>
-        <w:rPr>
+        <w:t xml:space="preserve">(balance) , customer_id </w:t>
+      </w:r>
+      <w:r>
+        <w:rPr>
+          <w:color w:val="4472C4" w:themeColor="accent1"/>
+          <w:sz w:val="32"/>
+          <w:szCs w:val="32"/>
+        </w:rPr>
+        <w:t>FROM</w:t>
+      </w:r>
+      <w:r>
+        <w:rPr>
+          <w:sz w:val="32"/>
+          <w:szCs w:val="32"/>
+        </w:rPr>
+        <w:t xml:space="preserve"> accounts </w:t>
+      </w:r>
+      <w:r>
+        <w:rPr>
+          <w:color w:val="4472C4" w:themeColor="accent1"/>
+          <w:sz w:val="32"/>
+          <w:szCs w:val="32"/>
+        </w:rPr>
+        <w:t>GROUP BY</w:t>
+      </w:r>
+      <w:r>
+        <w:rPr>
+          <w:color w:val="4472C4" w:themeColor="accent1"/>
           <w:sz w:val="32"/>
           <w:szCs w:val="32"/>
         </w:rPr>
@@ -9462,57 +7671,10 @@
       </w:r>
       <w:r>
         <w:rPr>
-          <w:color w:val="4472C4" w:themeColor="accent1"/>
-          <w:sz w:val="32"/>
-          <w:szCs w:val="32"/>
-        </w:rPr>
-        <w:t>FROM</w:t>
-      </w:r>
-      <w:r>
-        <w:rPr>
-          <w:sz w:val="32"/>
-          <w:szCs w:val="32"/>
-        </w:rPr>
-        <w:t xml:space="preserve"> accounts </w:t>
-      </w:r>
-      <w:r>
-        <w:rPr>
-          <w:color w:val="4472C4" w:themeColor="accent1"/>
-          <w:sz w:val="32"/>
-          <w:szCs w:val="32"/>
-        </w:rPr>
-        <w:t>GROUP BY</w:t>
-      </w:r>
-      <w:r>
-        <w:rPr>
-          <w:color w:val="4472C4" w:themeColor="accent1"/>
-          <w:sz w:val="32"/>
-          <w:szCs w:val="32"/>
-        </w:rPr>
-        <w:t xml:space="preserve"> </w:t>
-      </w:r>
-      <w:r>
-        <w:rPr>
-          <w:sz w:val="32"/>
-          <w:szCs w:val="32"/>
-        </w:rPr>
-        <w:t>(</w:t>
-      </w:r>
-      <w:proofErr w:type="spellStart"/>
-      <w:r>
-        <w:rPr>
-          <w:sz w:val="32"/>
-          <w:szCs w:val="32"/>
-        </w:rPr>
-        <w:t>customer_id</w:t>
-      </w:r>
-      <w:proofErr w:type="spellEnd"/>
-      <w:r>
-        <w:rPr>
-          <w:sz w:val="32"/>
-          <w:szCs w:val="32"/>
-        </w:rPr>
-        <w:t xml:space="preserve">) </w:t>
+          <w:sz w:val="32"/>
+          <w:szCs w:val="32"/>
+        </w:rPr>
+        <w:t xml:space="preserve">(customer_id) </w:t>
       </w:r>
       <w:r>
         <w:rPr>
@@ -9535,23 +7697,7 @@
           <w:sz w:val="32"/>
           <w:szCs w:val="32"/>
         </w:rPr>
-        <w:t>(</w:t>
-      </w:r>
-      <w:proofErr w:type="spellStart"/>
-      <w:r>
-        <w:rPr>
-          <w:sz w:val="32"/>
-          <w:szCs w:val="32"/>
-        </w:rPr>
-        <w:t>account_id</w:t>
-      </w:r>
-      <w:proofErr w:type="spellEnd"/>
-      <w:r>
-        <w:rPr>
-          <w:sz w:val="32"/>
-          <w:szCs w:val="32"/>
-        </w:rPr>
-        <w:t>) &gt; 1;</w:t>
+        <w:t>(account_id) &gt; 1;</w:t>
       </w:r>
     </w:p>
     <w:p>
@@ -9614,12 +7760,16 @@
     </w:p>
     <w:p>
       <w:pPr>
-        <w:rPr>
-          <w:sz w:val="32"/>
-          <w:szCs w:val="32"/>
-        </w:rPr>
-      </w:pPr>
-      <w:proofErr w:type="spellStart"/>
+        <w:pStyle w:val="ListParagraph"/>
+        <w:numPr>
+          <w:ilvl w:val="0"/>
+          <w:numId w:val="6"/>
+        </w:numPr>
+        <w:rPr>
+          <w:sz w:val="32"/>
+          <w:szCs w:val="32"/>
+        </w:rPr>
+      </w:pPr>
       <w:r>
         <w:rPr>
           <w:color w:val="4472C4" w:themeColor="accent1"/>
@@ -9630,14 +7780,7 @@
       </w:r>
       <w:r>
         <w:rPr>
-          <w:sz w:val="32"/>
-          <w:szCs w:val="32"/>
-        </w:rPr>
-        <w:t>account_id</w:t>
-      </w:r>
-      <w:proofErr w:type="spellEnd"/>
-      <w:r>
-        <w:rPr>
+          <w:color w:val="4472C4" w:themeColor="accent1"/>
           <w:sz w:val="32"/>
           <w:szCs w:val="32"/>
         </w:rPr>
@@ -9645,6 +7788,13 @@
       </w:r>
       <w:r>
         <w:rPr>
+          <w:sz w:val="32"/>
+          <w:szCs w:val="32"/>
+        </w:rPr>
+        <w:t xml:space="preserve">account_id </w:t>
+      </w:r>
+      <w:r>
+        <w:rPr>
           <w:color w:val="4472C4" w:themeColor="accent1"/>
           <w:sz w:val="32"/>
           <w:szCs w:val="32"/>
@@ -9673,7 +7823,6 @@
         </w:rPr>
         <w:t xml:space="preserve"> amount &gt; (</w:t>
       </w:r>
-      <w:proofErr w:type="gramStart"/>
       <w:r>
         <w:rPr>
           <w:color w:val="4472C4" w:themeColor="accent1"/>
@@ -9695,15 +7844,7 @@
           <w:sz w:val="32"/>
           <w:szCs w:val="32"/>
         </w:rPr>
-        <w:t>(</w:t>
-      </w:r>
-      <w:proofErr w:type="gramEnd"/>
-      <w:r>
-        <w:rPr>
-          <w:sz w:val="32"/>
-          <w:szCs w:val="32"/>
-        </w:rPr>
-        <w:t xml:space="preserve">amount) </w:t>
+        <w:t xml:space="preserve">(amount) </w:t>
       </w:r>
       <w:r>
         <w:rPr>
@@ -9734,6 +7875,7 @@
           <w:sz w:val="32"/>
           <w:szCs w:val="32"/>
         </w:rPr>
+        <w:lastRenderedPageBreak/>
         <w:drawing>
           <wp:inline distT="0" distB="0" distL="0" distR="0" wp14:anchorId="0EC205A1" wp14:editId="445EA33E">
             <wp:extent cx="1857634" cy="2314898"/>
@@ -9774,18 +7916,30 @@
     <w:p>
       <w:pPr>
         <w:rPr>
-          <w:sz w:val="32"/>
-          <w:szCs w:val="32"/>
-        </w:rPr>
-      </w:pPr>
-      <w:proofErr w:type="spellStart"/>
-      <w:r>
-        <w:rPr>
-          <w:color w:val="4472C4" w:themeColor="accent1"/>
-          <w:sz w:val="32"/>
-          <w:szCs w:val="32"/>
-        </w:rPr>
-        <w:lastRenderedPageBreak/>
+          <w:color w:val="4472C4" w:themeColor="accent1"/>
+          <w:sz w:val="32"/>
+          <w:szCs w:val="32"/>
+        </w:rPr>
+      </w:pPr>
+    </w:p>
+    <w:p>
+      <w:pPr>
+        <w:pStyle w:val="ListParagraph"/>
+        <w:numPr>
+          <w:ilvl w:val="0"/>
+          <w:numId w:val="6"/>
+        </w:numPr>
+        <w:rPr>
+          <w:sz w:val="32"/>
+          <w:szCs w:val="32"/>
+        </w:rPr>
+      </w:pPr>
+      <w:r>
+        <w:rPr>
+          <w:color w:val="4472C4" w:themeColor="accent1"/>
+          <w:sz w:val="32"/>
+          <w:szCs w:val="32"/>
+        </w:rPr>
         <w:t>SELECT</w:t>
       </w:r>
       <w:r>
@@ -9793,47 +7947,7 @@
           <w:sz w:val="32"/>
           <w:szCs w:val="32"/>
         </w:rPr>
-        <w:t>c.first_</w:t>
-      </w:r>
-      <w:proofErr w:type="gramStart"/>
-      <w:r>
-        <w:rPr>
-          <w:sz w:val="32"/>
-          <w:szCs w:val="32"/>
-        </w:rPr>
-        <w:t>name</w:t>
-      </w:r>
-      <w:proofErr w:type="spellEnd"/>
-      <w:r>
-        <w:rPr>
-          <w:sz w:val="32"/>
-          <w:szCs w:val="32"/>
-        </w:rPr>
-        <w:t xml:space="preserve"> ,</w:t>
-      </w:r>
-      <w:proofErr w:type="spellStart"/>
-      <w:r>
-        <w:rPr>
-          <w:sz w:val="32"/>
-          <w:szCs w:val="32"/>
-        </w:rPr>
-        <w:t>c</w:t>
-      </w:r>
-      <w:proofErr w:type="gramEnd"/>
-      <w:r>
-        <w:rPr>
-          <w:sz w:val="32"/>
-          <w:szCs w:val="32"/>
-        </w:rPr>
-        <w:t>.last_name,c.customer_id</w:t>
-      </w:r>
-      <w:proofErr w:type="spellEnd"/>
-      <w:r>
-        <w:rPr>
-          <w:sz w:val="32"/>
-          <w:szCs w:val="32"/>
-        </w:rPr>
-        <w:t xml:space="preserve"> </w:t>
+        <w:t xml:space="preserve">c.first_name ,c.last_name,c.customer_id </w:t>
       </w:r>
       <w:r>
         <w:rPr>
@@ -9858,21 +7972,12 @@
         </w:rPr>
         <w:t xml:space="preserve">WHERE </w:t>
       </w:r>
-      <w:proofErr w:type="spellStart"/>
-      <w:r>
-        <w:rPr>
-          <w:sz w:val="32"/>
-          <w:szCs w:val="32"/>
-        </w:rPr>
-        <w:t>c.customer_id</w:t>
-      </w:r>
-      <w:proofErr w:type="spellEnd"/>
-      <w:r>
-        <w:rPr>
-          <w:sz w:val="32"/>
-          <w:szCs w:val="32"/>
-        </w:rPr>
-        <w:t xml:space="preserve"> </w:t>
+      <w:r>
+        <w:rPr>
+          <w:sz w:val="32"/>
+          <w:szCs w:val="32"/>
+        </w:rPr>
+        <w:t xml:space="preserve">c.customer_id </w:t>
       </w:r>
       <w:r>
         <w:rPr>
@@ -9889,7 +7994,6 @@
         </w:rPr>
         <w:t>(</w:t>
       </w:r>
-      <w:proofErr w:type="spellStart"/>
       <w:r>
         <w:rPr>
           <w:color w:val="4472C4" w:themeColor="accent1"/>
@@ -9903,15 +8007,7 @@
           <w:sz w:val="32"/>
           <w:szCs w:val="32"/>
         </w:rPr>
-        <w:t>a.customer_id</w:t>
-      </w:r>
-      <w:proofErr w:type="spellEnd"/>
-      <w:r>
-        <w:rPr>
-          <w:sz w:val="32"/>
-          <w:szCs w:val="32"/>
-        </w:rPr>
-        <w:t xml:space="preserve"> </w:t>
+        <w:t xml:space="preserve">a.customer_id </w:t>
       </w:r>
       <w:r>
         <w:rPr>
@@ -9941,39 +8037,7 @@
           <w:sz w:val="32"/>
           <w:szCs w:val="32"/>
         </w:rPr>
-        <w:t xml:space="preserve"> </w:t>
-      </w:r>
-      <w:proofErr w:type="spellStart"/>
-      <w:r>
-        <w:rPr>
-          <w:sz w:val="32"/>
-          <w:szCs w:val="32"/>
-        </w:rPr>
-        <w:t>a.account_id</w:t>
-      </w:r>
-      <w:proofErr w:type="spellEnd"/>
-      <w:r>
-        <w:rPr>
-          <w:sz w:val="32"/>
-          <w:szCs w:val="32"/>
-        </w:rPr>
-        <w:t xml:space="preserve"> = </w:t>
-      </w:r>
-      <w:proofErr w:type="spellStart"/>
-      <w:r>
-        <w:rPr>
-          <w:sz w:val="32"/>
-          <w:szCs w:val="32"/>
-        </w:rPr>
-        <w:t>t.account_id</w:t>
-      </w:r>
-      <w:proofErr w:type="spellEnd"/>
-      <w:r>
-        <w:rPr>
-          <w:sz w:val="32"/>
-          <w:szCs w:val="32"/>
-        </w:rPr>
-        <w:t>);</w:t>
+        <w:t xml:space="preserve"> a.account_id = t.account_id);</w:t>
       </w:r>
     </w:p>
     <w:p>
@@ -10044,12 +8108,16 @@
     </w:p>
     <w:p>
       <w:pPr>
-        <w:rPr>
-          <w:sz w:val="32"/>
-          <w:szCs w:val="32"/>
-        </w:rPr>
-      </w:pPr>
-      <w:proofErr w:type="gramStart"/>
+        <w:pStyle w:val="ListParagraph"/>
+        <w:numPr>
+          <w:ilvl w:val="0"/>
+          <w:numId w:val="6"/>
+        </w:numPr>
+        <w:rPr>
+          <w:sz w:val="32"/>
+          <w:szCs w:val="32"/>
+        </w:rPr>
+      </w:pPr>
       <w:r>
         <w:rPr>
           <w:color w:val="4472C4" w:themeColor="accent1"/>
@@ -10064,6 +8132,14 @@
           <w:sz w:val="32"/>
           <w:szCs w:val="32"/>
         </w:rPr>
+        <w:t xml:space="preserve"> </w:t>
+      </w:r>
+      <w:r>
+        <w:rPr>
+          <w:color w:val="4472C4" w:themeColor="accent1"/>
+          <w:sz w:val="32"/>
+          <w:szCs w:val="32"/>
+        </w:rPr>
         <w:t>SUM</w:t>
       </w:r>
       <w:r>
@@ -10071,109 +8147,68 @@
           <w:sz w:val="32"/>
           <w:szCs w:val="32"/>
         </w:rPr>
+        <w:t xml:space="preserve">(balance) </w:t>
+      </w:r>
+      <w:r>
+        <w:rPr>
+          <w:color w:val="4472C4" w:themeColor="accent1"/>
+          <w:sz w:val="32"/>
+          <w:szCs w:val="32"/>
+        </w:rPr>
+        <w:t>AS</w:t>
+      </w:r>
+      <w:r>
+        <w:rPr>
+          <w:sz w:val="32"/>
+          <w:szCs w:val="32"/>
+        </w:rPr>
+        <w:t xml:space="preserve"> Total_balance </w:t>
+      </w:r>
+      <w:r>
+        <w:rPr>
+          <w:color w:val="4472C4" w:themeColor="accent1"/>
+          <w:sz w:val="32"/>
+          <w:szCs w:val="32"/>
+        </w:rPr>
+        <w:t>FROM</w:t>
+      </w:r>
+      <w:r>
+        <w:rPr>
+          <w:sz w:val="32"/>
+          <w:szCs w:val="32"/>
+        </w:rPr>
+        <w:t xml:space="preserve"> accounts </w:t>
+      </w:r>
+      <w:r>
+        <w:rPr>
+          <w:color w:val="4472C4" w:themeColor="accent1"/>
+          <w:sz w:val="32"/>
+          <w:szCs w:val="32"/>
+        </w:rPr>
+        <w:t>WHERE</w:t>
+      </w:r>
+      <w:r>
+        <w:rPr>
+          <w:sz w:val="32"/>
+          <w:szCs w:val="32"/>
+        </w:rPr>
+        <w:t xml:space="preserve"> account_id </w:t>
+      </w:r>
+      <w:r>
+        <w:rPr>
+          <w:color w:val="4472C4" w:themeColor="accent1"/>
+          <w:sz w:val="32"/>
+          <w:szCs w:val="32"/>
+        </w:rPr>
+        <w:t xml:space="preserve">NOT IN </w:t>
+      </w:r>
+      <w:r>
+        <w:rPr>
+          <w:sz w:val="32"/>
+          <w:szCs w:val="32"/>
+        </w:rPr>
         <w:t>(</w:t>
       </w:r>
-      <w:proofErr w:type="gramEnd"/>
-      <w:r>
-        <w:rPr>
-          <w:sz w:val="32"/>
-          <w:szCs w:val="32"/>
-        </w:rPr>
-        <w:t xml:space="preserve">balance) </w:t>
-      </w:r>
-      <w:r>
-        <w:rPr>
-          <w:color w:val="4472C4" w:themeColor="accent1"/>
-          <w:sz w:val="32"/>
-          <w:szCs w:val="32"/>
-        </w:rPr>
-        <w:t>AS</w:t>
-      </w:r>
-      <w:r>
-        <w:rPr>
-          <w:sz w:val="32"/>
-          <w:szCs w:val="32"/>
-        </w:rPr>
-        <w:t xml:space="preserve"> </w:t>
-      </w:r>
-      <w:proofErr w:type="spellStart"/>
-      <w:r>
-        <w:rPr>
-          <w:sz w:val="32"/>
-          <w:szCs w:val="32"/>
-        </w:rPr>
-        <w:t>Total_balance</w:t>
-      </w:r>
-      <w:proofErr w:type="spellEnd"/>
-      <w:r>
-        <w:rPr>
-          <w:sz w:val="32"/>
-          <w:szCs w:val="32"/>
-        </w:rPr>
-        <w:t xml:space="preserve"> </w:t>
-      </w:r>
-      <w:r>
-        <w:rPr>
-          <w:color w:val="4472C4" w:themeColor="accent1"/>
-          <w:sz w:val="32"/>
-          <w:szCs w:val="32"/>
-        </w:rPr>
-        <w:t>FROM</w:t>
-      </w:r>
-      <w:r>
-        <w:rPr>
-          <w:sz w:val="32"/>
-          <w:szCs w:val="32"/>
-        </w:rPr>
-        <w:t xml:space="preserve"> accounts </w:t>
-      </w:r>
-      <w:r>
-        <w:rPr>
-          <w:color w:val="4472C4" w:themeColor="accent1"/>
-          <w:sz w:val="32"/>
-          <w:szCs w:val="32"/>
-        </w:rPr>
-        <w:t>WHERE</w:t>
-      </w:r>
-      <w:r>
-        <w:rPr>
-          <w:sz w:val="32"/>
-          <w:szCs w:val="32"/>
-        </w:rPr>
-        <w:t xml:space="preserve"> </w:t>
-      </w:r>
-      <w:proofErr w:type="spellStart"/>
-      <w:r>
-        <w:rPr>
-          <w:sz w:val="32"/>
-          <w:szCs w:val="32"/>
-        </w:rPr>
-        <w:t>account_id</w:t>
-      </w:r>
-      <w:proofErr w:type="spellEnd"/>
-      <w:r>
-        <w:rPr>
-          <w:sz w:val="32"/>
-          <w:szCs w:val="32"/>
-        </w:rPr>
-        <w:t xml:space="preserve"> </w:t>
-      </w:r>
-      <w:r>
-        <w:rPr>
-          <w:color w:val="4472C4" w:themeColor="accent1"/>
-          <w:sz w:val="32"/>
-          <w:szCs w:val="32"/>
-        </w:rPr>
-        <w:t xml:space="preserve">NOT IN </w:t>
-      </w:r>
-      <w:r>
-        <w:rPr>
-          <w:sz w:val="32"/>
-          <w:szCs w:val="32"/>
-        </w:rPr>
-        <w:t>(</w:t>
-      </w:r>
-      <w:proofErr w:type="spellStart"/>
       <w:r>
         <w:rPr>
           <w:sz w:val="32"/>
@@ -10186,15 +8221,7 @@
           <w:sz w:val="32"/>
           <w:szCs w:val="32"/>
         </w:rPr>
-        <w:t>account_id</w:t>
-      </w:r>
-      <w:proofErr w:type="spellEnd"/>
-      <w:r>
-        <w:rPr>
-          <w:sz w:val="32"/>
-          <w:szCs w:val="32"/>
-        </w:rPr>
-        <w:t xml:space="preserve"> </w:t>
+        <w:t xml:space="preserve">account_id </w:t>
       </w:r>
       <w:r>
         <w:rPr>
@@ -10272,18 +8299,33 @@
     </w:p>
     <w:p>
       <w:pPr>
-        <w:rPr>
-          <w:sz w:val="32"/>
-          <w:szCs w:val="32"/>
-        </w:rPr>
-      </w:pPr>
-      <w:proofErr w:type="spellStart"/>
-      <w:r>
-        <w:rPr>
-          <w:color w:val="4472C4" w:themeColor="accent1"/>
-          <w:sz w:val="32"/>
-          <w:szCs w:val="32"/>
-        </w:rPr>
+        <w:pStyle w:val="ListParagraph"/>
+        <w:rPr>
+          <w:color w:val="4472C4" w:themeColor="accent1"/>
+          <w:sz w:val="32"/>
+          <w:szCs w:val="32"/>
+        </w:rPr>
+      </w:pPr>
+    </w:p>
+    <w:p>
+      <w:pPr>
+        <w:pStyle w:val="ListParagraph"/>
+        <w:numPr>
+          <w:ilvl w:val="0"/>
+          <w:numId w:val="6"/>
+        </w:numPr>
+        <w:rPr>
+          <w:sz w:val="32"/>
+          <w:szCs w:val="32"/>
+        </w:rPr>
+      </w:pPr>
+      <w:r>
+        <w:rPr>
+          <w:color w:val="4472C4" w:themeColor="accent1"/>
+          <w:sz w:val="32"/>
+          <w:szCs w:val="32"/>
+        </w:rPr>
+        <w:lastRenderedPageBreak/>
         <w:t>SELECT</w:t>
       </w:r>
       <w:r>
@@ -10291,63 +8333,7 @@
           <w:sz w:val="32"/>
           <w:szCs w:val="32"/>
         </w:rPr>
-        <w:t>t.transaction_</w:t>
-      </w:r>
-      <w:proofErr w:type="gramStart"/>
-      <w:r>
-        <w:rPr>
-          <w:sz w:val="32"/>
-          <w:szCs w:val="32"/>
-        </w:rPr>
-        <w:t>id,t</w:t>
-      </w:r>
-      <w:proofErr w:type="gramEnd"/>
-      <w:r>
-        <w:rPr>
-          <w:sz w:val="32"/>
-          <w:szCs w:val="32"/>
-        </w:rPr>
-        <w:t>.account_id</w:t>
-      </w:r>
-      <w:proofErr w:type="spellEnd"/>
-      <w:r>
-        <w:rPr>
-          <w:sz w:val="32"/>
-          <w:szCs w:val="32"/>
-        </w:rPr>
-        <w:t xml:space="preserve"> ,</w:t>
-      </w:r>
-      <w:proofErr w:type="spellStart"/>
-      <w:r>
-        <w:rPr>
-          <w:sz w:val="32"/>
-          <w:szCs w:val="32"/>
-        </w:rPr>
-        <w:t>t.transaction_type,t.amount,t.transaction_type</w:t>
-      </w:r>
-      <w:proofErr w:type="spellEnd"/>
-      <w:r>
-        <w:rPr>
-          <w:sz w:val="32"/>
-          <w:szCs w:val="32"/>
-        </w:rPr>
-        <w:t xml:space="preserve"> , </w:t>
-      </w:r>
-      <w:proofErr w:type="spellStart"/>
-      <w:r>
-        <w:rPr>
-          <w:sz w:val="32"/>
-          <w:szCs w:val="32"/>
-        </w:rPr>
-        <w:t>a.balance</w:t>
-      </w:r>
-      <w:proofErr w:type="spellEnd"/>
-      <w:r>
-        <w:rPr>
-          <w:sz w:val="32"/>
-          <w:szCs w:val="32"/>
-        </w:rPr>
-        <w:t xml:space="preserve"> </w:t>
+        <w:t xml:space="preserve">t.transaction_id,t.account_id ,t.transaction_type,t.amount,t.transaction_type , a.balance </w:t>
       </w:r>
       <w:r>
         <w:rPr>
@@ -10377,39 +8363,7 @@
           <w:sz w:val="32"/>
           <w:szCs w:val="32"/>
         </w:rPr>
-        <w:t xml:space="preserve"> </w:t>
-      </w:r>
-      <w:proofErr w:type="spellStart"/>
-      <w:r>
-        <w:rPr>
-          <w:sz w:val="32"/>
-          <w:szCs w:val="32"/>
-        </w:rPr>
-        <w:t>t.account_id</w:t>
-      </w:r>
-      <w:proofErr w:type="spellEnd"/>
-      <w:r>
-        <w:rPr>
-          <w:sz w:val="32"/>
-          <w:szCs w:val="32"/>
-        </w:rPr>
-        <w:t xml:space="preserve"> = </w:t>
-      </w:r>
-      <w:proofErr w:type="spellStart"/>
-      <w:r>
-        <w:rPr>
-          <w:sz w:val="32"/>
-          <w:szCs w:val="32"/>
-        </w:rPr>
-        <w:t>a.account_id</w:t>
-      </w:r>
-      <w:proofErr w:type="spellEnd"/>
-      <w:r>
-        <w:rPr>
-          <w:sz w:val="32"/>
-          <w:szCs w:val="32"/>
-        </w:rPr>
-        <w:t xml:space="preserve"> </w:t>
+        <w:t xml:space="preserve"> t.account_id = a.account_id </w:t>
       </w:r>
       <w:r>
         <w:rPr>
@@ -10544,18 +8498,22 @@
     </w:p>
     <w:p>
       <w:pPr>
-        <w:rPr>
-          <w:sz w:val="32"/>
-          <w:szCs w:val="32"/>
-        </w:rPr>
-      </w:pPr>
-      <w:r>
-        <w:rPr>
-          <w:color w:val="4472C4" w:themeColor="accent1"/>
-          <w:sz w:val="32"/>
-          <w:szCs w:val="32"/>
-        </w:rPr>
-        <w:lastRenderedPageBreak/>
+        <w:pStyle w:val="ListParagraph"/>
+        <w:numPr>
+          <w:ilvl w:val="0"/>
+          <w:numId w:val="6"/>
+        </w:numPr>
+        <w:rPr>
+          <w:sz w:val="32"/>
+          <w:szCs w:val="32"/>
+        </w:rPr>
+      </w:pPr>
+      <w:r>
+        <w:rPr>
+          <w:color w:val="4472C4" w:themeColor="accent1"/>
+          <w:sz w:val="32"/>
+          <w:szCs w:val="32"/>
+        </w:rPr>
         <w:t xml:space="preserve">SELECT* </w:t>
       </w:r>
       <w:r>
@@ -10594,108 +8552,74 @@
           <w:sz w:val="32"/>
           <w:szCs w:val="32"/>
         </w:rPr>
+        <w:t xml:space="preserve"> customer_id </w:t>
+      </w:r>
+      <w:r>
+        <w:rPr>
+          <w:color w:val="4472C4" w:themeColor="accent1"/>
+          <w:sz w:val="32"/>
+          <w:szCs w:val="32"/>
+        </w:rPr>
+        <w:t>IN</w:t>
+      </w:r>
+      <w:r>
+        <w:rPr>
+          <w:sz w:val="32"/>
+          <w:szCs w:val="32"/>
+        </w:rPr>
+        <w:t xml:space="preserve"> (</w:t>
+      </w:r>
+      <w:r>
+        <w:rPr>
+          <w:color w:val="4472C4" w:themeColor="accent1"/>
+          <w:sz w:val="32"/>
+          <w:szCs w:val="32"/>
+        </w:rPr>
+        <w:t>SELECT</w:t>
+      </w:r>
+      <w:r>
+        <w:rPr>
+          <w:sz w:val="32"/>
+          <w:szCs w:val="32"/>
+        </w:rPr>
+        <w:t xml:space="preserve">customer_id </w:t>
+      </w:r>
+      <w:r>
+        <w:rPr>
+          <w:sz w:val="32"/>
+          <w:szCs w:val="32"/>
+        </w:rPr>
+        <w:t>FROM</w:t>
+      </w:r>
+      <w:r>
+        <w:rPr>
+          <w:sz w:val="32"/>
+          <w:szCs w:val="32"/>
+        </w:rPr>
+        <w:t xml:space="preserve"> accounts </w:t>
+      </w:r>
+      <w:r>
+        <w:rPr>
+          <w:color w:val="4472C4" w:themeColor="accent1"/>
+          <w:sz w:val="32"/>
+          <w:szCs w:val="32"/>
+        </w:rPr>
+        <w:t>GROUP BY</w:t>
+      </w:r>
+      <w:r>
+        <w:rPr>
+          <w:color w:val="4472C4" w:themeColor="accent1"/>
+          <w:sz w:val="32"/>
+          <w:szCs w:val="32"/>
+        </w:rPr>
         <w:t xml:space="preserve"> </w:t>
       </w:r>
-      <w:proofErr w:type="spellStart"/>
-      <w:r>
-        <w:rPr>
-          <w:sz w:val="32"/>
-          <w:szCs w:val="32"/>
-        </w:rPr>
-        <w:t>customer_id</w:t>
-      </w:r>
-      <w:proofErr w:type="spellEnd"/>
-      <w:r>
-        <w:rPr>
-          <w:sz w:val="32"/>
-          <w:szCs w:val="32"/>
-        </w:rPr>
-        <w:t xml:space="preserve"> </w:t>
-      </w:r>
-      <w:r>
-        <w:rPr>
-          <w:color w:val="4472C4" w:themeColor="accent1"/>
-          <w:sz w:val="32"/>
-          <w:szCs w:val="32"/>
-        </w:rPr>
-        <w:t>IN</w:t>
-      </w:r>
-      <w:r>
-        <w:rPr>
-          <w:sz w:val="32"/>
-          <w:szCs w:val="32"/>
-        </w:rPr>
-        <w:t xml:space="preserve"> (</w:t>
-      </w:r>
-      <w:proofErr w:type="spellStart"/>
-      <w:r>
-        <w:rPr>
-          <w:color w:val="4472C4" w:themeColor="accent1"/>
-          <w:sz w:val="32"/>
-          <w:szCs w:val="32"/>
-        </w:rPr>
-        <w:t>SELECT</w:t>
-      </w:r>
-      <w:r>
-        <w:rPr>
-          <w:sz w:val="32"/>
-          <w:szCs w:val="32"/>
-        </w:rPr>
-        <w:t>customer_id</w:t>
-      </w:r>
-      <w:proofErr w:type="spellEnd"/>
-      <w:r>
-        <w:rPr>
-          <w:sz w:val="32"/>
-          <w:szCs w:val="32"/>
-        </w:rPr>
-        <w:t xml:space="preserve"> </w:t>
-      </w:r>
-      <w:r>
-        <w:rPr>
-          <w:sz w:val="32"/>
-          <w:szCs w:val="32"/>
-        </w:rPr>
-        <w:t>FROM</w:t>
-      </w:r>
-      <w:r>
-        <w:rPr>
-          <w:sz w:val="32"/>
-          <w:szCs w:val="32"/>
-        </w:rPr>
-        <w:t xml:space="preserve"> accounts </w:t>
-      </w:r>
-      <w:r>
-        <w:rPr>
-          <w:color w:val="4472C4" w:themeColor="accent1"/>
-          <w:sz w:val="32"/>
-          <w:szCs w:val="32"/>
-        </w:rPr>
-        <w:t>GROUP BY</w:t>
-      </w:r>
-      <w:r>
-        <w:rPr>
-          <w:color w:val="4472C4" w:themeColor="accent1"/>
-          <w:sz w:val="32"/>
-          <w:szCs w:val="32"/>
-        </w:rPr>
-        <w:t xml:space="preserve"> </w:t>
-      </w:r>
-      <w:proofErr w:type="spellStart"/>
-      <w:r>
-        <w:rPr>
-          <w:sz w:val="32"/>
-          <w:szCs w:val="32"/>
-        </w:rPr>
-        <w:t>customer_id</w:t>
-      </w:r>
-      <w:proofErr w:type="spellEnd"/>
-      <w:r>
-        <w:rPr>
-          <w:sz w:val="32"/>
-          <w:szCs w:val="32"/>
-        </w:rPr>
-        <w:t xml:space="preserve"> </w:t>
+      <w:r>
+        <w:rPr>
+          <w:sz w:val="32"/>
+          <w:szCs w:val="32"/>
+        </w:rPr>
+        <w:t xml:space="preserve">customer_id </w:t>
       </w:r>
       <w:r>
         <w:rPr>
@@ -10711,59 +8635,34 @@
           <w:sz w:val="32"/>
           <w:szCs w:val="32"/>
         </w:rPr>
-        <w:t xml:space="preserve"> </w:t>
-      </w:r>
-      <w:proofErr w:type="gramStart"/>
-      <w:r>
-        <w:rPr>
-          <w:color w:val="4472C4" w:themeColor="accent1"/>
-          <w:sz w:val="32"/>
-          <w:szCs w:val="32"/>
-        </w:rPr>
-        <w:t>COUNT</w:t>
-      </w:r>
-      <w:r>
-        <w:rPr>
-          <w:sz w:val="32"/>
-          <w:szCs w:val="32"/>
-        </w:rPr>
-        <w:t>(</w:t>
-      </w:r>
-      <w:proofErr w:type="spellStart"/>
-      <w:proofErr w:type="gramEnd"/>
-      <w:r>
-        <w:rPr>
-          <w:sz w:val="32"/>
-          <w:szCs w:val="32"/>
-        </w:rPr>
-        <w:t>customer_id</w:t>
-      </w:r>
-      <w:proofErr w:type="spellEnd"/>
-      <w:r>
-        <w:rPr>
-          <w:sz w:val="32"/>
-          <w:szCs w:val="32"/>
-        </w:rPr>
-        <w:t>)&gt;1);</w:t>
-      </w:r>
-    </w:p>
-    <w:p>
-      <w:pPr>
-        <w:rPr>
-          <w:sz w:val="32"/>
-          <w:szCs w:val="32"/>
-        </w:rPr>
-      </w:pPr>
-    </w:p>
-    <w:p>
-      <w:pPr>
-        <w:rPr>
-          <w:sz w:val="32"/>
-          <w:szCs w:val="32"/>
-        </w:rPr>
-      </w:pPr>
-      <w:r>
-        <w:rPr>
+        <w:t xml:space="preserve"> COUNT</w:t>
+      </w:r>
+      <w:r>
+        <w:rPr>
+          <w:sz w:val="32"/>
+          <w:szCs w:val="32"/>
+        </w:rPr>
+        <w:t>(customer_id)&gt;1);</w:t>
+      </w:r>
+    </w:p>
+    <w:p>
+      <w:pPr>
+        <w:rPr>
+          <w:sz w:val="32"/>
+          <w:szCs w:val="32"/>
+        </w:rPr>
+      </w:pPr>
+    </w:p>
+    <w:p>
+      <w:pPr>
+        <w:rPr>
+          <w:sz w:val="32"/>
+          <w:szCs w:val="32"/>
+        </w:rPr>
+      </w:pPr>
+      <w:r>
+        <w:rPr>
+          <w:noProof/>
           <w:sz w:val="32"/>
           <w:szCs w:val="32"/>
         </w:rPr>
@@ -10822,12 +8721,16 @@
     </w:p>
     <w:p>
       <w:pPr>
-        <w:rPr>
-          <w:sz w:val="32"/>
-          <w:szCs w:val="32"/>
-        </w:rPr>
-      </w:pPr>
-      <w:proofErr w:type="spellStart"/>
+        <w:pStyle w:val="ListParagraph"/>
+        <w:numPr>
+          <w:ilvl w:val="0"/>
+          <w:numId w:val="6"/>
+        </w:numPr>
+        <w:rPr>
+          <w:sz w:val="32"/>
+          <w:szCs w:val="32"/>
+        </w:rPr>
+      </w:pPr>
       <w:r>
         <w:rPr>
           <w:color w:val="4472C4" w:themeColor="accent1"/>
@@ -10841,27 +8744,93 @@
           <w:sz w:val="32"/>
           <w:szCs w:val="32"/>
         </w:rPr>
-        <w:t>account_</w:t>
-      </w:r>
-      <w:proofErr w:type="gramStart"/>
-      <w:r>
-        <w:rPr>
-          <w:sz w:val="32"/>
-          <w:szCs w:val="32"/>
-        </w:rPr>
-        <w:t>type</w:t>
-      </w:r>
-      <w:proofErr w:type="spellEnd"/>
-      <w:r>
-        <w:rPr>
-          <w:sz w:val="32"/>
-          <w:szCs w:val="32"/>
-        </w:rPr>
-        <w:t xml:space="preserve"> ,</w:t>
-      </w:r>
-      <w:proofErr w:type="gramEnd"/>
-      <w:r>
-        <w:rPr>
+        <w:t xml:space="preserve">account_type , </w:t>
+      </w:r>
+      <w:r>
+        <w:rPr>
+          <w:color w:val="4472C4" w:themeColor="accent1"/>
+          <w:sz w:val="32"/>
+          <w:szCs w:val="32"/>
+        </w:rPr>
+        <w:t>ROUND</w:t>
+      </w:r>
+      <w:r>
+        <w:rPr>
+          <w:sz w:val="32"/>
+          <w:szCs w:val="32"/>
+        </w:rPr>
+        <w:t>((</w:t>
+      </w:r>
+      <w:r>
+        <w:rPr>
+          <w:color w:val="4472C4" w:themeColor="accent1"/>
+          <w:sz w:val="32"/>
+          <w:szCs w:val="32"/>
+        </w:rPr>
+        <w:t>COUNT</w:t>
+      </w:r>
+      <w:r>
+        <w:rPr>
+          <w:sz w:val="32"/>
+          <w:szCs w:val="32"/>
+        </w:rPr>
+        <w:t>(*)/(</w:t>
+      </w:r>
+      <w:r>
+        <w:rPr>
+          <w:color w:val="4472C4" w:themeColor="accent1"/>
+          <w:sz w:val="32"/>
+          <w:szCs w:val="32"/>
+        </w:rPr>
+        <w:t>SELECTCOUNT</w:t>
+      </w:r>
+      <w:r>
+        <w:rPr>
+          <w:sz w:val="32"/>
+          <w:szCs w:val="32"/>
+        </w:rPr>
+        <w:t xml:space="preserve">(*) </w:t>
+      </w:r>
+      <w:r>
+        <w:rPr>
+          <w:color w:val="4472C4" w:themeColor="accent1"/>
+          <w:sz w:val="32"/>
+          <w:szCs w:val="32"/>
+        </w:rPr>
+        <w:t>FROM</w:t>
+      </w:r>
+      <w:r>
+        <w:rPr>
+          <w:sz w:val="32"/>
+          <w:szCs w:val="32"/>
+        </w:rPr>
+        <w:t xml:space="preserve"> accounts))*100,2) as precentage </w:t>
+      </w:r>
+      <w:r>
+        <w:rPr>
+          <w:sz w:val="32"/>
+          <w:szCs w:val="32"/>
+        </w:rPr>
+        <w:t>FROM</w:t>
+      </w:r>
+      <w:r>
+        <w:rPr>
+          <w:sz w:val="32"/>
+          <w:szCs w:val="32"/>
+        </w:rPr>
+        <w:t xml:space="preserve"> accounts </w:t>
+      </w:r>
+      <w:r>
+        <w:rPr>
+          <w:color w:val="4472C4" w:themeColor="accent1"/>
+          <w:sz w:val="32"/>
+          <w:szCs w:val="32"/>
+        </w:rPr>
+        <w:t>GROUP BY</w:t>
+      </w:r>
+      <w:r>
+        <w:rPr>
+          <w:color w:val="4472C4" w:themeColor="accent1"/>
           <w:sz w:val="32"/>
           <w:szCs w:val="32"/>
         </w:rPr>
@@ -10869,143 +8838,22 @@
       </w:r>
       <w:r>
         <w:rPr>
-          <w:color w:val="4472C4" w:themeColor="accent1"/>
-          <w:sz w:val="32"/>
-          <w:szCs w:val="32"/>
-        </w:rPr>
-        <w:t>ROUND</w:t>
-      </w:r>
-      <w:r>
-        <w:rPr>
-          <w:sz w:val="32"/>
-          <w:szCs w:val="32"/>
-        </w:rPr>
-        <w:t>((</w:t>
-      </w:r>
-      <w:r>
-        <w:rPr>
-          <w:color w:val="4472C4" w:themeColor="accent1"/>
-          <w:sz w:val="32"/>
-          <w:szCs w:val="32"/>
-        </w:rPr>
-        <w:t>COUNT</w:t>
-      </w:r>
-      <w:r>
-        <w:rPr>
-          <w:sz w:val="32"/>
-          <w:szCs w:val="32"/>
-        </w:rPr>
-        <w:t>(*)/(</w:t>
-      </w:r>
-      <w:r>
-        <w:rPr>
-          <w:color w:val="4472C4" w:themeColor="accent1"/>
-          <w:sz w:val="32"/>
-          <w:szCs w:val="32"/>
-        </w:rPr>
-        <w:t>SELECTCOUNT</w:t>
-      </w:r>
-      <w:r>
-        <w:rPr>
-          <w:sz w:val="32"/>
-          <w:szCs w:val="32"/>
-        </w:rPr>
-        <w:t xml:space="preserve">(*) </w:t>
-      </w:r>
-      <w:r>
-        <w:rPr>
-          <w:color w:val="4472C4" w:themeColor="accent1"/>
-          <w:sz w:val="32"/>
-          <w:szCs w:val="32"/>
-        </w:rPr>
-        <w:t>FROM</w:t>
-      </w:r>
-      <w:r>
-        <w:rPr>
-          <w:sz w:val="32"/>
-          <w:szCs w:val="32"/>
-        </w:rPr>
-        <w:t xml:space="preserve"> accounts))*100,2) as </w:t>
-      </w:r>
-      <w:proofErr w:type="spellStart"/>
-      <w:r>
-        <w:rPr>
-          <w:sz w:val="32"/>
-          <w:szCs w:val="32"/>
-        </w:rPr>
-        <w:t>precentage</w:t>
-      </w:r>
-      <w:proofErr w:type="spellEnd"/>
-      <w:r>
-        <w:rPr>
-          <w:sz w:val="32"/>
-          <w:szCs w:val="32"/>
-        </w:rPr>
-        <w:t xml:space="preserve"> </w:t>
-      </w:r>
-      <w:r>
-        <w:rPr>
-          <w:sz w:val="32"/>
-          <w:szCs w:val="32"/>
-        </w:rPr>
-        <w:t>FROM</w:t>
-      </w:r>
-      <w:r>
-        <w:rPr>
-          <w:sz w:val="32"/>
-          <w:szCs w:val="32"/>
-        </w:rPr>
-        <w:t xml:space="preserve"> accounts </w:t>
-      </w:r>
-      <w:r>
-        <w:rPr>
-          <w:color w:val="4472C4" w:themeColor="accent1"/>
-          <w:sz w:val="32"/>
-          <w:szCs w:val="32"/>
-        </w:rPr>
-        <w:t>GROUP BY</w:t>
-      </w:r>
-      <w:r>
-        <w:rPr>
-          <w:color w:val="4472C4" w:themeColor="accent1"/>
-          <w:sz w:val="32"/>
-          <w:szCs w:val="32"/>
-        </w:rPr>
-        <w:t xml:space="preserve"> </w:t>
-      </w:r>
-      <w:proofErr w:type="spellStart"/>
-      <w:r>
-        <w:rPr>
-          <w:sz w:val="32"/>
-          <w:szCs w:val="32"/>
-        </w:rPr>
-        <w:t>account_typ</w:t>
-      </w:r>
-      <w:r>
-        <w:rPr>
-          <w:sz w:val="32"/>
-          <w:szCs w:val="32"/>
-        </w:rPr>
-        <w:t>e</w:t>
-      </w:r>
-      <w:proofErr w:type="spellEnd"/>
-      <w:r>
-        <w:rPr>
-          <w:sz w:val="32"/>
-          <w:szCs w:val="32"/>
-        </w:rPr>
-        <w:t>;</w:t>
-      </w:r>
-    </w:p>
-    <w:p>
-      <w:pPr>
-        <w:rPr>
-          <w:sz w:val="32"/>
-          <w:szCs w:val="32"/>
-        </w:rPr>
-      </w:pPr>
-      <w:r>
-        <w:rPr>
+          <w:sz w:val="32"/>
+          <w:szCs w:val="32"/>
+        </w:rPr>
+        <w:t>account_type;</w:t>
+      </w:r>
+    </w:p>
+    <w:p>
+      <w:pPr>
+        <w:rPr>
+          <w:sz w:val="32"/>
+          <w:szCs w:val="32"/>
+        </w:rPr>
+      </w:pPr>
+      <w:r>
+        <w:rPr>
+          <w:noProof/>
           <w:sz w:val="32"/>
           <w:szCs w:val="32"/>
         </w:rPr>
@@ -11056,6 +8904,11 @@
     </w:p>
     <w:p>
       <w:pPr>
+        <w:pStyle w:val="ListParagraph"/>
+        <w:numPr>
+          <w:ilvl w:val="0"/>
+          <w:numId w:val="6"/>
+        </w:numPr>
         <w:rPr>
           <w:sz w:val="32"/>
           <w:szCs w:val="32"/>
@@ -11085,7 +8938,6 @@
         </w:rPr>
         <w:t xml:space="preserve"> </w:t>
       </w:r>
-      <w:proofErr w:type="gramStart"/>
       <w:r>
         <w:rPr>
           <w:sz w:val="32"/>
@@ -11099,34 +8951,15 @@
           <w:sz w:val="32"/>
           <w:szCs w:val="32"/>
         </w:rPr>
-        <w:t xml:space="preserve"> WHERE</w:t>
-      </w:r>
-      <w:proofErr w:type="gramEnd"/>
-      <w:r>
-        <w:rPr>
-          <w:color w:val="4472C4" w:themeColor="accent1"/>
-          <w:sz w:val="32"/>
-          <w:szCs w:val="32"/>
-        </w:rPr>
-        <w:t xml:space="preserve"> </w:t>
-      </w:r>
-      <w:proofErr w:type="spellStart"/>
-      <w:r>
-        <w:rPr>
-          <w:sz w:val="32"/>
-          <w:szCs w:val="32"/>
-        </w:rPr>
-        <w:t>account_id</w:t>
-      </w:r>
-      <w:proofErr w:type="spellEnd"/>
-      <w:r>
-        <w:rPr>
-          <w:sz w:val="32"/>
-          <w:szCs w:val="32"/>
-        </w:rPr>
-        <w:t xml:space="preserve"> = (</w:t>
-      </w:r>
-      <w:proofErr w:type="spellStart"/>
+        <w:t xml:space="preserve"> WHERE </w:t>
+      </w:r>
+      <w:r>
+        <w:rPr>
+          <w:sz w:val="32"/>
+          <w:szCs w:val="32"/>
+        </w:rPr>
+        <w:t>account_id = (</w:t>
+      </w:r>
       <w:r>
         <w:rPr>
           <w:color w:val="4472C4" w:themeColor="accent1"/>
@@ -11140,15 +8973,7 @@
           <w:sz w:val="32"/>
           <w:szCs w:val="32"/>
         </w:rPr>
-        <w:t>account_id</w:t>
-      </w:r>
-      <w:proofErr w:type="spellEnd"/>
-      <w:r>
-        <w:rPr>
-          <w:sz w:val="32"/>
-          <w:szCs w:val="32"/>
-        </w:rPr>
-        <w:t xml:space="preserve"> </w:t>
+        <w:t xml:space="preserve">account_id </w:t>
       </w:r>
       <w:r>
         <w:rPr>
@@ -11173,32 +8998,24 @@
         </w:rPr>
         <w:t xml:space="preserve"> WHERE </w:t>
       </w:r>
-      <w:proofErr w:type="spellStart"/>
-      <w:r>
-        <w:rPr>
-          <w:sz w:val="32"/>
-          <w:szCs w:val="32"/>
-        </w:rPr>
-        <w:t>customer_id</w:t>
-      </w:r>
-      <w:proofErr w:type="spellEnd"/>
-      <w:r>
-        <w:rPr>
-          <w:sz w:val="32"/>
-          <w:szCs w:val="32"/>
-        </w:rPr>
-        <w:t xml:space="preserve"> = '5');</w:t>
-      </w:r>
-    </w:p>
-    <w:p>
-      <w:pPr>
-        <w:rPr>
-          <w:sz w:val="32"/>
-          <w:szCs w:val="32"/>
-        </w:rPr>
-      </w:pPr>
-      <w:r>
-        <w:rPr>
+      <w:r>
+        <w:rPr>
+          <w:sz w:val="32"/>
+          <w:szCs w:val="32"/>
+        </w:rPr>
+        <w:t>customer_id = '5');</w:t>
+      </w:r>
+    </w:p>
+    <w:p>
+      <w:pPr>
+        <w:rPr>
+          <w:sz w:val="32"/>
+          <w:szCs w:val="32"/>
+        </w:rPr>
+      </w:pPr>
+      <w:r>
+        <w:rPr>
+          <w:noProof/>
           <w:sz w:val="32"/>
           <w:szCs w:val="32"/>
         </w:rPr>
@@ -11267,19 +9084,22 @@
     </w:p>
     <w:p>
       <w:pPr>
-        <w:rPr>
-          <w:sz w:val="32"/>
-          <w:szCs w:val="32"/>
-        </w:rPr>
-      </w:pPr>
-      <w:proofErr w:type="spellStart"/>
-      <w:r>
-        <w:rPr>
-          <w:color w:val="4472C4" w:themeColor="accent1"/>
-          <w:sz w:val="32"/>
-          <w:szCs w:val="32"/>
-        </w:rPr>
-        <w:lastRenderedPageBreak/>
+        <w:pStyle w:val="ListParagraph"/>
+        <w:numPr>
+          <w:ilvl w:val="0"/>
+          <w:numId w:val="6"/>
+        </w:numPr>
+        <w:rPr>
+          <w:sz w:val="32"/>
+          <w:szCs w:val="32"/>
+        </w:rPr>
+      </w:pPr>
+      <w:r>
+        <w:rPr>
+          <w:color w:val="4472C4" w:themeColor="accent1"/>
+          <w:sz w:val="32"/>
+          <w:szCs w:val="32"/>
+        </w:rPr>
         <w:t>SELECT</w:t>
       </w:r>
       <w:r>
@@ -11287,31 +9107,7 @@
           <w:sz w:val="32"/>
           <w:szCs w:val="32"/>
         </w:rPr>
-        <w:t>account_</w:t>
-      </w:r>
-      <w:proofErr w:type="gramStart"/>
-      <w:r>
-        <w:rPr>
-          <w:sz w:val="32"/>
-          <w:szCs w:val="32"/>
-        </w:rPr>
-        <w:t>type</w:t>
-      </w:r>
-      <w:proofErr w:type="spellEnd"/>
-      <w:r>
-        <w:rPr>
-          <w:sz w:val="32"/>
-          <w:szCs w:val="32"/>
-        </w:rPr>
-        <w:t xml:space="preserve"> ,</w:t>
-      </w:r>
-      <w:proofErr w:type="gramEnd"/>
-      <w:r>
-        <w:rPr>
-          <w:sz w:val="32"/>
-          <w:szCs w:val="32"/>
-        </w:rPr>
-        <w:t>(</w:t>
+        <w:t>account_type ,(</w:t>
       </w:r>
       <w:r>
         <w:rPr>
@@ -11364,66 +9160,148 @@
           <w:sz w:val="32"/>
           <w:szCs w:val="32"/>
         </w:rPr>
+        <w:t xml:space="preserve"> a.account_type = accounts.account_type) </w:t>
+      </w:r>
+      <w:r>
+        <w:rPr>
+          <w:color w:val="4472C4" w:themeColor="accent1"/>
+          <w:sz w:val="32"/>
+          <w:szCs w:val="32"/>
+        </w:rPr>
+        <w:t>AS</w:t>
+      </w:r>
+      <w:r>
+        <w:rPr>
+          <w:sz w:val="32"/>
+          <w:szCs w:val="32"/>
+        </w:rPr>
+        <w:t xml:space="preserve"> total_balance </w:t>
+      </w:r>
+      <w:r>
+        <w:rPr>
+          <w:color w:val="4472C4" w:themeColor="accent1"/>
+          <w:sz w:val="32"/>
+          <w:szCs w:val="32"/>
+        </w:rPr>
+        <w:t>FROM</w:t>
+      </w:r>
+      <w:r>
+        <w:rPr>
+          <w:sz w:val="32"/>
+          <w:szCs w:val="32"/>
+        </w:rPr>
+        <w:t xml:space="preserve"> accounts </w:t>
+      </w:r>
+      <w:r>
+        <w:rPr>
+          <w:color w:val="4472C4" w:themeColor="accent1"/>
+          <w:sz w:val="32"/>
+          <w:szCs w:val="32"/>
+        </w:rPr>
+        <w:t>GROUP BY</w:t>
+      </w:r>
+      <w:r>
+        <w:rPr>
+          <w:color w:val="4472C4" w:themeColor="accent1"/>
+          <w:sz w:val="32"/>
+          <w:szCs w:val="32"/>
+        </w:rPr>
         <w:t xml:space="preserve"> </w:t>
       </w:r>
-      <w:proofErr w:type="spellStart"/>
-      <w:r>
-        <w:rPr>
-          <w:sz w:val="32"/>
-          <w:szCs w:val="32"/>
-        </w:rPr>
-        <w:t>a.account_type</w:t>
-      </w:r>
-      <w:proofErr w:type="spellEnd"/>
-      <w:r>
-        <w:rPr>
-          <w:sz w:val="32"/>
-          <w:szCs w:val="32"/>
-        </w:rPr>
-        <w:t xml:space="preserve"> = </w:t>
-      </w:r>
-      <w:proofErr w:type="spellStart"/>
-      <w:r>
-        <w:rPr>
-          <w:sz w:val="32"/>
-          <w:szCs w:val="32"/>
-        </w:rPr>
-        <w:t>accounts.account_type</w:t>
-      </w:r>
-      <w:proofErr w:type="spellEnd"/>
-      <w:r>
-        <w:rPr>
-          <w:sz w:val="32"/>
-          <w:szCs w:val="32"/>
-        </w:rPr>
-        <w:t xml:space="preserve">) </w:t>
-      </w:r>
-      <w:r>
-        <w:rPr>
-          <w:color w:val="4472C4" w:themeColor="accent1"/>
-          <w:sz w:val="32"/>
-          <w:szCs w:val="32"/>
-        </w:rPr>
-        <w:t>AS</w:t>
-      </w:r>
-      <w:r>
-        <w:rPr>
+      <w:r>
+        <w:rPr>
+          <w:sz w:val="32"/>
+          <w:szCs w:val="32"/>
+        </w:rPr>
+        <w:t>account_type;</w:t>
+      </w:r>
+    </w:p>
+    <w:p>
+      <w:pPr>
+        <w:rPr>
+          <w:sz w:val="32"/>
+          <w:szCs w:val="32"/>
+        </w:rPr>
+      </w:pPr>
+      <w:r>
+        <w:rPr>
+          <w:sz w:val="32"/>
+          <w:szCs w:val="32"/>
+        </w:rPr>
+        <w:t xml:space="preserve">                                                                      OR</w:t>
+      </w:r>
+    </w:p>
+    <w:p>
+      <w:pPr>
+        <w:rPr>
+          <w:sz w:val="32"/>
+          <w:szCs w:val="32"/>
+        </w:rPr>
+      </w:pPr>
+      <w:r>
+        <w:rPr>
+          <w:color w:val="4472C4" w:themeColor="accent1"/>
+          <w:sz w:val="32"/>
+          <w:szCs w:val="32"/>
+        </w:rPr>
+        <w:t>SELECT</w:t>
+      </w:r>
+      <w:r>
+        <w:rPr>
+          <w:sz w:val="32"/>
+          <w:szCs w:val="32"/>
+        </w:rPr>
+        <w:t xml:space="preserve">account_type, </w:t>
+      </w:r>
+      <w:r>
+        <w:rPr>
+          <w:color w:val="4472C4" w:themeColor="accent1"/>
+          <w:sz w:val="32"/>
+          <w:szCs w:val="32"/>
+        </w:rPr>
+        <w:t>SUM</w:t>
+      </w:r>
+      <w:r>
+        <w:rPr>
+          <w:sz w:val="32"/>
+          <w:szCs w:val="32"/>
+        </w:rPr>
+        <w:t xml:space="preserve">(balance) </w:t>
+      </w:r>
+      <w:r>
+        <w:rPr>
+          <w:color w:val="4472C4" w:themeColor="accent1"/>
+          <w:sz w:val="32"/>
+          <w:szCs w:val="32"/>
+        </w:rPr>
+        <w:t>FROM</w:t>
+      </w:r>
+      <w:r>
+        <w:rPr>
+          <w:color w:val="4472C4" w:themeColor="accent1"/>
           <w:sz w:val="32"/>
           <w:szCs w:val="32"/>
         </w:rPr>
         <w:t xml:space="preserve"> </w:t>
       </w:r>
-      <w:proofErr w:type="spellStart"/>
-      <w:r>
-        <w:rPr>
-          <w:sz w:val="32"/>
-          <w:szCs w:val="32"/>
-        </w:rPr>
-        <w:t>total_balance</w:t>
-      </w:r>
-      <w:proofErr w:type="spellEnd"/>
-      <w:r>
-        <w:rPr>
+      <w:r>
+        <w:rPr>
+          <w:sz w:val="32"/>
+          <w:szCs w:val="32"/>
+        </w:rPr>
+        <w:t xml:space="preserve">accounts </w:t>
+      </w:r>
+      <w:r>
+        <w:rPr>
+          <w:color w:val="4472C4" w:themeColor="accent1"/>
+          <w:sz w:val="32"/>
+          <w:szCs w:val="32"/>
+        </w:rPr>
+        <w:t>GROUP BY</w:t>
+      </w:r>
+      <w:r>
+        <w:rPr>
+          <w:color w:val="4472C4" w:themeColor="accent1"/>
           <w:sz w:val="32"/>
           <w:szCs w:val="32"/>
         </w:rPr>
@@ -11431,194 +9309,22 @@
       </w:r>
       <w:r>
         <w:rPr>
-          <w:color w:val="4472C4" w:themeColor="accent1"/>
-          <w:sz w:val="32"/>
-          <w:szCs w:val="32"/>
-        </w:rPr>
-        <w:t>FROM</w:t>
-      </w:r>
-      <w:r>
-        <w:rPr>
-          <w:sz w:val="32"/>
-          <w:szCs w:val="32"/>
-        </w:rPr>
-        <w:t xml:space="preserve"> </w:t>
-      </w:r>
-      <w:r>
-        <w:rPr>
-          <w:sz w:val="32"/>
-          <w:szCs w:val="32"/>
-        </w:rPr>
-        <w:t xml:space="preserve">accounts </w:t>
-      </w:r>
-      <w:r>
-        <w:rPr>
-          <w:color w:val="4472C4" w:themeColor="accent1"/>
-          <w:sz w:val="32"/>
-          <w:szCs w:val="32"/>
-        </w:rPr>
-        <w:t>GROUP BY</w:t>
-      </w:r>
-      <w:r>
-        <w:rPr>
-          <w:color w:val="4472C4" w:themeColor="accent1"/>
-          <w:sz w:val="32"/>
-          <w:szCs w:val="32"/>
-        </w:rPr>
-        <w:t xml:space="preserve"> </w:t>
-      </w:r>
-      <w:proofErr w:type="spellStart"/>
-      <w:r>
-        <w:rPr>
-          <w:sz w:val="32"/>
-          <w:szCs w:val="32"/>
-        </w:rPr>
-        <w:t>account_type</w:t>
-      </w:r>
-      <w:proofErr w:type="spellEnd"/>
-      <w:r>
-        <w:rPr>
-          <w:sz w:val="32"/>
-          <w:szCs w:val="32"/>
-        </w:rPr>
-        <w:t>;</w:t>
-      </w:r>
-    </w:p>
-    <w:p>
-      <w:pPr>
-        <w:rPr>
-          <w:sz w:val="32"/>
-          <w:szCs w:val="32"/>
-        </w:rPr>
-      </w:pPr>
-      <w:r>
-        <w:rPr>
-          <w:sz w:val="32"/>
-          <w:szCs w:val="32"/>
-        </w:rPr>
-        <w:t xml:space="preserve">                                                                      OR</w:t>
-      </w:r>
-    </w:p>
-    <w:p>
-      <w:pPr>
-        <w:rPr>
-          <w:sz w:val="32"/>
-          <w:szCs w:val="32"/>
-        </w:rPr>
-      </w:pPr>
-      <w:proofErr w:type="spellStart"/>
-      <w:r>
-        <w:rPr>
-          <w:color w:val="4472C4" w:themeColor="accent1"/>
-          <w:sz w:val="32"/>
-          <w:szCs w:val="32"/>
-        </w:rPr>
-        <w:t>SELECT</w:t>
-      </w:r>
-      <w:r>
-        <w:rPr>
-          <w:sz w:val="32"/>
-          <w:szCs w:val="32"/>
-        </w:rPr>
-        <w:t>account_type</w:t>
-      </w:r>
-      <w:proofErr w:type="spellEnd"/>
-      <w:r>
-        <w:rPr>
-          <w:sz w:val="32"/>
-          <w:szCs w:val="32"/>
-        </w:rPr>
-        <w:t xml:space="preserve">, </w:t>
-      </w:r>
-      <w:proofErr w:type="gramStart"/>
-      <w:r>
-        <w:rPr>
-          <w:color w:val="4472C4" w:themeColor="accent1"/>
-          <w:sz w:val="32"/>
-          <w:szCs w:val="32"/>
-        </w:rPr>
-        <w:t>SUM</w:t>
-      </w:r>
-      <w:r>
-        <w:rPr>
-          <w:sz w:val="32"/>
-          <w:szCs w:val="32"/>
-        </w:rPr>
-        <w:t>(</w:t>
-      </w:r>
-      <w:proofErr w:type="gramEnd"/>
-      <w:r>
-        <w:rPr>
-          <w:sz w:val="32"/>
-          <w:szCs w:val="32"/>
-        </w:rPr>
-        <w:t xml:space="preserve">balance) </w:t>
-      </w:r>
-      <w:r>
-        <w:rPr>
-          <w:color w:val="4472C4" w:themeColor="accent1"/>
-          <w:sz w:val="32"/>
-          <w:szCs w:val="32"/>
-        </w:rPr>
-        <w:t>FROM</w:t>
-      </w:r>
-      <w:r>
-        <w:rPr>
-          <w:color w:val="4472C4" w:themeColor="accent1"/>
-          <w:sz w:val="32"/>
-          <w:szCs w:val="32"/>
-        </w:rPr>
-        <w:t xml:space="preserve"> </w:t>
-      </w:r>
-      <w:r>
-        <w:rPr>
-          <w:sz w:val="32"/>
-          <w:szCs w:val="32"/>
-        </w:rPr>
-        <w:t xml:space="preserve">accounts </w:t>
-      </w:r>
-      <w:r>
-        <w:rPr>
-          <w:color w:val="4472C4" w:themeColor="accent1"/>
-          <w:sz w:val="32"/>
-          <w:szCs w:val="32"/>
-        </w:rPr>
-        <w:t>GROUP BY</w:t>
-      </w:r>
-      <w:r>
-        <w:rPr>
-          <w:color w:val="4472C4" w:themeColor="accent1"/>
-          <w:sz w:val="32"/>
-          <w:szCs w:val="32"/>
-        </w:rPr>
-        <w:t xml:space="preserve"> </w:t>
-      </w:r>
-      <w:proofErr w:type="spellStart"/>
-      <w:r>
-        <w:rPr>
-          <w:sz w:val="32"/>
-          <w:szCs w:val="32"/>
-        </w:rPr>
-        <w:t>account_type</w:t>
-      </w:r>
-      <w:proofErr w:type="spellEnd"/>
-      <w:r>
-        <w:rPr>
-          <w:sz w:val="32"/>
-          <w:szCs w:val="32"/>
-        </w:rPr>
-        <w:t>;</w:t>
-      </w:r>
-    </w:p>
-    <w:p>
-      <w:pPr>
-        <w:rPr>
-          <w:sz w:val="32"/>
-          <w:szCs w:val="32"/>
-        </w:rPr>
-      </w:pPr>
-      <w:r>
-        <w:rPr>
+          <w:sz w:val="32"/>
+          <w:szCs w:val="32"/>
+        </w:rPr>
+        <w:t>account_type;</w:t>
+      </w:r>
+    </w:p>
+    <w:p>
+      <w:pPr>
+        <w:rPr>
+          <w:sz w:val="32"/>
+          <w:szCs w:val="32"/>
+        </w:rPr>
+      </w:pPr>
+      <w:r>
+        <w:rPr>
+          <w:noProof/>
           <w:sz w:val="32"/>
           <w:szCs w:val="32"/>
         </w:rPr>
@@ -11930,8 +9636,474 @@
       </w:pPr>
     </w:lvl>
   </w:abstractNum>
+  <w:abstractNum w:abstractNumId="1" w15:restartNumberingAfterBreak="0">
+    <w:nsid w:val="2ED71886"/>
+    <w:multiLevelType w:val="hybridMultilevel"/>
+    <w:tmpl w:val="794605C4"/>
+    <w:lvl w:ilvl="0" w:tplc="197AE450">
+      <w:start w:val="1"/>
+      <w:numFmt w:val="decimal"/>
+      <w:lvlText w:val="%1."/>
+      <w:lvlJc w:val="left"/>
+      <w:pPr>
+        <w:ind w:left="720" w:hanging="360"/>
+      </w:pPr>
+      <w:rPr>
+        <w:rFonts w:hint="default"/>
+        <w:color w:val="2F5496" w:themeColor="accent1" w:themeShade="BF"/>
+      </w:rPr>
+    </w:lvl>
+    <w:lvl w:ilvl="1" w:tplc="40090019" w:tentative="1">
+      <w:start w:val="1"/>
+      <w:numFmt w:val="lowerLetter"/>
+      <w:lvlText w:val="%2."/>
+      <w:lvlJc w:val="left"/>
+      <w:pPr>
+        <w:ind w:left="1440" w:hanging="360"/>
+      </w:pPr>
+    </w:lvl>
+    <w:lvl w:ilvl="2" w:tplc="4009001B" w:tentative="1">
+      <w:start w:val="1"/>
+      <w:numFmt w:val="lowerRoman"/>
+      <w:lvlText w:val="%3."/>
+      <w:lvlJc w:val="right"/>
+      <w:pPr>
+        <w:ind w:left="2160" w:hanging="180"/>
+      </w:pPr>
+    </w:lvl>
+    <w:lvl w:ilvl="3" w:tplc="4009000F" w:tentative="1">
+      <w:start w:val="1"/>
+      <w:numFmt w:val="decimal"/>
+      <w:lvlText w:val="%4."/>
+      <w:lvlJc w:val="left"/>
+      <w:pPr>
+        <w:ind w:left="2880" w:hanging="360"/>
+      </w:pPr>
+    </w:lvl>
+    <w:lvl w:ilvl="4" w:tplc="40090019" w:tentative="1">
+      <w:start w:val="1"/>
+      <w:numFmt w:val="lowerLetter"/>
+      <w:lvlText w:val="%5."/>
+      <w:lvlJc w:val="left"/>
+      <w:pPr>
+        <w:ind w:left="3600" w:hanging="360"/>
+      </w:pPr>
+    </w:lvl>
+    <w:lvl w:ilvl="5" w:tplc="4009001B" w:tentative="1">
+      <w:start w:val="1"/>
+      <w:numFmt w:val="lowerRoman"/>
+      <w:lvlText w:val="%6."/>
+      <w:lvlJc w:val="right"/>
+      <w:pPr>
+        <w:ind w:left="4320" w:hanging="180"/>
+      </w:pPr>
+    </w:lvl>
+    <w:lvl w:ilvl="6" w:tplc="4009000F" w:tentative="1">
+      <w:start w:val="1"/>
+      <w:numFmt w:val="decimal"/>
+      <w:lvlText w:val="%7."/>
+      <w:lvlJc w:val="left"/>
+      <w:pPr>
+        <w:ind w:left="5040" w:hanging="360"/>
+      </w:pPr>
+    </w:lvl>
+    <w:lvl w:ilvl="7" w:tplc="40090019" w:tentative="1">
+      <w:start w:val="1"/>
+      <w:numFmt w:val="lowerLetter"/>
+      <w:lvlText w:val="%8."/>
+      <w:lvlJc w:val="left"/>
+      <w:pPr>
+        <w:ind w:left="5760" w:hanging="360"/>
+      </w:pPr>
+    </w:lvl>
+    <w:lvl w:ilvl="8" w:tplc="4009001B" w:tentative="1">
+      <w:start w:val="1"/>
+      <w:numFmt w:val="lowerRoman"/>
+      <w:lvlText w:val="%9."/>
+      <w:lvlJc w:val="right"/>
+      <w:pPr>
+        <w:ind w:left="6480" w:hanging="180"/>
+      </w:pPr>
+    </w:lvl>
+  </w:abstractNum>
+  <w:abstractNum w:abstractNumId="2" w15:restartNumberingAfterBreak="0">
+    <w:nsid w:val="419C2E7E"/>
+    <w:multiLevelType w:val="hybridMultilevel"/>
+    <w:tmpl w:val="38E04AB4"/>
+    <w:lvl w:ilvl="0" w:tplc="F1444D6A">
+      <w:start w:val="1"/>
+      <w:numFmt w:val="decimal"/>
+      <w:lvlText w:val="%1."/>
+      <w:lvlJc w:val="left"/>
+      <w:pPr>
+        <w:ind w:left="720" w:hanging="360"/>
+      </w:pPr>
+      <w:rPr>
+        <w:rFonts w:hint="default"/>
+        <w:color w:val="2F5496" w:themeColor="accent1" w:themeShade="BF"/>
+      </w:rPr>
+    </w:lvl>
+    <w:lvl w:ilvl="1" w:tplc="40090019" w:tentative="1">
+      <w:start w:val="1"/>
+      <w:numFmt w:val="lowerLetter"/>
+      <w:lvlText w:val="%2."/>
+      <w:lvlJc w:val="left"/>
+      <w:pPr>
+        <w:ind w:left="1440" w:hanging="360"/>
+      </w:pPr>
+    </w:lvl>
+    <w:lvl w:ilvl="2" w:tplc="4009001B" w:tentative="1">
+      <w:start w:val="1"/>
+      <w:numFmt w:val="lowerRoman"/>
+      <w:lvlText w:val="%3."/>
+      <w:lvlJc w:val="right"/>
+      <w:pPr>
+        <w:ind w:left="2160" w:hanging="180"/>
+      </w:pPr>
+    </w:lvl>
+    <w:lvl w:ilvl="3" w:tplc="4009000F" w:tentative="1">
+      <w:start w:val="1"/>
+      <w:numFmt w:val="decimal"/>
+      <w:lvlText w:val="%4."/>
+      <w:lvlJc w:val="left"/>
+      <w:pPr>
+        <w:ind w:left="2880" w:hanging="360"/>
+      </w:pPr>
+    </w:lvl>
+    <w:lvl w:ilvl="4" w:tplc="40090019" w:tentative="1">
+      <w:start w:val="1"/>
+      <w:numFmt w:val="lowerLetter"/>
+      <w:lvlText w:val="%5."/>
+      <w:lvlJc w:val="left"/>
+      <w:pPr>
+        <w:ind w:left="3600" w:hanging="360"/>
+      </w:pPr>
+    </w:lvl>
+    <w:lvl w:ilvl="5" w:tplc="4009001B" w:tentative="1">
+      <w:start w:val="1"/>
+      <w:numFmt w:val="lowerRoman"/>
+      <w:lvlText w:val="%6."/>
+      <w:lvlJc w:val="right"/>
+      <w:pPr>
+        <w:ind w:left="4320" w:hanging="180"/>
+      </w:pPr>
+    </w:lvl>
+    <w:lvl w:ilvl="6" w:tplc="4009000F" w:tentative="1">
+      <w:start w:val="1"/>
+      <w:numFmt w:val="decimal"/>
+      <w:lvlText w:val="%7."/>
+      <w:lvlJc w:val="left"/>
+      <w:pPr>
+        <w:ind w:left="5040" w:hanging="360"/>
+      </w:pPr>
+    </w:lvl>
+    <w:lvl w:ilvl="7" w:tplc="40090019" w:tentative="1">
+      <w:start w:val="1"/>
+      <w:numFmt w:val="lowerLetter"/>
+      <w:lvlText w:val="%8."/>
+      <w:lvlJc w:val="left"/>
+      <w:pPr>
+        <w:ind w:left="5760" w:hanging="360"/>
+      </w:pPr>
+    </w:lvl>
+    <w:lvl w:ilvl="8" w:tplc="4009001B" w:tentative="1">
+      <w:start w:val="1"/>
+      <w:numFmt w:val="lowerRoman"/>
+      <w:lvlText w:val="%9."/>
+      <w:lvlJc w:val="right"/>
+      <w:pPr>
+        <w:ind w:left="6480" w:hanging="180"/>
+      </w:pPr>
+    </w:lvl>
+  </w:abstractNum>
+  <w:abstractNum w:abstractNumId="3" w15:restartNumberingAfterBreak="0">
+    <w:nsid w:val="47B941F0"/>
+    <w:multiLevelType w:val="hybridMultilevel"/>
+    <w:tmpl w:val="15EA2E36"/>
+    <w:lvl w:ilvl="0" w:tplc="C4A21D52">
+      <w:start w:val="14"/>
+      <w:numFmt w:val="decimal"/>
+      <w:lvlText w:val="%1."/>
+      <w:lvlJc w:val="left"/>
+      <w:pPr>
+        <w:ind w:left="770" w:hanging="410"/>
+      </w:pPr>
+      <w:rPr>
+        <w:rFonts w:hint="default"/>
+        <w:b/>
+        <w:color w:val="4472C4" w:themeColor="accent1"/>
+      </w:rPr>
+    </w:lvl>
+    <w:lvl w:ilvl="1" w:tplc="40090019" w:tentative="1">
+      <w:start w:val="1"/>
+      <w:numFmt w:val="lowerLetter"/>
+      <w:lvlText w:val="%2."/>
+      <w:lvlJc w:val="left"/>
+      <w:pPr>
+        <w:ind w:left="1440" w:hanging="360"/>
+      </w:pPr>
+    </w:lvl>
+    <w:lvl w:ilvl="2" w:tplc="4009001B" w:tentative="1">
+      <w:start w:val="1"/>
+      <w:numFmt w:val="lowerRoman"/>
+      <w:lvlText w:val="%3."/>
+      <w:lvlJc w:val="right"/>
+      <w:pPr>
+        <w:ind w:left="2160" w:hanging="180"/>
+      </w:pPr>
+    </w:lvl>
+    <w:lvl w:ilvl="3" w:tplc="4009000F" w:tentative="1">
+      <w:start w:val="1"/>
+      <w:numFmt w:val="decimal"/>
+      <w:lvlText w:val="%4."/>
+      <w:lvlJc w:val="left"/>
+      <w:pPr>
+        <w:ind w:left="2880" w:hanging="360"/>
+      </w:pPr>
+    </w:lvl>
+    <w:lvl w:ilvl="4" w:tplc="40090019" w:tentative="1">
+      <w:start w:val="1"/>
+      <w:numFmt w:val="lowerLetter"/>
+      <w:lvlText w:val="%5."/>
+      <w:lvlJc w:val="left"/>
+      <w:pPr>
+        <w:ind w:left="3600" w:hanging="360"/>
+      </w:pPr>
+    </w:lvl>
+    <w:lvl w:ilvl="5" w:tplc="4009001B" w:tentative="1">
+      <w:start w:val="1"/>
+      <w:numFmt w:val="lowerRoman"/>
+      <w:lvlText w:val="%6."/>
+      <w:lvlJc w:val="right"/>
+      <w:pPr>
+        <w:ind w:left="4320" w:hanging="180"/>
+      </w:pPr>
+    </w:lvl>
+    <w:lvl w:ilvl="6" w:tplc="4009000F" w:tentative="1">
+      <w:start w:val="1"/>
+      <w:numFmt w:val="decimal"/>
+      <w:lvlText w:val="%7."/>
+      <w:lvlJc w:val="left"/>
+      <w:pPr>
+        <w:ind w:left="5040" w:hanging="360"/>
+      </w:pPr>
+    </w:lvl>
+    <w:lvl w:ilvl="7" w:tplc="40090019" w:tentative="1">
+      <w:start w:val="1"/>
+      <w:numFmt w:val="lowerLetter"/>
+      <w:lvlText w:val="%8."/>
+      <w:lvlJc w:val="left"/>
+      <w:pPr>
+        <w:ind w:left="5760" w:hanging="360"/>
+      </w:pPr>
+    </w:lvl>
+    <w:lvl w:ilvl="8" w:tplc="4009001B" w:tentative="1">
+      <w:start w:val="1"/>
+      <w:numFmt w:val="lowerRoman"/>
+      <w:lvlText w:val="%9."/>
+      <w:lvlJc w:val="right"/>
+      <w:pPr>
+        <w:ind w:left="6480" w:hanging="180"/>
+      </w:pPr>
+    </w:lvl>
+  </w:abstractNum>
+  <w:abstractNum w:abstractNumId="4" w15:restartNumberingAfterBreak="0">
+    <w:nsid w:val="5D346BA5"/>
+    <w:multiLevelType w:val="hybridMultilevel"/>
+    <w:tmpl w:val="CA62B4A2"/>
+    <w:lvl w:ilvl="0" w:tplc="8A4CF86C">
+      <w:start w:val="1"/>
+      <w:numFmt w:val="decimal"/>
+      <w:lvlText w:val="%1."/>
+      <w:lvlJc w:val="left"/>
+      <w:pPr>
+        <w:ind w:left="720" w:hanging="360"/>
+      </w:pPr>
+      <w:rPr>
+        <w:rFonts w:hint="default"/>
+        <w:color w:val="2F5496" w:themeColor="accent1" w:themeShade="BF"/>
+      </w:rPr>
+    </w:lvl>
+    <w:lvl w:ilvl="1" w:tplc="40090019" w:tentative="1">
+      <w:start w:val="1"/>
+      <w:numFmt w:val="lowerLetter"/>
+      <w:lvlText w:val="%2."/>
+      <w:lvlJc w:val="left"/>
+      <w:pPr>
+        <w:ind w:left="1440" w:hanging="360"/>
+      </w:pPr>
+    </w:lvl>
+    <w:lvl w:ilvl="2" w:tplc="4009001B" w:tentative="1">
+      <w:start w:val="1"/>
+      <w:numFmt w:val="lowerRoman"/>
+      <w:lvlText w:val="%3."/>
+      <w:lvlJc w:val="right"/>
+      <w:pPr>
+        <w:ind w:left="2160" w:hanging="180"/>
+      </w:pPr>
+    </w:lvl>
+    <w:lvl w:ilvl="3" w:tplc="4009000F" w:tentative="1">
+      <w:start w:val="1"/>
+      <w:numFmt w:val="decimal"/>
+      <w:lvlText w:val="%4."/>
+      <w:lvlJc w:val="left"/>
+      <w:pPr>
+        <w:ind w:left="2880" w:hanging="360"/>
+      </w:pPr>
+    </w:lvl>
+    <w:lvl w:ilvl="4" w:tplc="40090019" w:tentative="1">
+      <w:start w:val="1"/>
+      <w:numFmt w:val="lowerLetter"/>
+      <w:lvlText w:val="%5."/>
+      <w:lvlJc w:val="left"/>
+      <w:pPr>
+        <w:ind w:left="3600" w:hanging="360"/>
+      </w:pPr>
+    </w:lvl>
+    <w:lvl w:ilvl="5" w:tplc="4009001B" w:tentative="1">
+      <w:start w:val="1"/>
+      <w:numFmt w:val="lowerRoman"/>
+      <w:lvlText w:val="%6."/>
+      <w:lvlJc w:val="right"/>
+      <w:pPr>
+        <w:ind w:left="4320" w:hanging="180"/>
+      </w:pPr>
+    </w:lvl>
+    <w:lvl w:ilvl="6" w:tplc="4009000F" w:tentative="1">
+      <w:start w:val="1"/>
+      <w:numFmt w:val="decimal"/>
+      <w:lvlText w:val="%7."/>
+      <w:lvlJc w:val="left"/>
+      <w:pPr>
+        <w:ind w:left="5040" w:hanging="360"/>
+      </w:pPr>
+    </w:lvl>
+    <w:lvl w:ilvl="7" w:tplc="40090019" w:tentative="1">
+      <w:start w:val="1"/>
+      <w:numFmt w:val="lowerLetter"/>
+      <w:lvlText w:val="%8."/>
+      <w:lvlJc w:val="left"/>
+      <w:pPr>
+        <w:ind w:left="5760" w:hanging="360"/>
+      </w:pPr>
+    </w:lvl>
+    <w:lvl w:ilvl="8" w:tplc="4009001B" w:tentative="1">
+      <w:start w:val="1"/>
+      <w:numFmt w:val="lowerRoman"/>
+      <w:lvlText w:val="%9."/>
+      <w:lvlJc w:val="right"/>
+      <w:pPr>
+        <w:ind w:left="6480" w:hanging="180"/>
+      </w:pPr>
+    </w:lvl>
+  </w:abstractNum>
+  <w:abstractNum w:abstractNumId="5" w15:restartNumberingAfterBreak="0">
+    <w:nsid w:val="70083C40"/>
+    <w:multiLevelType w:val="hybridMultilevel"/>
+    <w:tmpl w:val="5964E42A"/>
+    <w:lvl w:ilvl="0" w:tplc="C0B8CF62">
+      <w:start w:val="1"/>
+      <w:numFmt w:val="decimal"/>
+      <w:lvlText w:val="%1."/>
+      <w:lvlJc w:val="left"/>
+      <w:pPr>
+        <w:ind w:left="720" w:hanging="360"/>
+      </w:pPr>
+      <w:rPr>
+        <w:rFonts w:hint="default"/>
+        <w:color w:val="4472C4" w:themeColor="accent1"/>
+      </w:rPr>
+    </w:lvl>
+    <w:lvl w:ilvl="1" w:tplc="40090019" w:tentative="1">
+      <w:start w:val="1"/>
+      <w:numFmt w:val="lowerLetter"/>
+      <w:lvlText w:val="%2."/>
+      <w:lvlJc w:val="left"/>
+      <w:pPr>
+        <w:ind w:left="1440" w:hanging="360"/>
+      </w:pPr>
+    </w:lvl>
+    <w:lvl w:ilvl="2" w:tplc="4009001B" w:tentative="1">
+      <w:start w:val="1"/>
+      <w:numFmt w:val="lowerRoman"/>
+      <w:lvlText w:val="%3."/>
+      <w:lvlJc w:val="right"/>
+      <w:pPr>
+        <w:ind w:left="2160" w:hanging="180"/>
+      </w:pPr>
+    </w:lvl>
+    <w:lvl w:ilvl="3" w:tplc="4009000F" w:tentative="1">
+      <w:start w:val="1"/>
+      <w:numFmt w:val="decimal"/>
+      <w:lvlText w:val="%4."/>
+      <w:lvlJc w:val="left"/>
+      <w:pPr>
+        <w:ind w:left="2880" w:hanging="360"/>
+      </w:pPr>
+    </w:lvl>
+    <w:lvl w:ilvl="4" w:tplc="40090019" w:tentative="1">
+      <w:start w:val="1"/>
+      <w:numFmt w:val="lowerLetter"/>
+      <w:lvlText w:val="%5."/>
+      <w:lvlJc w:val="left"/>
+      <w:pPr>
+        <w:ind w:left="3600" w:hanging="360"/>
+      </w:pPr>
+    </w:lvl>
+    <w:lvl w:ilvl="5" w:tplc="4009001B" w:tentative="1">
+      <w:start w:val="1"/>
+      <w:numFmt w:val="lowerRoman"/>
+      <w:lvlText w:val="%6."/>
+      <w:lvlJc w:val="right"/>
+      <w:pPr>
+        <w:ind w:left="4320" w:hanging="180"/>
+      </w:pPr>
+    </w:lvl>
+    <w:lvl w:ilvl="6" w:tplc="4009000F" w:tentative="1">
+      <w:start w:val="1"/>
+      <w:numFmt w:val="decimal"/>
+      <w:lvlText w:val="%7."/>
+      <w:lvlJc w:val="left"/>
+      <w:pPr>
+        <w:ind w:left="5040" w:hanging="360"/>
+      </w:pPr>
+    </w:lvl>
+    <w:lvl w:ilvl="7" w:tplc="40090019" w:tentative="1">
+      <w:start w:val="1"/>
+      <w:numFmt w:val="lowerLetter"/>
+      <w:lvlText w:val="%8."/>
+      <w:lvlJc w:val="left"/>
+      <w:pPr>
+        <w:ind w:left="5760" w:hanging="360"/>
+      </w:pPr>
+    </w:lvl>
+    <w:lvl w:ilvl="8" w:tplc="4009001B" w:tentative="1">
+      <w:start w:val="1"/>
+      <w:numFmt w:val="lowerRoman"/>
+      <w:lvlText w:val="%9."/>
+      <w:lvlJc w:val="right"/>
+      <w:pPr>
+        <w:ind w:left="6480" w:hanging="180"/>
+      </w:pPr>
+    </w:lvl>
+  </w:abstractNum>
   <w:num w:numId="1" w16cid:durableId="834610611">
     <w:abstractNumId w:val="0"/>
+  </w:num>
+  <w:num w:numId="2" w16cid:durableId="2104719597">
+    <w:abstractNumId w:val="2"/>
+  </w:num>
+  <w:num w:numId="3" w16cid:durableId="711612004">
+    <w:abstractNumId w:val="1"/>
+  </w:num>
+  <w:num w:numId="4" w16cid:durableId="94323427">
+    <w:abstractNumId w:val="4"/>
+  </w:num>
+  <w:num w:numId="5" w16cid:durableId="2021738539">
+    <w:abstractNumId w:val="3"/>
+  </w:num>
+  <w:num w:numId="6" w16cid:durableId="381559245">
+    <w:abstractNumId w:val="5"/>
   </w:num>
 </w:numbering>
 </file>
